--- a/tkos/AvrahamBernstein-CV-Abbrev.docx
+++ b/tkos/AvrahamBernstein-CV-Abbrev.docx
@@ -45,7 +45,7 @@
         <w:rPr>
           <w:i/>
         </w:rPr>
-        <w:t>Version: 0.1-tkos-abbrev</w:t>
+        <w:t>Version: 0.2-tkos-abbrev</w:t>
       </w:r>
     </w:p>
     <w:p>
@@ -57,7 +57,7 @@
         <w:rPr>
           <w:i/>
         </w:rPr>
-        <w:t>Last update: 2017-09-18T17:30:22Z</w:t>
+        <w:t>Last update: 2017-09-18T19:57:32Z</w:t>
       </w:r>
     </w:p>
     <w:p>
@@ -3135,7 +3135,7 @@
     </w:p>
     <w:p>
       <w:pPr>
-        <w:pStyle w:val="Compact"/>
+        <w:pStyle w:val="Normal"/>
         <w:numPr>
           <w:ilvl w:val="0"/>
           <w:numId w:val="8"/>
@@ -3203,12 +3203,12 @@
     </w:p>
     <w:p>
       <w:pPr>
-        <w:pStyle w:val="Compact"/>
+        <w:pStyle w:val="Normal"/>
         <w:numPr>
           <w:ilvl w:val="0"/>
           <w:numId w:val="8"/>
         </w:numPr>
-        <w:spacing w:before="36" w:after="36"/>
+        <w:spacing w:before="0" w:after="200"/>
         <w:rPr/>
       </w:pPr>
       <w:r>

--- a/tkos/AvrahamBernstein-CV-Abbrev.docx
+++ b/tkos/AvrahamBernstein-CV-Abbrev.docx
@@ -45,7 +45,7 @@
         <w:rPr>
           <w:i/>
         </w:rPr>
-        <w:t>Version: 0.2-tkos-abbrev</w:t>
+        <w:t>Version: 0.2.1-tkos-abbrev</w:t>
       </w:r>
     </w:p>
     <w:p>
@@ -57,7 +57,7 @@
         <w:rPr>
           <w:i/>
         </w:rPr>
-        <w:t>Last update: 2017-09-18T19:57:32Z</w:t>
+        <w:t>Last update: 2017-09-18T20:30:11Z</w:t>
       </w:r>
     </w:p>
     <w:p>
@@ -485,7 +485,7 @@
       </w:r>
       <w:r>
         <w:rPr/>
-        <w:t>, bash, Python, TCL, Android, IOS, Linux, ELF</w:t>
+        <w:t>, TCL, Python, bash, Android root detection, Linux, ELF edit, IOS</w:t>
       </w:r>
     </w:p>
     <w:p>

--- a/tkos/AvrahamBernstein-CV-Abbrev.docx
+++ b/tkos/AvrahamBernstein-CV-Abbrev.docx
@@ -45,7 +45,7 @@
         <w:rPr>
           <w:i/>
         </w:rPr>
-        <w:t>Version: 0.2.1-tkos-abbrev</w:t>
+        <w:t>Version: 0.3-tkos-abbrev</w:t>
       </w:r>
     </w:p>
     <w:p>
@@ -57,7 +57,7 @@
         <w:rPr>
           <w:i/>
         </w:rPr>
-        <w:t>Last update: 2017-09-18T20:30:11Z</w:t>
+        <w:t>Last update: 2017-09-19T08:22:08Z</w:t>
       </w:r>
     </w:p>
     <w:p>
@@ -159,7 +159,7 @@
         <w:rPr>
           <w:b/>
         </w:rPr>
-        <w:t>cv-full-html:</w:t>
+        <w:t>cv-full:</w:t>
       </w:r>
       <w:r>
         <w:rPr/>
@@ -170,69 +170,33 @@
           <w:rPr>
             <w:rStyle w:val="InternetLink"/>
           </w:rPr>
-          <w:t>http://purl.org/Avraham.Bernstein/tkos/cv.html</w:t>
+          <w:t>HTML</w:t>
         </w:r>
       </w:hyperlink>
       <w:r>
         <w:rPr/>
-        <w:t xml:space="preserve"> </w:t>
-      </w:r>
-    </w:p>
-    <w:p>
-      <w:pPr>
-        <w:pStyle w:val="TextBody"/>
-        <w:rPr/>
-      </w:pPr>
-      <w:r>
-        <w:rPr>
-          <w:b/>
-        </w:rPr>
-        <w:t>cv-abbrev-html:</w:t>
-      </w:r>
-      <w:r>
-        <w:rPr/>
-        <w:t xml:space="preserve"> </w:t>
+        <w:t xml:space="preserve">, </w:t>
       </w:r>
       <w:hyperlink r:id="rId6">
         <w:r>
           <w:rPr>
             <w:rStyle w:val="InternetLink"/>
           </w:rPr>
-          <w:t>http://purl.org/Avraham.Bernstein/tkos/cv-abbrev.html</w:t>
+          <w:t>DOCX</w:t>
         </w:r>
       </w:hyperlink>
       <w:r>
         <w:rPr/>
-        <w:t xml:space="preserve"> </w:t>
-      </w:r>
-    </w:p>
-    <w:p>
-      <w:pPr>
-        <w:pStyle w:val="TextBody"/>
-        <w:rPr/>
-      </w:pPr>
-      <w:r>
-        <w:rPr>
-          <w:b/>
-        </w:rPr>
-        <w:t>cv-full-docx:</w:t>
-      </w:r>
-      <w:r>
-        <w:rPr/>
-        <w:t xml:space="preserve"> </w:t>
+        <w:t xml:space="preserve">, </w:t>
       </w:r>
       <w:hyperlink r:id="rId7">
         <w:r>
           <w:rPr>
             <w:rStyle w:val="InternetLink"/>
           </w:rPr>
-          <w:t>http://purl.org/Avraham.Bernstein/tkos/cv.docx</w:t>
+          <w:t>PDF</w:t>
         </w:r>
       </w:hyperlink>
-      <w:r>
-        <w:rPr/>
-        <w:t xml:space="preserve"> </w:t>
-      </w:r>
     </w:p>
     <w:p>
       <w:pPr>
@@ -243,7 +207,7 @@
         <w:rPr>
           <w:b/>
         </w:rPr>
-        <w:t>cv-abbrev-docx:</w:t>
+        <w:t>cv-abbrev:</w:t>
       </w:r>
       <w:r>
         <w:rPr/>
@@ -254,7 +218,31 @@
           <w:rPr>
             <w:rStyle w:val="InternetLink"/>
           </w:rPr>
-          <w:t>http://purl.org/Avraham.Bernstein/tkos/cv-abbrev.html</w:t>
+          <w:t>HTML</w:t>
+        </w:r>
+      </w:hyperlink>
+      <w:r>
+        <w:rPr/>
+        <w:t xml:space="preserve">, </w:t>
+      </w:r>
+      <w:hyperlink r:id="rId9">
+        <w:r>
+          <w:rPr>
+            <w:rStyle w:val="InternetLink"/>
+          </w:rPr>
+          <w:t>DOCX</w:t>
+        </w:r>
+      </w:hyperlink>
+      <w:r>
+        <w:rPr/>
+        <w:t xml:space="preserve">, </w:t>
+      </w:r>
+      <w:hyperlink r:id="rId10">
+        <w:r>
+          <w:rPr>
+            <w:rStyle w:val="InternetLink"/>
+          </w:rPr>
+          <w:t>PDF</w:t>
         </w:r>
       </w:hyperlink>
       <w:r>
@@ -381,7 +369,7 @@
         <w:rPr/>
         <w:t xml:space="preserve">I am developing an </w:t>
       </w:r>
-      <w:hyperlink r:id="rId9">
+      <w:hyperlink r:id="rId11">
         <w:r>
           <w:rPr>
             <w:rStyle w:val="InternetLink"/>
@@ -393,7 +381,7 @@
         <w:rPr/>
         <w:t xml:space="preserve"> </w:t>
       </w:r>
-      <w:hyperlink r:id="rId10">
+      <w:hyperlink r:id="rId12">
         <w:r>
           <w:rPr>
             <w:rStyle w:val="InternetLink"/>
@@ -405,7 +393,7 @@
         <w:rPr/>
         <w:t xml:space="preserve"> for C/C++ and for </w:t>
       </w:r>
-      <w:hyperlink r:id="rId11">
+      <w:hyperlink r:id="rId13">
         <w:r>
           <w:rPr>
             <w:rStyle w:val="InternetLink"/>
@@ -431,7 +419,7 @@
         <w:rPr/>
         <w:t xml:space="preserve">I am a security mentor for the Jerusalem </w:t>
       </w:r>
-      <w:hyperlink r:id="rId12">
+      <w:hyperlink r:id="rId14">
         <w:r>
           <w:rPr>
             <w:rStyle w:val="InternetLink"/>
@@ -501,7 +489,7 @@
         <w:rPr/>
         <w:t xml:space="preserve">I architected and implemented anti-reverse engineering and </w:t>
       </w:r>
-      <w:hyperlink r:id="rId13">
+      <w:hyperlink r:id="rId15">
         <w:r>
           <w:rPr>
             <w:rStyle w:val="InternetLink"/>
@@ -513,7 +501,7 @@
         <w:rPr/>
         <w:t xml:space="preserve"> programming frameworks and libraries in C/C++ for their </w:t>
       </w:r>
-      <w:hyperlink r:id="rId14">
+      <w:hyperlink r:id="rId16">
         <w:r>
           <w:rPr>
             <w:rStyle w:val="InternetLink"/>
@@ -647,7 +635,7 @@
         <w:rPr/>
         <w:t xml:space="preserve">My typical development methodology was to first build a prototype for desktop Linux, secondly as a standalone </w:t>
       </w:r>
-      <w:hyperlink r:id="rId15">
+      <w:hyperlink r:id="rId17">
         <w:r>
           <w:rPr>
             <w:rStyle w:val="InternetLink"/>
@@ -1755,7 +1743,7 @@
         </w:rPr>
         <w:t xml:space="preserve">@Cubital, Herzliya - a charity project funded by the company and their CEO </w:t>
       </w:r>
-      <w:hyperlink r:id="rId16">
+      <w:hyperlink r:id="rId18">
         <w:r>
           <w:rPr>
             <w:rStyle w:val="InternetLink"/>
@@ -2498,7 +2486,7 @@
         <w:rPr/>
         <w:t xml:space="preserve">Since 2005, I have maintained a subscription to the </w:t>
       </w:r>
-      <w:hyperlink r:id="rId17">
+      <w:hyperlink r:id="rId19">
         <w:r>
           <w:rPr>
             <w:rStyle w:val="InternetLink"/>
@@ -2524,7 +2512,7 @@
         <w:rPr/>
         <w:t xml:space="preserve">My daily dose of tech news comes from </w:t>
       </w:r>
-      <w:hyperlink r:id="rId18">
+      <w:hyperlink r:id="rId20">
         <w:r>
           <w:rPr>
             <w:rStyle w:val="InternetLink"/>
@@ -2550,7 +2538,7 @@
         <w:rPr/>
         <w:t xml:space="preserve">I regularly watch </w:t>
       </w:r>
-      <w:hyperlink r:id="rId19">
+      <w:hyperlink r:id="rId21">
         <w:r>
           <w:rPr>
             <w:rStyle w:val="InternetLink"/>
@@ -2562,7 +2550,7 @@
         <w:rPr/>
         <w:t xml:space="preserve"> and </w:t>
       </w:r>
-      <w:hyperlink r:id="rId20">
+      <w:hyperlink r:id="rId22">
         <w:r>
           <w:rPr>
             <w:rStyle w:val="InternetLink"/>
@@ -2588,7 +2576,7 @@
         <w:rPr/>
         <w:t xml:space="preserve">The most fascinating feature of TedX talks is to watch and learn how world class experts in a wide range of fields are able to distill their special area of knowledge to intelligent laymen in just 18 minutes. Whenever I make a presentation, I attempt to emulate the best TedX speakers. Also I attempt to write presentations which emulate this TedX </w:t>
       </w:r>
-      <w:hyperlink r:id="rId21">
+      <w:hyperlink r:id="rId23">
         <w:r>
           <w:rPr>
             <w:rStyle w:val="InternetLink"/>
@@ -2614,7 +2602,7 @@
         <w:rPr/>
         <w:t xml:space="preserve">I regularly read the tech sections of the Israeli business newspapers </w:t>
       </w:r>
-      <w:hyperlink r:id="rId22">
+      <w:hyperlink r:id="rId24">
         <w:r>
           <w:rPr>
             <w:rStyle w:val="InternetLink"/>
@@ -2626,7 +2614,7 @@
         <w:rPr/>
         <w:t xml:space="preserve"> and </w:t>
       </w:r>
-      <w:hyperlink r:id="rId23">
+      <w:hyperlink r:id="rId25">
         <w:r>
           <w:rPr>
             <w:rStyle w:val="InternetLink"/>
@@ -2694,7 +2682,7 @@
         <w:rPr/>
         <w:t xml:space="preserve">I am an </w:t>
       </w:r>
-      <w:hyperlink r:id="rId24">
+      <w:hyperlink r:id="rId26">
         <w:r>
           <w:rPr>
             <w:rStyle w:val="InternetLink"/>
@@ -2706,7 +2694,7 @@
         <w:rPr/>
         <w:t xml:space="preserve">, and an </w:t>
       </w:r>
-      <w:hyperlink r:id="rId25">
+      <w:hyperlink r:id="rId27">
         <w:r>
           <w:rPr>
             <w:rStyle w:val="InternetLink"/>
@@ -2860,7 +2848,7 @@
         <w:rPr/>
         <w:t xml:space="preserve">Note that I write compilers and </w:t>
       </w:r>
-      <w:hyperlink r:id="rId26">
+      <w:hyperlink r:id="rId28">
         <w:r>
           <w:rPr>
             <w:rStyle w:val="InternetLink"/>
@@ -2960,7 +2948,7 @@
         </w:numPr>
         <w:rPr/>
       </w:pPr>
-      <w:hyperlink r:id="rId27">
+      <w:hyperlink r:id="rId29">
         <w:r>
           <w:rPr>
             <w:rStyle w:val="InternetLink"/>
@@ -2972,7 +2960,7 @@
         <w:rPr/>
         <w:t xml:space="preserve">: (a) An extremely accurate and simple noise reduction and normalization algorithm to improve the accuracy of the standard </w:t>
       </w:r>
-      <w:hyperlink r:id="rId28">
+      <w:hyperlink r:id="rId30">
         <w:r>
           <w:rPr>
             <w:rStyle w:val="InternetLink"/>
@@ -2984,7 +2972,7 @@
         <w:rPr/>
         <w:t xml:space="preserve"> calculation, and (b) an </w:t>
       </w:r>
-      <w:hyperlink r:id="rId29">
+      <w:hyperlink r:id="rId31">
         <w:r>
           <w:rPr>
             <w:rStyle w:val="InternetLink"/>
@@ -2996,7 +2984,7 @@
         <w:rPr/>
         <w:t xml:space="preserve"> methodology for measuring the quantity of DNA in a bioassay where </w:t>
       </w:r>
-      <w:hyperlink r:id="rId30">
+      <w:hyperlink r:id="rId32">
         <w:r>
           <w:rPr>
             <w:rStyle w:val="InternetLink"/>
@@ -3008,7 +2996,7 @@
         <w:rPr/>
         <w:t xml:space="preserve"> makes it impossible to estimate the Ct because no underlying </w:t>
       </w:r>
-      <w:hyperlink r:id="rId31">
+      <w:hyperlink r:id="rId33">
         <w:r>
           <w:rPr>
             <w:rStyle w:val="InternetLink"/>
@@ -3030,7 +3018,7 @@
         </w:numPr>
         <w:rPr/>
       </w:pPr>
-      <w:hyperlink r:id="rId32">
+      <w:hyperlink r:id="rId34">
         <w:r>
           <w:rPr>
             <w:rStyle w:val="InternetLink"/>
@@ -3042,7 +3030,7 @@
         <w:rPr/>
         <w:t xml:space="preserve">: A set of non-linear cryptographic primitives using </w:t>
       </w:r>
-      <w:hyperlink r:id="rId33">
+      <w:hyperlink r:id="rId35">
         <w:r>
           <w:rPr>
             <w:rStyle w:val="InternetLink"/>
@@ -3054,7 +3042,7 @@
         <w:rPr/>
         <w:t xml:space="preserve">-like </w:t>
       </w:r>
-      <w:hyperlink r:id="rId34">
+      <w:hyperlink r:id="rId36">
         <w:r>
           <w:rPr>
             <w:rStyle w:val="InternetLink"/>
@@ -3066,7 +3054,7 @@
         <w:rPr/>
         <w:t xml:space="preserve"> which overcomes the well known limitation of using Hamming weights because they have a </w:t>
       </w:r>
-      <w:hyperlink r:id="rId35">
+      <w:hyperlink r:id="rId37">
         <w:r>
           <w:rPr>
             <w:rStyle w:val="InternetLink"/>
@@ -3152,7 +3140,7 @@
         <w:rPr/>
         <w:t xml:space="preserve"> This document was generated using the </w:t>
       </w:r>
-      <w:hyperlink r:id="rId36">
+      <w:hyperlink r:id="rId38">
         <w:r>
           <w:rPr>
             <w:rStyle w:val="InternetLink"/>
@@ -3164,7 +3152,7 @@
         <w:rPr/>
         <w:t xml:space="preserve"> universal document converter extended </w:t>
       </w:r>
-      <w:hyperlink r:id="rId37">
+      <w:hyperlink r:id="rId39">
         <w:r>
           <w:rPr>
             <w:rStyle w:val="InternetLink"/>
@@ -3176,7 +3164,7 @@
         <w:rPr/>
         <w:t xml:space="preserve"> engine, along with the </w:t>
       </w:r>
-      <w:hyperlink r:id="rId38">
+      <w:hyperlink r:id="rId40">
         <w:r>
           <w:rPr>
             <w:rStyle w:val="InternetLink"/>
@@ -3188,7 +3176,7 @@
         <w:rPr/>
         <w:t xml:space="preserve"> macro/template preprocessor. See the source code at my </w:t>
       </w:r>
-      <w:hyperlink r:id="rId39">
+      <w:hyperlink r:id="rId41">
         <w:r>
           <w:rPr>
             <w:rStyle w:val="InternetLink"/>
@@ -3223,9 +3211,10 @@
       </w:r>
     </w:p>
     <w:sectPr>
+      <w:footerReference w:type="default" r:id="rId42"/>
       <w:type w:val="nextPage"/>
       <w:pgSz w:w="11906" w:h="16838"/>
-      <w:pgMar w:left="720" w:right="720" w:header="0" w:top="720" w:footer="0" w:bottom="720" w:gutter="0"/>
+      <w:pgMar w:left="720" w:right="720" w:header="0" w:top="720" w:footer="720" w:bottom="1283" w:gutter="0"/>
       <w:pgNumType w:fmt="decimal"/>
       <w:formProt w:val="false"/>
       <w:textDirection w:val="lrTb"/>
@@ -3233,6 +3222,58 @@
     </w:sectPr>
   </w:body>
 </w:document>
+</file>
+
+<file path=word/footer1.xml><?xml version="1.0" encoding="utf-8"?>
+<w:ftr xmlns:o="urn:schemas-microsoft-com:office:office" xmlns:r="http://schemas.openxmlformats.org/officeDocument/2006/relationships" xmlns:v="urn:schemas-microsoft-com:vml" xmlns:w="http://schemas.openxmlformats.org/wordprocessingml/2006/main" xmlns:w10="urn:schemas-microsoft-com:office:word" xmlns:wp="http://schemas.openxmlformats.org/drawingml/2006/wordprocessingDrawing" xmlns:wps="http://schemas.microsoft.com/office/word/2010/wordprocessingShape" xmlns:wpg="http://schemas.microsoft.com/office/word/2010/wordprocessingGroup" xmlns:mc="http://schemas.openxmlformats.org/markup-compatibility/2006" xmlns:wp14="http://schemas.microsoft.com/office/word/2010/wordprocessingDrawing" xmlns:w14="http://schemas.microsoft.com/office/word/2010/wordml" mc:Ignorable="w14 wp14">
+  <w:p>
+    <w:pPr>
+      <w:pStyle w:val="Footer"/>
+      <w:spacing w:before="0" w:after="200"/>
+      <w:rPr/>
+    </w:pPr>
+    <w:r>
+      <w:rPr/>
+      <w:t xml:space="preserve">AvrahamBernstein-CV-Abbrev.docx, 2017-09-19, p. </w:t>
+    </w:r>
+    <w:r>
+      <w:rPr/>
+      <w:fldChar w:fldCharType="begin"/>
+    </w:r>
+    <w:r>
+      <w:instrText> PAGE </w:instrText>
+    </w:r>
+    <w:r>
+      <w:fldChar w:fldCharType="separate"/>
+    </w:r>
+    <w:r>
+      <w:t>7</w:t>
+    </w:r>
+    <w:r>
+      <w:fldChar w:fldCharType="end"/>
+    </w:r>
+    <w:r>
+      <w:rPr/>
+      <w:t xml:space="preserve"> / </w:t>
+    </w:r>
+    <w:r>
+      <w:rPr/>
+      <w:fldChar w:fldCharType="begin"/>
+    </w:r>
+    <w:r>
+      <w:instrText> NUMPAGES </w:instrText>
+    </w:r>
+    <w:r>
+      <w:fldChar w:fldCharType="separate"/>
+    </w:r>
+    <w:r>
+      <w:t>7</w:t>
+    </w:r>
+    <w:r>
+      <w:fldChar w:fldCharType="end"/>
+    </w:r>
+  </w:p>
+</w:ftr>
 </file>
 
 <file path=word/numbering.xml><?xml version="1.0" encoding="utf-8"?>
@@ -4890,6 +4931,12 @@
     <w:pPr>
       <w:shd w:val="clear" w:fill="F8F8F8"/>
     </w:pPr>
+    <w:rPr/>
+  </w:style>
+  <w:style w:type="paragraph" w:styleId="Footer">
+    <w:name w:val="Footer"/>
+    <w:basedOn w:val="Normal"/>
+    <w:pPr/>
     <w:rPr/>
   </w:style>
   <w:style w:type="table" w:default="1" w:styleId="TableNormal">

--- a/tkos/AvrahamBernstein-CV-Abbrev.docx
+++ b/tkos/AvrahamBernstein-CV-Abbrev.docx
@@ -45,7 +45,7 @@
         <w:rPr>
           <w:i/>
         </w:rPr>
-        <w:t>Version: 0.3-tkos-abbrev</w:t>
+        <w:t>Version: 0.3.1-tkos-abbrev</w:t>
       </w:r>
     </w:p>
     <w:p>
@@ -57,7 +57,7 @@
         <w:rPr>
           <w:i/>
         </w:rPr>
-        <w:t>Last update: 2017-09-19T08:22:08Z</w:t>
+        <w:t>Last update: 2017-09-19T11:01:44Z</w:t>
       </w:r>
     </w:p>
     <w:p>
@@ -197,6 +197,10 @@
           <w:t>PDF</w:t>
         </w:r>
       </w:hyperlink>
+      <w:r>
+        <w:rPr/>
+        <w:t xml:space="preserve"> </w:t>
+      </w:r>
     </w:p>
     <w:p>
       <w:pPr>

--- a/tkos/AvrahamBernstein-CV-Abbrev.docx
+++ b/tkos/AvrahamBernstein-CV-Abbrev.docx
@@ -45,7 +45,7 @@
         <w:rPr>
           <w:i/>
         </w:rPr>
-        <w:t>Version: 0.4-abbrev-tkos</w:t>
+        <w:t>Version: 0.4.1-abbrev-tkos</w:t>
       </w:r>
     </w:p>
     <w:p>
@@ -57,7 +57,7 @@
         <w:rPr>
           <w:i/>
         </w:rPr>
-        <w:t>Last update: 2017-09-23T23:46:20Z</w:t>
+        <w:t>Last update: 2017-09-24T01:47:21Z</w:t>
       </w:r>
     </w:p>
     <w:p>
@@ -92,6 +92,27 @@
           <w:t>CC BY-ND 4.0</w:t>
         </w:r>
       </w:hyperlink>
+      <w:r>
+        <w:rPr>
+          <w:i/>
+        </w:rPr>
+        <w:t xml:space="preserve">. Computer software source code is licensed under the </w:t>
+      </w:r>
+      <w:hyperlink r:id="rId4">
+        <w:r>
+          <w:rPr>
+            <w:rStyle w:val="InternetLink"/>
+            <w:i/>
+          </w:rPr>
+          <w:t>Apache License v2.0</w:t>
+        </w:r>
+      </w:hyperlink>
+      <w:r>
+        <w:rPr>
+          <w:i/>
+        </w:rPr>
+        <w:t>.</w:t>
+      </w:r>
     </w:p>
     <w:p>
       <w:pPr>
@@ -120,7 +141,7 @@
         <w:rPr/>
         <w:t xml:space="preserve"> </w:t>
       </w:r>
-      <w:hyperlink r:id="rId4">
+      <w:hyperlink r:id="rId5">
         <w:r>
           <w:rPr>
             <w:rStyle w:val="InternetLink"/>
@@ -144,7 +165,7 @@
         <w:rPr/>
         <w:t xml:space="preserve"> </w:t>
       </w:r>
-      <w:hyperlink r:id="rId5">
+      <w:hyperlink r:id="rId6">
         <w:r>
           <w:rPr>
             <w:rStyle w:val="InternetLink"/>
@@ -214,7 +235,7 @@
         <w:rPr/>
         <w:t xml:space="preserve"> </w:t>
       </w:r>
-      <w:hyperlink r:id="rId6">
+      <w:hyperlink r:id="rId7">
         <w:r>
           <w:rPr>
             <w:rStyle w:val="InternetLink"/>
@@ -226,7 +247,7 @@
         <w:rPr/>
         <w:t xml:space="preserve">, </w:t>
       </w:r>
-      <w:hyperlink r:id="rId7">
+      <w:hyperlink r:id="rId8">
         <w:r>
           <w:rPr>
             <w:rStyle w:val="InternetLink"/>
@@ -238,7 +259,7 @@
         <w:rPr/>
         <w:t xml:space="preserve">, </w:t>
       </w:r>
-      <w:hyperlink r:id="rId8">
+      <w:hyperlink r:id="rId9">
         <w:r>
           <w:rPr>
             <w:rStyle w:val="InternetLink"/>
@@ -262,7 +283,7 @@
         <w:rPr/>
         <w:t xml:space="preserve"> </w:t>
       </w:r>
-      <w:hyperlink r:id="rId9">
+      <w:hyperlink r:id="rId10">
         <w:r>
           <w:rPr>
             <w:rStyle w:val="InternetLink"/>
@@ -274,7 +295,7 @@
         <w:rPr/>
         <w:t xml:space="preserve">, </w:t>
       </w:r>
-      <w:hyperlink r:id="rId10">
+      <w:hyperlink r:id="rId11">
         <w:r>
           <w:rPr>
             <w:rStyle w:val="InternetLink"/>
@@ -286,7 +307,7 @@
         <w:rPr/>
         <w:t xml:space="preserve">, </w:t>
       </w:r>
-      <w:hyperlink r:id="rId11">
+      <w:hyperlink r:id="rId12">
         <w:r>
           <w:rPr>
             <w:rStyle w:val="InternetLink"/>
@@ -476,7 +497,7 @@
         <w:rPr/>
         <w:t xml:space="preserve">I have worked for a number of organizations, large and small, and helped them realize improvements in their product performance, often putting them in the front rank in their field. I have acquired expert knowledge in a number of fields, often liaising with noted experts, and have been able to quickly apply this knowledge to improve the competitive position of the companies and their products. I have a keen interest in computer languages, both practical and theoretical. I have created a number of </w:t>
       </w:r>
-      <w:hyperlink r:id="rId12">
+      <w:hyperlink r:id="rId13">
         <w:r>
           <w:rPr>
             <w:rStyle w:val="InternetLink"/>
@@ -622,7 +643,7 @@
         <w:rPr/>
         <w:t xml:space="preserve">I am developing an </w:t>
       </w:r>
-      <w:hyperlink r:id="rId13">
+      <w:hyperlink r:id="rId14">
         <w:r>
           <w:rPr>
             <w:rStyle w:val="InternetLink"/>
@@ -634,7 +655,7 @@
         <w:rPr/>
         <w:t xml:space="preserve"> </w:t>
       </w:r>
-      <w:hyperlink r:id="rId14">
+      <w:hyperlink r:id="rId15">
         <w:r>
           <w:rPr>
             <w:rStyle w:val="InternetLink"/>
@@ -646,7 +667,7 @@
         <w:rPr/>
         <w:t xml:space="preserve"> for C/C++ and for </w:t>
       </w:r>
-      <w:hyperlink r:id="rId15">
+      <w:hyperlink r:id="rId16">
         <w:r>
           <w:rPr>
             <w:rStyle w:val="InternetLink"/>
@@ -672,7 +693,7 @@
         <w:rPr/>
         <w:t xml:space="preserve">I am a security mentor for the Jerusalem </w:t>
       </w:r>
-      <w:hyperlink r:id="rId16">
+      <w:hyperlink r:id="rId17">
         <w:r>
           <w:rPr>
             <w:rStyle w:val="InternetLink"/>
@@ -742,7 +763,7 @@
         <w:rPr/>
         <w:t xml:space="preserve">I architected and implemented anti-reverse engineering and </w:t>
       </w:r>
-      <w:hyperlink r:id="rId17">
+      <w:hyperlink r:id="rId18">
         <w:r>
           <w:rPr>
             <w:rStyle w:val="InternetLink"/>
@@ -754,7 +775,7 @@
         <w:rPr/>
         <w:t xml:space="preserve"> programming frameworks and libraries in C/C++ for their </w:t>
       </w:r>
-      <w:hyperlink r:id="rId18">
+      <w:hyperlink r:id="rId19">
         <w:r>
           <w:rPr>
             <w:rStyle w:val="InternetLink"/>
@@ -888,7 +909,7 @@
         <w:rPr/>
         <w:t xml:space="preserve">My typical development methodology was to first build a prototype for desktop Linux, secondly as a standalone </w:t>
       </w:r>
-      <w:hyperlink r:id="rId19">
+      <w:hyperlink r:id="rId20">
         <w:r>
           <w:rPr>
             <w:rStyle w:val="InternetLink"/>
@@ -1702,7 +1723,13 @@
       </w:pPr>
       <w:r>
         <w:rPr/>
-        <w:t>Keys: lecturer, Win32</w:t>
+        <w:t xml:space="preserve">Keys: lecturer, Win32, </w:t>
+      </w:r>
+      <w:r>
+        <w:rPr>
+          <w:b/>
+        </w:rPr>
+        <w:t>C</w:t>
       </w:r>
     </w:p>
     <w:p>
@@ -1728,6 +1755,32 @@
         </w:rPr>
         <w:t>@UltraMind, Jerusalem:</w:t>
       </w:r>
+      <w:r>
+        <w:rPr/>
+        <w:t xml:space="preserve"> See </w:t>
+      </w:r>
+      <w:r>
+        <w:fldChar w:fldCharType="begin"/>
+      </w:r>
+      <w:r>
+        <w:instrText> HYPERLINK "http://purl.org/Avraham.Bernstein/tkos//cv.html" \l "ultramind"</w:instrText>
+      </w:r>
+      <w:r>
+        <w:fldChar w:fldCharType="separate"/>
+      </w:r>
+      <w:r>
+        <w:rPr>
+          <w:rStyle w:val="InternetLink"/>
+        </w:rPr>
+        <w:t>details</w:t>
+      </w:r>
+      <w:r>
+        <w:fldChar w:fldCharType="end"/>
+      </w:r>
+      <w:r>
+        <w:rPr/>
+        <w:t>.</w:t>
+      </w:r>
     </w:p>
     <w:p>
       <w:pPr>
@@ -1736,7 +1789,13 @@
       </w:pPr>
       <w:r>
         <w:rPr/>
-        <w:t>Keys: Win32, soft real-time</w:t>
+        <w:t xml:space="preserve">Keys: Win32, soft real-time, </w:t>
+      </w:r>
+      <w:r>
+        <w:rPr>
+          <w:b/>
+        </w:rPr>
+        <w:t>C</w:t>
       </w:r>
     </w:p>
     <w:p>
@@ -2030,7 +2089,7 @@
         </w:rPr>
         <w:t xml:space="preserve">@Cubital, Herzliya - a charity project funded by the company and their CEO </w:t>
       </w:r>
-      <w:hyperlink r:id="rId20">
+      <w:hyperlink r:id="rId21">
         <w:r>
           <w:rPr>
             <w:rStyle w:val="InternetLink"/>
@@ -2559,7 +2618,7 @@
       <w:bookmarkEnd w:id="33"/>
       <w:r>
         <w:rPr/>
-        <w:t>4.0 Education</w:t>
+        <w:t>3.0 Education</w:t>
       </w:r>
     </w:p>
     <w:p>
@@ -2571,7 +2630,7 @@
       <w:bookmarkEnd w:id="34"/>
       <w:r>
         <w:rPr/>
-        <w:t>4.1 Formal Education</w:t>
+        <w:t>3.1 Formal Education</w:t>
       </w:r>
     </w:p>
     <w:p>
@@ -2715,7 +2774,7 @@
       <w:bookmarkEnd w:id="38"/>
       <w:r>
         <w:rPr/>
-        <w:t>4.2 Continuing Education</w:t>
+        <w:t>3.2 Continuing Education</w:t>
       </w:r>
     </w:p>
     <w:p>
@@ -2773,7 +2832,7 @@
         <w:rPr/>
         <w:t xml:space="preserve">Since 2005, I have maintained a subscription to the </w:t>
       </w:r>
-      <w:hyperlink r:id="rId21">
+      <w:hyperlink r:id="rId22">
         <w:r>
           <w:rPr>
             <w:rStyle w:val="InternetLink"/>
@@ -2799,7 +2858,7 @@
         <w:rPr/>
         <w:t xml:space="preserve">My daily dose of tech news comes from </w:t>
       </w:r>
-      <w:hyperlink r:id="rId22">
+      <w:hyperlink r:id="rId23">
         <w:r>
           <w:rPr>
             <w:rStyle w:val="InternetLink"/>
@@ -2825,7 +2884,7 @@
         <w:rPr/>
         <w:t xml:space="preserve">I regularly watch </w:t>
       </w:r>
-      <w:hyperlink r:id="rId23">
+      <w:hyperlink r:id="rId24">
         <w:r>
           <w:rPr>
             <w:rStyle w:val="InternetLink"/>
@@ -2837,7 +2896,7 @@
         <w:rPr/>
         <w:t xml:space="preserve"> and </w:t>
       </w:r>
-      <w:hyperlink r:id="rId24">
+      <w:hyperlink r:id="rId25">
         <w:r>
           <w:rPr>
             <w:rStyle w:val="InternetLink"/>
@@ -2863,7 +2922,7 @@
         <w:rPr/>
         <w:t xml:space="preserve">The most fascinating feature of TedX talks is to watch and learn how world class experts in a wide range of fields are able to distill their special area of knowledge to intelligent laymen in just 18 minutes. Whenever I make a presentation, I attempt to emulate the best TedX speakers. Also I attempt to write presentations which emulate this TedX </w:t>
       </w:r>
-      <w:hyperlink r:id="rId25">
+      <w:hyperlink r:id="rId26">
         <w:r>
           <w:rPr>
             <w:rStyle w:val="InternetLink"/>
@@ -2889,7 +2948,7 @@
         <w:rPr/>
         <w:t xml:space="preserve">I regularly read the tech sections of the Israeli business newspapers </w:t>
       </w:r>
-      <w:hyperlink r:id="rId26">
+      <w:hyperlink r:id="rId27">
         <w:r>
           <w:rPr>
             <w:rStyle w:val="InternetLink"/>
@@ -2901,7 +2960,7 @@
         <w:rPr/>
         <w:t xml:space="preserve"> and </w:t>
       </w:r>
-      <w:hyperlink r:id="rId27">
+      <w:hyperlink r:id="rId28">
         <w:r>
           <w:rPr>
             <w:rStyle w:val="InternetLink"/>
@@ -2969,7 +3028,7 @@
         <w:rPr/>
         <w:t xml:space="preserve">I am an </w:t>
       </w:r>
-      <w:hyperlink r:id="rId28">
+      <w:hyperlink r:id="rId29">
         <w:r>
           <w:rPr>
             <w:rStyle w:val="InternetLink"/>
@@ -2981,7 +3040,7 @@
         <w:rPr/>
         <w:t xml:space="preserve">, and an </w:t>
       </w:r>
-      <w:hyperlink r:id="rId29">
+      <w:hyperlink r:id="rId30">
         <w:r>
           <w:rPr>
             <w:rStyle w:val="InternetLink"/>
@@ -3003,7 +3062,7 @@
       <w:bookmarkEnd w:id="39"/>
       <w:r>
         <w:rPr/>
-        <w:t>5.0 Spoken Languages</w:t>
+        <w:t>4.0 Spoken Languages</w:t>
       </w:r>
     </w:p>
     <w:p>
@@ -3057,7 +3116,7 @@
       <w:bookmarkEnd w:id="40"/>
       <w:r>
         <w:rPr/>
-        <w:t>6.0 Computer Languages, SDKs, and Operating Systems</w:t>
+        <w:t>5.0 Computer Languages, SDKs, and Operating Systems</w:t>
       </w:r>
     </w:p>
     <w:p>
@@ -3137,7 +3196,7 @@
         </w:rPr>
         <w:t xml:space="preserve">Note that I write compilers and </w:t>
       </w:r>
-      <w:hyperlink r:id="rId30">
+      <w:hyperlink r:id="rId31">
         <w:r>
           <w:rPr>
             <w:rStyle w:val="InternetLink"/>
@@ -3228,7 +3287,7 @@
       <w:bookmarkEnd w:id="41"/>
       <w:r>
         <w:rPr/>
-        <w:t>7.0 Patents Under Development</w:t>
+        <w:t>6.0 Patents Under Development</w:t>
       </w:r>
     </w:p>
     <w:p>
@@ -3240,7 +3299,7 @@
         </w:numPr>
         <w:rPr/>
       </w:pPr>
-      <w:hyperlink r:id="rId31">
+      <w:hyperlink r:id="rId32">
         <w:r>
           <w:rPr>
             <w:rStyle w:val="InternetLink"/>
@@ -3252,7 +3311,7 @@
         <w:rPr/>
         <w:t xml:space="preserve">: (a) An extremely accurate and simple noise reduction and normalization algorithm to improve the accuracy of the standard </w:t>
       </w:r>
-      <w:hyperlink r:id="rId32">
+      <w:hyperlink r:id="rId33">
         <w:r>
           <w:rPr>
             <w:rStyle w:val="InternetLink"/>
@@ -3264,7 +3323,7 @@
         <w:rPr/>
         <w:t xml:space="preserve"> calculation, and (b) an </w:t>
       </w:r>
-      <w:hyperlink r:id="rId33">
+      <w:hyperlink r:id="rId34">
         <w:r>
           <w:rPr>
             <w:rStyle w:val="InternetLink"/>
@@ -3276,7 +3335,7 @@
         <w:rPr/>
         <w:t xml:space="preserve"> methodology for measuring the quantity of DNA in a bioassay where </w:t>
       </w:r>
-      <w:hyperlink r:id="rId34">
+      <w:hyperlink r:id="rId35">
         <w:r>
           <w:rPr>
             <w:rStyle w:val="InternetLink"/>
@@ -3288,7 +3347,7 @@
         <w:rPr/>
         <w:t xml:space="preserve"> makes it impossible to estimate the Ct because no underlying </w:t>
       </w:r>
-      <w:hyperlink r:id="rId35">
+      <w:hyperlink r:id="rId36">
         <w:r>
           <w:rPr>
             <w:rStyle w:val="InternetLink"/>
@@ -3310,7 +3369,7 @@
         </w:numPr>
         <w:rPr/>
       </w:pPr>
-      <w:hyperlink r:id="rId36">
+      <w:hyperlink r:id="rId37">
         <w:r>
           <w:rPr>
             <w:rStyle w:val="InternetLink"/>
@@ -3322,7 +3381,7 @@
         <w:rPr/>
         <w:t xml:space="preserve">: A set of non-linear cryptographic primitives using </w:t>
       </w:r>
-      <w:hyperlink r:id="rId37">
+      <w:hyperlink r:id="rId38">
         <w:r>
           <w:rPr>
             <w:rStyle w:val="InternetLink"/>
@@ -3334,7 +3393,7 @@
         <w:rPr/>
         <w:t xml:space="preserve">-like </w:t>
       </w:r>
-      <w:hyperlink r:id="rId38">
+      <w:hyperlink r:id="rId39">
         <w:r>
           <w:rPr>
             <w:rStyle w:val="InternetLink"/>
@@ -3346,7 +3405,7 @@
         <w:rPr/>
         <w:t xml:space="preserve"> which overcomes the well known limitation of using Hamming weights because they have a </w:t>
       </w:r>
-      <w:hyperlink r:id="rId39">
+      <w:hyperlink r:id="rId40">
         <w:r>
           <w:rPr>
             <w:rStyle w:val="InternetLink"/>
@@ -3368,7 +3427,7 @@
       <w:bookmarkEnd w:id="42"/>
       <w:r>
         <w:rPr/>
-        <w:t>8.0 Personal</w:t>
+        <w:t>7.0 Personal</w:t>
       </w:r>
     </w:p>
     <w:p>
@@ -3432,7 +3491,7 @@
         <w:rPr/>
         <w:t xml:space="preserve">My “go to” language for low level programming is C while still taking advantage of modern programming paradigms (i.e. </w:t>
       </w:r>
-      <w:hyperlink r:id="rId40">
+      <w:hyperlink r:id="rId41">
         <w:r>
           <w:rPr>
             <w:rStyle w:val="InternetLink"/>
@@ -3444,7 +3503,7 @@
         <w:rPr/>
         <w:t xml:space="preserve">, </w:t>
       </w:r>
-      <w:hyperlink r:id="rId41">
+      <w:hyperlink r:id="rId42">
         <w:r>
           <w:rPr>
             <w:rStyle w:val="InternetLink"/>
@@ -3456,7 +3515,7 @@
         <w:rPr/>
         <w:t xml:space="preserve">, and </w:t>
       </w:r>
-      <w:hyperlink r:id="rId42">
+      <w:hyperlink r:id="rId43">
         <w:r>
           <w:rPr>
             <w:rStyle w:val="InternetLink"/>
@@ -3468,7 +3527,7 @@
         <w:rPr/>
         <w:t xml:space="preserve"> as opposed to </w:t>
       </w:r>
-      <w:hyperlink r:id="rId43">
+      <w:hyperlink r:id="rId44">
         <w:r>
           <w:rPr>
             <w:rStyle w:val="InternetLink"/>
@@ -3504,7 +3563,7 @@
         <w:rPr/>
         <w:t xml:space="preserve">brittle and </w:t>
       </w:r>
-      <w:hyperlink r:id="rId44">
+      <w:hyperlink r:id="rId45">
         <w:r>
           <w:rPr>
             <w:rStyle w:val="InternetLink"/>
@@ -3558,7 +3617,7 @@
         <w:rPr/>
         <w:t xml:space="preserve">in general lack of </w:t>
       </w:r>
-      <w:hyperlink r:id="rId45">
+      <w:hyperlink r:id="rId46">
         <w:r>
           <w:rPr>
             <w:rStyle w:val="InternetLink"/>
@@ -3580,7 +3639,7 @@
         <w:rPr/>
         <w:t xml:space="preserve">However I find there is one class of application where I always prefer C++, namely when writing compilers and interpreters, because </w:t>
       </w:r>
-      <w:hyperlink r:id="rId46">
+      <w:hyperlink r:id="rId47">
         <w:r>
           <w:rPr>
             <w:rStyle w:val="InternetLink"/>
@@ -3626,7 +3685,7 @@
         <w:rPr/>
         <w:t xml:space="preserve">First of all, here is the Wikipedia entry for </w:t>
       </w:r>
-      <w:hyperlink r:id="rId47">
+      <w:hyperlink r:id="rId48">
         <w:r>
           <w:rPr>
             <w:rStyle w:val="InternetLink"/>
@@ -3738,7 +3797,7 @@
         <w:rPr/>
         <w:t xml:space="preserve">The app’s CLI should include end user definable control structures (i.e. condition and loop handling), along with the ability to define procedures, variables, and data structures. Embedded language frameworks such as </w:t>
       </w:r>
-      <w:hyperlink r:id="rId48">
+      <w:hyperlink r:id="rId49">
         <w:r>
           <w:rPr>
             <w:rStyle w:val="InternetLink"/>
@@ -3750,7 +3809,7 @@
         <w:rPr/>
         <w:t xml:space="preserve"> </w:t>
       </w:r>
-      <w:hyperlink r:id="rId49">
+      <w:hyperlink r:id="rId50">
         <w:r>
           <w:rPr>
             <w:rStyle w:val="InternetLink"/>
@@ -3762,7 +3821,7 @@
         <w:rPr/>
         <w:t xml:space="preserve"> and </w:t>
       </w:r>
-      <w:hyperlink r:id="rId50">
+      <w:hyperlink r:id="rId51">
         <w:r>
           <w:rPr>
             <w:rStyle w:val="InternetLink"/>
@@ -3808,7 +3867,7 @@
         <w:rPr/>
         <w:t xml:space="preserve">Most languages have mediocre or non-existent generic, macro, and template facilities but I can get around these limitations by wrapping most any language using the superb </w:t>
       </w:r>
-      <w:hyperlink r:id="rId51">
+      <w:hyperlink r:id="rId52">
         <w:r>
           <w:rPr>
             <w:rStyle w:val="InternetLink"/>
@@ -3820,7 +3879,7 @@
         <w:rPr/>
         <w:t xml:space="preserve"> template/macro language as a preprocessor. Google uses Jinja2 in this way for its flagship </w:t>
       </w:r>
-      <w:hyperlink r:id="rId52">
+      <w:hyperlink r:id="rId53">
         <w:r>
           <w:rPr>
             <w:rStyle w:val="InternetLink"/>
@@ -3852,7 +3911,7 @@
         <w:rPr/>
         <w:t xml:space="preserve">Or consider the C language built-in </w:t>
       </w:r>
-      <w:hyperlink r:id="rId53">
+      <w:hyperlink r:id="rId54">
         <w:r>
           <w:rPr>
             <w:rStyle w:val="InternetLink"/>
@@ -3874,7 +3933,7 @@
         <w:rPr/>
         <w:t xml:space="preserve"> support for arithmetic or string operations, array index selection, execution of O/S shell commands, and there is no straightforward way to implement loops, while complex macros with many levels of calls can often be incorrectly considered to be recursive which abort without even an error message. Once upon a time the </w:t>
       </w:r>
-      <w:hyperlink r:id="rId54">
+      <w:hyperlink r:id="rId55">
         <w:r>
           <w:rPr>
             <w:rStyle w:val="InternetLink"/>
@@ -3886,7 +3945,7 @@
         <w:rPr/>
         <w:t xml:space="preserve"> would be the tool of choice to implement complex macros. It has an arcane syntax, but it is admittedly Turing complete. Today very sophisticated Jinja2 macros and templates can be wrapped to look like cpp macros. This wrapping is important because most modern C/C++ IDEs have language sensitive editors that will choke when encountering invalid C/C++ syntax. Therefore the </w:t>
       </w:r>
-      <w:hyperlink r:id="rId55">
+      <w:hyperlink r:id="rId56">
         <w:r>
           <w:rPr>
             <w:rStyle w:val="InternetLink"/>
@@ -4322,7 +4381,7 @@
         <w:rPr/>
         <w:t xml:space="preserve">When writing a full-fledged DSL, unless run-time efficiency or a binary target is critically important, I tend to shy away from using formal compiler frameworks such as </w:t>
       </w:r>
-      <w:hyperlink r:id="rId56">
+      <w:hyperlink r:id="rId57">
         <w:r>
           <w:rPr>
             <w:rStyle w:val="InternetLink"/>
@@ -4334,7 +4393,7 @@
         <w:rPr/>
         <w:t xml:space="preserve">, </w:t>
       </w:r>
-      <w:hyperlink r:id="rId57">
+      <w:hyperlink r:id="rId58">
         <w:r>
           <w:rPr>
             <w:rStyle w:val="InternetLink"/>
@@ -4346,7 +4405,7 @@
         <w:rPr/>
         <w:t xml:space="preserve">, </w:t>
       </w:r>
-      <w:hyperlink r:id="rId58">
+      <w:hyperlink r:id="rId59">
         <w:r>
           <w:rPr>
             <w:rStyle w:val="InternetLink"/>
@@ -4368,7 +4427,7 @@
         <w:rPr/>
         <w:t xml:space="preserve">In my experience most DSLs require a limited number of domain specific verbs and data structures. The rest of the language such as control structures (e.g. conditions and loops), and procedure, variable, and data structure definitions, which are by far the most difficult and time consuming to develop, can piggyback upon the built-in features of extensible languages such as </w:t>
       </w:r>
-      <w:hyperlink r:id="rId59">
+      <w:hyperlink r:id="rId60">
         <w:r>
           <w:rPr>
             <w:rStyle w:val="InternetLink"/>
@@ -4380,7 +4439,7 @@
         <w:rPr/>
         <w:t xml:space="preserve">, </w:t>
       </w:r>
-      <w:hyperlink r:id="rId60">
+      <w:hyperlink r:id="rId61">
         <w:r>
           <w:rPr>
             <w:rStyle w:val="InternetLink"/>
@@ -4392,7 +4451,7 @@
         <w:rPr/>
         <w:t xml:space="preserve">, </w:t>
       </w:r>
-      <w:hyperlink r:id="rId61">
+      <w:hyperlink r:id="rId62">
         <w:r>
           <w:rPr>
             <w:rStyle w:val="InternetLink"/>
@@ -4404,7 +4463,7 @@
         <w:rPr/>
         <w:t xml:space="preserve">, </w:t>
       </w:r>
-      <w:hyperlink r:id="rId62">
+      <w:hyperlink r:id="rId63">
         <w:r>
           <w:rPr>
             <w:rStyle w:val="InternetLink"/>
@@ -4426,7 +4485,7 @@
         <w:rPr/>
         <w:t xml:space="preserve">Where the implementation will be a standalone CLI, my first choice is to use TCL. And if the TCL app also needs a UX then the </w:t>
       </w:r>
-      <w:hyperlink r:id="rId63">
+      <w:hyperlink r:id="rId64">
         <w:r>
           <w:rPr>
             <w:rStyle w:val="InternetLink"/>
@@ -4448,7 +4507,7 @@
         <w:rPr/>
         <w:t xml:space="preserve">And where the implementation will be embedded inside another application then Lua is the easiest to understand for most end users, but where minimizing code footprint and maximizing execution speed are more important then </w:t>
       </w:r>
-      <w:hyperlink r:id="rId64">
+      <w:hyperlink r:id="rId65">
         <w:r>
           <w:rPr>
             <w:rStyle w:val="InternetLink"/>
@@ -4486,7 +4545,7 @@
         <w:rPr/>
         <w:t xml:space="preserve">I design applications that can be dynamically configured and automatically tested via a </w:t>
       </w:r>
-      <w:hyperlink r:id="rId65">
+      <w:hyperlink r:id="rId66">
         <w:r>
           <w:rPr>
             <w:rStyle w:val="InternetLink"/>
@@ -4512,7 +4571,7 @@
         <w:rPr/>
         <w:t xml:space="preserve">Ideally the CLI definition should already be part of the architectural specification of an application </w:t>
       </w:r>
-      <w:hyperlink r:id="rId66">
+      <w:hyperlink r:id="rId67">
         <w:r>
           <w:rPr>
             <w:rStyle w:val="InternetLink"/>
@@ -4538,7 +4597,7 @@
         <w:rPr/>
         <w:t xml:space="preserve">Ideally the CLI should be wrapped with an industry standard light weight embedded interpreter such as </w:t>
       </w:r>
-      <w:hyperlink r:id="rId67">
+      <w:hyperlink r:id="rId68">
         <w:r>
           <w:rPr>
             <w:rStyle w:val="InternetLink"/>
@@ -4550,7 +4609,7 @@
         <w:rPr/>
         <w:t xml:space="preserve"> or </w:t>
       </w:r>
-      <w:hyperlink r:id="rId68">
+      <w:hyperlink r:id="rId69">
         <w:r>
           <w:rPr>
             <w:rStyle w:val="InternetLink"/>
@@ -4614,7 +4673,7 @@
         <w:rPr/>
         <w:t xml:space="preserve">I write CLI scripts to access and to </w:t>
       </w:r>
-      <w:hyperlink r:id="rId69">
+      <w:hyperlink r:id="rId70">
         <w:r>
           <w:rPr>
             <w:rStyle w:val="InternetLink"/>
@@ -4640,7 +4699,7 @@
         <w:rPr/>
         <w:t xml:space="preserve">This technique promotes simple </w:t>
       </w:r>
-      <w:hyperlink r:id="rId70">
+      <w:hyperlink r:id="rId71">
         <w:r>
           <w:rPr>
             <w:rStyle w:val="InternetLink"/>
@@ -4718,7 +4777,7 @@
         <w:rPr/>
         <w:t xml:space="preserve">Especially in languages such as C/C++ that use manual memory management, using a tool such as </w:t>
       </w:r>
-      <w:hyperlink r:id="rId71">
+      <w:hyperlink r:id="rId72">
         <w:r>
           <w:rPr>
             <w:rStyle w:val="InternetLink"/>
@@ -4744,7 +4803,7 @@
         <w:rPr/>
         <w:t xml:space="preserve">I liberally use both static and dynamic </w:t>
       </w:r>
-      <w:hyperlink r:id="rId72">
+      <w:hyperlink r:id="rId73">
         <w:r>
           <w:rPr>
             <w:rStyle w:val="InternetLink"/>
@@ -4756,7 +4815,7 @@
         <w:rPr/>
         <w:t xml:space="preserve"> in my source code which are especially important during initial development. I am a big fan of the </w:t>
       </w:r>
-      <w:hyperlink r:id="rId73">
+      <w:hyperlink r:id="rId74">
         <w:r>
           <w:rPr>
             <w:rStyle w:val="InternetLink"/>
@@ -4782,7 +4841,7 @@
         <w:rPr/>
         <w:t xml:space="preserve">I use </w:t>
       </w:r>
-      <w:hyperlink r:id="rId74">
+      <w:hyperlink r:id="rId75">
         <w:r>
           <w:rPr>
             <w:rStyle w:val="InternetLink"/>
@@ -4808,7 +4867,7 @@
         <w:rPr/>
         <w:t xml:space="preserve">I analyze my code with complexity metrics. See </w:t>
       </w:r>
-      <w:hyperlink r:id="rId75">
+      <w:hyperlink r:id="rId76">
         <w:r>
           <w:rPr>
             <w:rStyle w:val="InternetLink"/>
@@ -4820,7 +4879,7 @@
         <w:rPr/>
         <w:t xml:space="preserve"> and </w:t>
       </w:r>
-      <w:hyperlink r:id="rId76">
+      <w:hyperlink r:id="rId77">
         <w:r>
           <w:rPr>
             <w:rStyle w:val="InternetLink"/>
@@ -4874,7 +4933,7 @@
         <w:rPr/>
         <w:t xml:space="preserve">A necessary condition for secure code is that the code first must be correct. See the Google Tech-Talk </w:t>
       </w:r>
-      <w:hyperlink r:id="rId77">
+      <w:hyperlink r:id="rId78">
         <w:r>
           <w:rPr>
             <w:rStyle w:val="InternetLink"/>
@@ -4932,7 +4991,7 @@
         <w:rPr/>
         <w:t xml:space="preserve"> This document was generated using the </w:t>
       </w:r>
-      <w:hyperlink r:id="rId78">
+      <w:hyperlink r:id="rId79">
         <w:r>
           <w:rPr>
             <w:rStyle w:val="InternetLink"/>
@@ -4944,7 +5003,7 @@
         <w:rPr/>
         <w:t xml:space="preserve"> universal document converter extended </w:t>
       </w:r>
-      <w:hyperlink r:id="rId79">
+      <w:hyperlink r:id="rId80">
         <w:r>
           <w:rPr>
             <w:rStyle w:val="InternetLink"/>
@@ -4956,7 +5015,7 @@
         <w:rPr/>
         <w:t xml:space="preserve"> engine, along with the </w:t>
       </w:r>
-      <w:hyperlink r:id="rId80">
+      <w:hyperlink r:id="rId81">
         <w:r>
           <w:rPr>
             <w:rStyle w:val="InternetLink"/>
@@ -4968,7 +5027,7 @@
         <w:rPr/>
         <w:t xml:space="preserve"> macro/template preprocessor. See the source code at my </w:t>
       </w:r>
-      <w:hyperlink r:id="rId81">
+      <w:hyperlink r:id="rId82">
         <w:r>
           <w:rPr>
             <w:rStyle w:val="InternetLink"/>
@@ -5003,7 +5062,7 @@
       </w:r>
     </w:p>
     <w:sectPr>
-      <w:footerReference w:type="default" r:id="rId82"/>
+      <w:footerReference w:type="default" r:id="rId83"/>
       <w:type w:val="nextPage"/>
       <w:pgSz w:w="11906" w:h="16838"/>
       <w:pgMar w:left="720" w:right="720" w:header="0" w:top="720" w:footer="720" w:bottom="1283" w:gutter="0"/>
@@ -5026,7 +5085,7 @@
     </w:pPr>
     <w:r>
       <w:rPr/>
-      <w:t xml:space="preserve">AvrahamBernstein-CV-Abbrev, 2017-09-23, p. </w:t>
+      <w:t xml:space="preserve">AvrahamBernstein-CV-Abbrev.docx, 2017-09-24, p. </w:t>
     </w:r>
     <w:r>
       <w:rPr/>

--- a/tkos/AvrahamBernstein-CV-Abbrev.docx
+++ b/tkos/AvrahamBernstein-CV-Abbrev.docx
@@ -45,7 +45,7 @@
         <w:rPr>
           <w:i/>
         </w:rPr>
-        <w:t>Version: 0.4.1-abbrev-tkos</w:t>
+        <w:t>Version: 0.5-abbrev-tkos</w:t>
       </w:r>
     </w:p>
     <w:p>
@@ -57,7 +57,7 @@
         <w:rPr>
           <w:i/>
         </w:rPr>
-        <w:t>Last update: 2017-09-24T01:47:21Z</w:t>
+        <w:t>Last update: 2017-09-24T02:18:05Z</w:t>
       </w:r>
     </w:p>
     <w:p>
@@ -517,7 +517,7 @@
       </w:pPr>
       <w:r>
         <w:rPr/>
-        <w:t>In order to understand how I design S/W see the following appendices:</w:t>
+        <w:t>In order to understand how I design S/W, see the following appendices:</w:t>
       </w:r>
     </w:p>
     <w:p>

--- a/tkos/AvrahamBernstein-CV-Abbrev.docx
+++ b/tkos/AvrahamBernstein-CV-Abbrev.docx
@@ -45,7 +45,7 @@
         <w:rPr>
           <w:i/>
         </w:rPr>
-        <w:t>Version: 0.5-abbrev-tkos</w:t>
+        <w:t>Version: 0.5.1-abbrev-tkos</w:t>
       </w:r>
     </w:p>
     <w:p>
@@ -57,7 +57,7 @@
         <w:rPr>
           <w:i/>
         </w:rPr>
-        <w:t>Last update: 2017-09-24T02:18:05Z</w:t>
+        <w:t>Last update: 2017-09-24T04:11:06Z</w:t>
       </w:r>
     </w:p>
     <w:p>
@@ -1269,7 +1269,7 @@
       </w:pPr>
       <w:r>
         <w:rPr/>
-        <w:t xml:space="preserve">Keys: accessibility, blind, architect, GIS, MapML, HTML, SVG, javascript, XSLT, XML Schema, XSLT, </w:t>
+        <w:t xml:space="preserve">Keys: accessibility, blind, architect, algorithms, GIS, MapML, HTML, SVG, javascript, XSLT, XML Schema, XSLT, </w:t>
       </w:r>
       <w:r>
         <w:rPr>
@@ -1609,7 +1609,7 @@
       </w:pPr>
       <w:r>
         <w:rPr/>
-        <w:t xml:space="preserve">Keys: C compiler, gcc, architect, FORTH, </w:t>
+        <w:t xml:space="preserve">Keys: C compiler, gcc, architect, algorithms, DSL, FORTH, </w:t>
       </w:r>
       <w:r>
         <w:rPr>
@@ -1679,7 +1679,7 @@
       </w:pPr>
       <w:r>
         <w:rPr/>
-        <w:t xml:space="preserve">Keys: measurement workstation, architect, DSL, </w:t>
+        <w:t xml:space="preserve">Keys: measurement workstation, architect, algorithms, DSL, </w:t>
       </w:r>
       <w:r>
         <w:rPr>
@@ -1993,7 +1993,7 @@
       </w:pPr>
       <w:r>
         <w:rPr/>
-        <w:t xml:space="preserve">Keys: VLSI simulator, S/W Development Toochain, architect, DSL, </w:t>
+        <w:t xml:space="preserve">Keys: VLSI simulator, S/W Development Toochain, architect, algorithms, DSL, </w:t>
       </w:r>
       <w:r>
         <w:rPr>
@@ -2063,7 +2063,7 @@
       </w:pPr>
       <w:r>
         <w:rPr/>
-        <w:t>Keys: factory automation SFPC, architect, DSL, Pascal, SQL, VAX/VMS</w:t>
+        <w:t>Keys: factory automation SFPC, architect, algorithms, DSL, Pascal, SQL, VAX/VMS</w:t>
       </w:r>
     </w:p>
     <w:p>
@@ -2312,7 +2312,7 @@
       </w:pPr>
       <w:r>
         <w:rPr/>
-        <w:t xml:space="preserve">Keys: sewing workstation, DSL, AutoCad, </w:t>
+        <w:t xml:space="preserve">Keys: sewing workstation, DSL, algorithms, AutoCad, </w:t>
       </w:r>
       <w:r>
         <w:rPr>

--- a/tkos/AvrahamBernstein-CV-Abbrev.docx
+++ b/tkos/AvrahamBernstein-CV-Abbrev.docx
@@ -45,7 +45,7 @@
         <w:rPr>
           <w:i/>
         </w:rPr>
-        <w:t>Version: 0.5.1-abbrev-tkos</w:t>
+        <w:t>Version: 0.5.2-tkos-abbrev</w:t>
       </w:r>
     </w:p>
     <w:p>
@@ -57,7 +57,7 @@
         <w:rPr>
           <w:i/>
         </w:rPr>
-        <w:t>Last update: 2017-09-24T04:11:06Z</w:t>
+        <w:t>Last update: 2017-09-24T12:01:34Z</w:t>
       </w:r>
     </w:p>
     <w:p>
@@ -96,21 +96,6 @@
         <w:rPr>
           <w:i/>
         </w:rPr>
-        <w:t xml:space="preserve">. Computer software source code is licensed under the </w:t>
-      </w:r>
-      <w:hyperlink r:id="rId4">
-        <w:r>
-          <w:rPr>
-            <w:rStyle w:val="InternetLink"/>
-            <w:i/>
-          </w:rPr>
-          <w:t>Apache License v2.0</w:t>
-        </w:r>
-      </w:hyperlink>
-      <w:r>
-        <w:rPr>
-          <w:i/>
-        </w:rPr>
         <w:t>.</w:t>
       </w:r>
     </w:p>
@@ -141,7 +126,7 @@
         <w:rPr/>
         <w:t xml:space="preserve"> </w:t>
       </w:r>
-      <w:hyperlink r:id="rId5">
+      <w:hyperlink r:id="rId4">
         <w:r>
           <w:rPr>
             <w:rStyle w:val="InternetLink"/>
@@ -165,7 +150,7 @@
         <w:rPr/>
         <w:t xml:space="preserve"> </w:t>
       </w:r>
-      <w:hyperlink r:id="rId6">
+      <w:hyperlink r:id="rId5">
         <w:r>
           <w:rPr>
             <w:rStyle w:val="InternetLink"/>
@@ -229,13 +214,61 @@
         <w:rPr>
           <w:b/>
         </w:rPr>
+        <w:t>www-home:</w:t>
+      </w:r>
+      <w:r>
+        <w:rPr/>
+        <w:t xml:space="preserve"> </w:t>
+      </w:r>
+      <w:hyperlink r:id="rId6">
+        <w:r>
+          <w:rPr>
+            <w:rStyle w:val="InternetLink"/>
+          </w:rPr>
+          <w:t>http://purl.org/Avraham.Bernstein</w:t>
+        </w:r>
+      </w:hyperlink>
+    </w:p>
+    <w:p>
+      <w:pPr>
+        <w:pStyle w:val="TextBody"/>
+        <w:rPr/>
+      </w:pPr>
+      <w:r>
+        <w:rPr>
+          <w:b/>
+        </w:rPr>
+        <w:t>linkedin:</w:t>
+      </w:r>
+      <w:r>
+        <w:rPr/>
+        <w:t xml:space="preserve"> </w:t>
+      </w:r>
+      <w:hyperlink r:id="rId7">
+        <w:r>
+          <w:rPr>
+            <w:rStyle w:val="InternetLink"/>
+          </w:rPr>
+          <w:t>https://www.linkedin.com/in/AvrahamBernstein</w:t>
+        </w:r>
+      </w:hyperlink>
+    </w:p>
+    <w:p>
+      <w:pPr>
+        <w:pStyle w:val="TextBody"/>
+        <w:rPr/>
+      </w:pPr>
+      <w:r>
+        <w:rPr>
+          <w:b/>
+        </w:rPr>
         <w:t>cv-full:</w:t>
       </w:r>
       <w:r>
         <w:rPr/>
         <w:t xml:space="preserve"> </w:t>
       </w:r>
-      <w:hyperlink r:id="rId7">
+      <w:hyperlink r:id="rId8">
         <w:r>
           <w:rPr>
             <w:rStyle w:val="InternetLink"/>
@@ -247,7 +280,7 @@
         <w:rPr/>
         <w:t xml:space="preserve">, </w:t>
       </w:r>
-      <w:hyperlink r:id="rId8">
+      <w:hyperlink r:id="rId9">
         <w:r>
           <w:rPr>
             <w:rStyle w:val="InternetLink"/>
@@ -259,7 +292,7 @@
         <w:rPr/>
         <w:t xml:space="preserve">, </w:t>
       </w:r>
-      <w:hyperlink r:id="rId9">
+      <w:hyperlink r:id="rId10">
         <w:r>
           <w:rPr>
             <w:rStyle w:val="InternetLink"/>
@@ -283,7 +316,7 @@
         <w:rPr/>
         <w:t xml:space="preserve"> </w:t>
       </w:r>
-      <w:hyperlink r:id="rId10">
+      <w:hyperlink r:id="rId11">
         <w:r>
           <w:rPr>
             <w:rStyle w:val="InternetLink"/>
@@ -295,7 +328,7 @@
         <w:rPr/>
         <w:t xml:space="preserve">, </w:t>
       </w:r>
-      <w:hyperlink r:id="rId11">
+      <w:hyperlink r:id="rId12">
         <w:r>
           <w:rPr>
             <w:rStyle w:val="InternetLink"/>
@@ -307,7 +340,7 @@
         <w:rPr/>
         <w:t xml:space="preserve">, </w:t>
       </w:r>
-      <w:hyperlink r:id="rId12">
+      <w:hyperlink r:id="rId13">
         <w:r>
           <w:rPr>
             <w:rStyle w:val="InternetLink"/>
@@ -497,7 +530,7 @@
         <w:rPr/>
         <w:t xml:space="preserve">I have worked for a number of organizations, large and small, and helped them realize improvements in their product performance, often putting them in the front rank in their field. I have acquired expert knowledge in a number of fields, often liaising with noted experts, and have been able to quickly apply this knowledge to improve the competitive position of the companies and their products. I have a keen interest in computer languages, both practical and theoretical. I have created a number of </w:t>
       </w:r>
-      <w:hyperlink r:id="rId13">
+      <w:hyperlink r:id="rId14">
         <w:r>
           <w:rPr>
             <w:rStyle w:val="InternetLink"/>
@@ -529,14 +562,24 @@
         </w:numPr>
         <w:rPr/>
       </w:pPr>
-      <w:hyperlink w:anchor="appendix-programming-languages">
-        <w:r>
-          <w:rPr>
-            <w:rStyle w:val="InternetLink"/>
-          </w:rPr>
-          <w:t>Programming Language Preferences and Musings</w:t>
-        </w:r>
-      </w:hyperlink>
+      <w:r>
+        <w:fldChar w:fldCharType="begin"/>
+      </w:r>
+      <w:r>
+        <w:instrText> HYPERLINK "http://purl.org/Avraham.Bernstein/tkos/cv.html" \l "appendix-programming-languages"</w:instrText>
+      </w:r>
+      <w:r>
+        <w:fldChar w:fldCharType="separate"/>
+      </w:r>
+      <w:r>
+        <w:rPr>
+          <w:rStyle w:val="InternetLink"/>
+        </w:rPr>
+        <w:t>Programming Language Preferences and Musings</w:t>
+      </w:r>
+      <w:r>
+        <w:fldChar w:fldCharType="end"/>
+      </w:r>
     </w:p>
     <w:p>
       <w:pPr>
@@ -547,14 +590,24 @@
         </w:numPr>
         <w:rPr/>
       </w:pPr>
-      <w:hyperlink w:anchor="appendix-dsl">
-        <w:r>
-          <w:rPr>
-            <w:rStyle w:val="InternetLink"/>
-          </w:rPr>
-          <w:t>Domain Specific Languages</w:t>
-        </w:r>
-      </w:hyperlink>
+      <w:r>
+        <w:fldChar w:fldCharType="begin"/>
+      </w:r>
+      <w:r>
+        <w:instrText> HYPERLINK "http://purl.org/Avraham.Bernstein/tkos/cv.html" \l "appendix-dsl"</w:instrText>
+      </w:r>
+      <w:r>
+        <w:fldChar w:fldCharType="separate"/>
+      </w:r>
+      <w:r>
+        <w:rPr>
+          <w:rStyle w:val="InternetLink"/>
+        </w:rPr>
+        <w:t>Domain Specific Languages</w:t>
+      </w:r>
+      <w:r>
+        <w:fldChar w:fldCharType="end"/>
+      </w:r>
     </w:p>
     <w:p>
       <w:pPr>
@@ -565,14 +618,24 @@
         </w:numPr>
         <w:rPr/>
       </w:pPr>
-      <w:hyperlink w:anchor="appendix-programming-testable">
-        <w:r>
-          <w:rPr>
-            <w:rStyle w:val="InternetLink"/>
-          </w:rPr>
-          <w:t>How To Write Correct, Maintainable, Secure, and Easy-to-Test Code</w:t>
-        </w:r>
-      </w:hyperlink>
+      <w:r>
+        <w:fldChar w:fldCharType="begin"/>
+      </w:r>
+      <w:r>
+        <w:instrText> HYPERLINK "http://purl.org/Avraham.Bernstein/tkos/cv.html" \l "appendix-programming-testable"</w:instrText>
+      </w:r>
+      <w:r>
+        <w:fldChar w:fldCharType="separate"/>
+      </w:r>
+      <w:r>
+        <w:rPr>
+          <w:rStyle w:val="InternetLink"/>
+        </w:rPr>
+        <w:t>How To Write Correct, Maintainable, Secure, and Easy-to-Test Code</w:t>
+      </w:r>
+      <w:r>
+        <w:fldChar w:fldCharType="end"/>
+      </w:r>
     </w:p>
     <w:p>
       <w:pPr>
@@ -627,7 +690,7 @@
       </w:r>
       <w:r>
         <w:rPr/>
-        <w:t xml:space="preserve"> , javascript, WASM</w:t>
+        <w:t>, javascript, WASM</w:t>
       </w:r>
     </w:p>
     <w:p>
@@ -643,7 +706,7 @@
         <w:rPr/>
         <w:t xml:space="preserve">I am developing an </w:t>
       </w:r>
-      <w:hyperlink r:id="rId14">
+      <w:hyperlink r:id="rId15">
         <w:r>
           <w:rPr>
             <w:rStyle w:val="InternetLink"/>
@@ -655,7 +718,7 @@
         <w:rPr/>
         <w:t xml:space="preserve"> </w:t>
       </w:r>
-      <w:hyperlink r:id="rId15">
+      <w:hyperlink r:id="rId16">
         <w:r>
           <w:rPr>
             <w:rStyle w:val="InternetLink"/>
@@ -667,7 +730,7 @@
         <w:rPr/>
         <w:t xml:space="preserve"> for C/C++ and for </w:t>
       </w:r>
-      <w:hyperlink r:id="rId16">
+      <w:hyperlink r:id="rId17">
         <w:r>
           <w:rPr>
             <w:rStyle w:val="InternetLink"/>
@@ -693,7 +756,7 @@
         <w:rPr/>
         <w:t xml:space="preserve">I am a security mentor for the Jerusalem </w:t>
       </w:r>
-      <w:hyperlink r:id="rId17">
+      <w:hyperlink r:id="rId18">
         <w:r>
           <w:rPr>
             <w:rStyle w:val="InternetLink"/>
@@ -747,7 +810,7 @@
       </w:r>
       <w:r>
         <w:rPr/>
-        <w:t xml:space="preserve"> , TCL, Python, bash, Android root detection, Linux, ELF edit, IOS</w:t>
+        <w:t>, TCL, Python, bash, Android root detection, Linux, ELF edit, IOS</w:t>
       </w:r>
     </w:p>
     <w:p>
@@ -763,7 +826,7 @@
         <w:rPr/>
         <w:t xml:space="preserve">I architected and implemented anti-reverse engineering and </w:t>
       </w:r>
-      <w:hyperlink r:id="rId18">
+      <w:hyperlink r:id="rId19">
         <w:r>
           <w:rPr>
             <w:rStyle w:val="InternetLink"/>
@@ -775,7 +838,7 @@
         <w:rPr/>
         <w:t xml:space="preserve"> programming frameworks and libraries in C/C++ for their </w:t>
       </w:r>
-      <w:hyperlink r:id="rId19">
+      <w:hyperlink r:id="rId20">
         <w:r>
           <w:rPr>
             <w:rStyle w:val="InternetLink"/>
@@ -909,7 +972,7 @@
         <w:rPr/>
         <w:t xml:space="preserve">My typical development methodology was to first build a prototype for desktop Linux, secondly as a standalone </w:t>
       </w:r>
-      <w:hyperlink r:id="rId20">
+      <w:hyperlink r:id="rId21">
         <w:r>
           <w:rPr>
             <w:rStyle w:val="InternetLink"/>
@@ -983,7 +1046,7 @@
         <w:fldChar w:fldCharType="begin"/>
       </w:r>
       <w:r>
-        <w:instrText> HYPERLINK "http://purl.org/Avraham.Bernstein/tkos//cv.html" \l "cybersec-anonymous"</w:instrText>
+        <w:instrText> HYPERLINK "http://purl.org/Avraham.Bernstein/tkos/cv.html" \l "cybersec-anonymous"</w:instrText>
       </w:r>
       <w:r>
         <w:fldChar w:fldCharType="separate"/>
@@ -1033,7 +1096,7 @@
         <w:rPr>
           <w:i/>
         </w:rPr>
-        <w:t>@TeleQuest, Jerusalem:</w:t>
+        <w:t>@TeleQuest (defunct), Jerusalem:</w:t>
       </w:r>
       <w:r>
         <w:rPr/>
@@ -1043,7 +1106,7 @@
         <w:fldChar w:fldCharType="begin"/>
       </w:r>
       <w:r>
-        <w:instrText> HYPERLINK "http://purl.org/Avraham.Bernstein/tkos//cv.html" \l "telequest"</w:instrText>
+        <w:instrText> HYPERLINK "http://purl.org/Avraham.Bernstein/tkos/cv.html" \l "telequest"</w:instrText>
       </w:r>
       <w:r>
         <w:fldChar w:fldCharType="separate"/>
@@ -1093,7 +1156,7 @@
         <w:rPr>
           <w:i/>
         </w:rPr>
-        <w:t>@Syntezza, Jerusalem:</w:t>
+        <w:t>@Syntezza Molecular Detection (defunct), Jerusalem:</w:t>
       </w:r>
       <w:r>
         <w:rPr/>
@@ -1103,7 +1166,7 @@
         <w:fldChar w:fldCharType="begin"/>
       </w:r>
       <w:r>
-        <w:instrText> HYPERLINK "http://purl.org/Avraham.Bernstein/tkos//cv.html" \l "syntezza"</w:instrText>
+        <w:instrText> HYPERLINK "http://purl.org/Avraham.Bernstein/tkos/cv.html" \l "syntezza"</w:instrText>
       </w:r>
       <w:r>
         <w:fldChar w:fldCharType="separate"/>
@@ -1129,7 +1192,7 @@
       </w:pPr>
       <w:r>
         <w:rPr/>
-        <w:t xml:space="preserve">Keys: bioinformatics, PCR, architect, algorithms, mathematical programming, </w:t>
+        <w:t xml:space="preserve">Keys: bioinformatics, PCR, algorithms, architect, mathematical programming, </w:t>
       </w:r>
       <w:r>
         <w:rPr>
@@ -1139,7 +1202,7 @@
       </w:r>
       <w:r>
         <w:rPr/>
-        <w:t xml:space="preserve"> , Python</w:t>
+        <w:t>, Python</w:t>
       </w:r>
     </w:p>
     <w:p>
@@ -1173,7 +1236,7 @@
         <w:fldChar w:fldCharType="begin"/>
       </w:r>
       <w:r>
-        <w:instrText> HYPERLINK "http://purl.org/Avraham.Bernstein/tkos//cv.html" \l "nds"</w:instrText>
+        <w:instrText> HYPERLINK "http://purl.org/Avraham.Bernstein/tkos/cv.html" \l "nds"</w:instrText>
       </w:r>
       <w:r>
         <w:fldChar w:fldCharType="separate"/>
@@ -1209,7 +1272,7 @@
       </w:r>
       <w:r>
         <w:rPr/>
-        <w:t xml:space="preserve"> , TCL, Python, Linux, bash, Win32</w:t>
+        <w:t>, TCL, Python, Linux, bash, Win32</w:t>
       </w:r>
     </w:p>
     <w:p>
@@ -1233,7 +1296,7 @@
         <w:rPr>
           <w:i/>
         </w:rPr>
-        <w:t>@Virtouch, Jerusalem:</w:t>
+        <w:t>@Virtouch (defunct), Jerusalem:</w:t>
       </w:r>
       <w:r>
         <w:rPr/>
@@ -1243,7 +1306,7 @@
         <w:fldChar w:fldCharType="begin"/>
       </w:r>
       <w:r>
-        <w:instrText> HYPERLINK "http://purl.org/Avraham.Bernstein/tkos//cv.html" \l "virtouch"</w:instrText>
+        <w:instrText> HYPERLINK "http://purl.org/Avraham.Bernstein/tkos/cv.html" \l "virtouch"</w:instrText>
       </w:r>
       <w:r>
         <w:fldChar w:fldCharType="separate"/>
@@ -1279,7 +1342,7 @@
       </w:r>
       <w:r>
         <w:rPr/>
-        <w:t xml:space="preserve"> , TCL</w:t>
+        <w:t>, TCL</w:t>
       </w:r>
     </w:p>
     <w:p>
@@ -1303,7 +1366,7 @@
         <w:rPr>
           <w:i/>
         </w:rPr>
-        <w:t>@Vyyo, Jerusalem:</w:t>
+        <w:t>@Vyyo (defunct), Jerusalem:</w:t>
       </w:r>
       <w:r>
         <w:rPr/>
@@ -1313,7 +1376,7 @@
         <w:fldChar w:fldCharType="begin"/>
       </w:r>
       <w:r>
-        <w:instrText> HYPERLINK "http://purl.org/Avraham.Bernstein/tkos//cv.html" \l "vyyo"</w:instrText>
+        <w:instrText> HYPERLINK "http://purl.org/Avraham.Bernstein/tkos/cv.html" \l "vyyo"</w:instrText>
       </w:r>
       <w:r>
         <w:fldChar w:fldCharType="separate"/>
@@ -1349,7 +1412,7 @@
       </w:r>
       <w:r>
         <w:rPr/>
-        <w:t xml:space="preserve"> , TCL, embedded</w:t>
+        <w:t>, TCL, embedded</w:t>
       </w:r>
     </w:p>
     <w:p>
@@ -1373,7 +1436,7 @@
         <w:rPr>
           <w:i/>
         </w:rPr>
-        <w:t>@MRV-Jolt, Jerusalem:</w:t>
+        <w:t>@MRV-Jolt (defunct), Jerusalem:</w:t>
       </w:r>
       <w:r>
         <w:rPr/>
@@ -1383,7 +1446,7 @@
         <w:fldChar w:fldCharType="begin"/>
       </w:r>
       <w:r>
-        <w:instrText> HYPERLINK "http://purl.org/Avraham.Bernstein/tkos//cv.html" \l "jolt"</w:instrText>
+        <w:instrText> HYPERLINK "http://purl.org/Avraham.Bernstein/tkos/cv.html" \l "jolt"</w:instrText>
       </w:r>
       <w:r>
         <w:fldChar w:fldCharType="separate"/>
@@ -1419,7 +1482,7 @@
       </w:r>
       <w:r>
         <w:rPr/>
-        <w:t xml:space="preserve"> , TCL</w:t>
+        <w:t>, TCL</w:t>
       </w:r>
     </w:p>
     <w:p>
@@ -1443,7 +1506,7 @@
         <w:rPr>
           <w:i/>
         </w:rPr>
-        <w:t>@Foxcom - One Path Networks, Jerusalem:</w:t>
+        <w:t>@One Path Networks - Foxcom, Jerusalem:</w:t>
       </w:r>
       <w:r>
         <w:rPr/>
@@ -1453,7 +1516,7 @@
         <w:fldChar w:fldCharType="begin"/>
       </w:r>
       <w:r>
-        <w:instrText> HYPERLINK "http://purl.org/Avraham.Bernstein/tkos//cv.html" \l "foxcom"</w:instrText>
+        <w:instrText> HYPERLINK "http://purl.org/Avraham.Bernstein/tkos/cv.html" \l "foxcom"</w:instrText>
       </w:r>
       <w:r>
         <w:fldChar w:fldCharType="separate"/>
@@ -1513,7 +1576,7 @@
         <w:fldChar w:fldCharType="begin"/>
       </w:r>
       <w:r>
-        <w:instrText> HYPERLINK "http://purl.org/Avraham.Bernstein/tkos//cv.html" \l "zamir"</w:instrText>
+        <w:instrText> HYPERLINK "http://purl.org/Avraham.Bernstein/tkos/cv.html" \l "zamir"</w:instrText>
       </w:r>
       <w:r>
         <w:fldChar w:fldCharType="separate"/>
@@ -1549,7 +1612,7 @@
       </w:r>
       <w:r>
         <w:rPr/>
-        <w:t xml:space="preserve"> , Visual Basic, Win32, soft real-time</w:t>
+        <w:t>, Visual Basic, Win32, soft real-time</w:t>
       </w:r>
     </w:p>
     <w:p>
@@ -1573,7 +1636,7 @@
         <w:rPr>
           <w:i/>
         </w:rPr>
-        <w:t>@Fourfold, Jerusalem:</w:t>
+        <w:t>@Fourfold Technologies (defunct), Jerusalem:</w:t>
       </w:r>
       <w:r>
         <w:rPr/>
@@ -1583,7 +1646,7 @@
         <w:fldChar w:fldCharType="begin"/>
       </w:r>
       <w:r>
-        <w:instrText> HYPERLINK "http://purl.org/Avraham.Bernstein/tkos//cv.html" \l "fourfold"</w:instrText>
+        <w:instrText> HYPERLINK "http://purl.org/Avraham.Bernstein/tkos/cv.html" \l "fourfold"</w:instrText>
       </w:r>
       <w:r>
         <w:fldChar w:fldCharType="separate"/>
@@ -1619,7 +1682,7 @@
       </w:r>
       <w:r>
         <w:rPr/>
-        <w:t xml:space="preserve"> , TCL, LISP</w:t>
+        <w:t>, TCL, LISP</w:t>
       </w:r>
     </w:p>
     <w:p>
@@ -1653,7 +1716,7 @@
         <w:fldChar w:fldCharType="begin"/>
       </w:r>
       <w:r>
-        <w:instrText> HYPERLINK "http://purl.org/Avraham.Bernstein/tkos//cv.html" \l "optimet"</w:instrText>
+        <w:instrText> HYPERLINK "http://purl.org/Avraham.Bernstein/tkos/cv.html" \l "optimet"</w:instrText>
       </w:r>
       <w:r>
         <w:fldChar w:fldCharType="separate"/>
@@ -1689,7 +1752,7 @@
       </w:r>
       <w:r>
         <w:rPr/>
-        <w:t xml:space="preserve"> , TCL, OpenGL, Win32, soft real-time</w:t>
+        <w:t>, TCL, OpenGL, Win32, soft real-time</w:t>
       </w:r>
     </w:p>
     <w:p>
@@ -1753,7 +1816,7 @@
         <w:rPr>
           <w:i/>
         </w:rPr>
-        <w:t>@UltraMind, Jerusalem:</w:t>
+        <w:t>@MindLife-UltraMind, Jerusalem:</w:t>
       </w:r>
       <w:r>
         <w:rPr/>
@@ -1763,7 +1826,7 @@
         <w:fldChar w:fldCharType="begin"/>
       </w:r>
       <w:r>
-        <w:instrText> HYPERLINK "http://purl.org/Avraham.Bernstein/tkos//cv.html" \l "ultramind"</w:instrText>
+        <w:instrText> HYPERLINK "http://purl.org/Avraham.Bernstein/tkos/cv.html" \l "ultramind"</w:instrText>
       </w:r>
       <w:r>
         <w:fldChar w:fldCharType="separate"/>
@@ -1819,7 +1882,7 @@
         <w:rPr>
           <w:i/>
         </w:rPr>
-        <w:t>@Cefar, Jerusalem:</w:t>
+        <w:t>@Visionix-Cefar, Jerusalem:</w:t>
       </w:r>
     </w:p>
     <w:p>
@@ -1863,7 +1926,7 @@
         <w:fldChar w:fldCharType="begin"/>
       </w:r>
       <w:r>
-        <w:instrText> HYPERLINK "http://purl.org/Avraham.Bernstein/tkos//cv.html" \l "elop"</w:instrText>
+        <w:instrText> HYPERLINK "http://purl.org/Avraham.Bernstein/tkos/cv.html" \l "elop"</w:instrText>
       </w:r>
       <w:r>
         <w:fldChar w:fldCharType="separate"/>
@@ -1899,7 +1962,7 @@
       </w:r>
       <w:r>
         <w:rPr/>
-        <w:t xml:space="preserve"> , BASIC compiler, lex/yacc, Win32, soft real-time</w:t>
+        <w:t>, BASIC compiler, lex/yacc, Win32, soft real-time</w:t>
       </w:r>
     </w:p>
     <w:p>
@@ -1967,7 +2030,7 @@
         <w:fldChar w:fldCharType="begin"/>
       </w:r>
       <w:r>
-        <w:instrText> HYPERLINK "http://purl.org/Avraham.Bernstein/tkos//cv.html" \l "dspg"</w:instrText>
+        <w:instrText> HYPERLINK "http://purl.org/Avraham.Bernstein/tkos/cv.html" \l "dspg"</w:instrText>
       </w:r>
       <w:r>
         <w:fldChar w:fldCharType="separate"/>
@@ -2003,7 +2066,7 @@
       </w:r>
       <w:r>
         <w:rPr/>
-        <w:t xml:space="preserve"> , lex/yacc, assembly, Win32</w:t>
+        <w:t>, lex/yacc, assembly, Win32</w:t>
       </w:r>
     </w:p>
     <w:p>
@@ -2027,7 +2090,7 @@
         <w:rPr>
           <w:i/>
         </w:rPr>
-        <w:t>@Digital Equipment Corporation (DEC), Herzliya, for @Iscar, Tefen:</w:t>
+        <w:t>@Digital Equipment Corporation (DEC) (defunct), Herzliya, for @Iscar, Tefen:</w:t>
       </w:r>
       <w:r>
         <w:rPr/>
@@ -2037,7 +2100,7 @@
         <w:fldChar w:fldCharType="begin"/>
       </w:r>
       <w:r>
-        <w:instrText> HYPERLINK "http://purl.org/Avraham.Bernstein/tkos//cv.html" \l "iscar"</w:instrText>
+        <w:instrText> HYPERLINK "http://purl.org/Avraham.Bernstein/tkos/cv.html" \l "iscar"</w:instrText>
       </w:r>
       <w:r>
         <w:fldChar w:fldCharType="separate"/>
@@ -2087,9 +2150,9 @@
         <w:rPr>
           <w:i/>
         </w:rPr>
-        <w:t xml:space="preserve">@Cubital, Herzliya - a charity project funded by the company and their CEO </w:t>
-      </w:r>
-      <w:hyperlink r:id="rId21">
+        <w:t xml:space="preserve">@Cubital (defunct), Herzliya - a charity project funded by the company and their CEO </w:t>
+      </w:r>
+      <w:hyperlink r:id="rId22">
         <w:r>
           <w:rPr>
             <w:rStyle w:val="InternetLink"/>
@@ -2112,7 +2175,7 @@
         <w:fldChar w:fldCharType="begin"/>
       </w:r>
       <w:r>
-        <w:instrText> HYPERLINK "http://purl.org/Avraham.Bernstein/tkos//cv.html" \l "light-pen"</w:instrText>
+        <w:instrText> HYPERLINK "http://purl.org/Avraham.Bernstein/tkos/cv.html" \l "light-pen"</w:instrText>
       </w:r>
       <w:r>
         <w:fldChar w:fldCharType="separate"/>
@@ -2162,7 +2225,7 @@
         <w:rPr>
           <w:i/>
         </w:rPr>
-        <w:t>@Cubital, Herzliya:</w:t>
+        <w:t>@Cubital (defunct), Herzliya:</w:t>
       </w:r>
       <w:r>
         <w:rPr/>
@@ -2172,7 +2235,7 @@
         <w:fldChar w:fldCharType="begin"/>
       </w:r>
       <w:r>
-        <w:instrText> HYPERLINK "http://purl.org/Avraham.Bernstein/tkos//cv.html" \l "cubital"</w:instrText>
+        <w:instrText> HYPERLINK "http://purl.org/Avraham.Bernstein/tkos/cv.html" \l "cubital"</w:instrText>
       </w:r>
       <w:r>
         <w:fldChar w:fldCharType="separate"/>
@@ -2208,7 +2271,7 @@
       </w:r>
       <w:r>
         <w:rPr/>
-        <w:t xml:space="preserve"> , sysadmin, VAX/VMS</w:t>
+        <w:t>, sysadmin, VAX/VMS</w:t>
       </w:r>
     </w:p>
     <w:p>
@@ -2232,7 +2295,7 @@
         <w:rPr>
           <w:i/>
         </w:rPr>
-        <w:t>@Elde, Jerusalem:</w:t>
+        <w:t>@Elde (defunct), Jerusalem:</w:t>
       </w:r>
     </w:p>
     <w:p>
@@ -2252,7 +2315,7 @@
       </w:r>
       <w:r>
         <w:rPr/>
-        <w:t xml:space="preserve"> , RS232, Z80, embedded, real-time</w:t>
+        <w:t>, RS232, Z80, embedded, real-time</w:t>
       </w:r>
     </w:p>
     <w:p>
@@ -2286,7 +2349,7 @@
         <w:fldChar w:fldCharType="begin"/>
       </w:r>
       <w:r>
-        <w:instrText> HYPERLINK "http://purl.org/Avraham.Bernstein/tkos//cv.html" \l "orisol"</w:instrText>
+        <w:instrText> HYPERLINK "http://purl.org/Avraham.Bernstein/tkos/cv.html" \l "orisol"</w:instrText>
       </w:r>
       <w:r>
         <w:fldChar w:fldCharType="separate"/>
@@ -2322,7 +2385,7 @@
       </w:r>
       <w:r>
         <w:rPr/>
-        <w:t xml:space="preserve"> , awk, PC-DOS</w:t>
+        <w:t>, awk, PC-DOS</w:t>
       </w:r>
     </w:p>
     <w:p>
@@ -2366,7 +2429,7 @@
       </w:r>
       <w:r>
         <w:rPr/>
-        <w:t xml:space="preserve"> , sysadmin, VAX/VMS</w:t>
+        <w:t>, sysadmin, VAX/VMS</w:t>
       </w:r>
     </w:p>
     <w:p>
@@ -2390,7 +2453,7 @@
         <w:rPr>
           <w:i/>
         </w:rPr>
-        <w:t>@DSI, Givatayim for @Elta/IAI, Ashdod:</w:t>
+        <w:t>@DSI (defunct), Givatayim for @Elta/IAI, Ashdod:</w:t>
       </w:r>
       <w:r>
         <w:rPr/>
@@ -2400,7 +2463,7 @@
         <w:fldChar w:fldCharType="begin"/>
       </w:r>
       <w:r>
-        <w:instrText> HYPERLINK "http://purl.org/Avraham.Bernstein/tkos//cv.html" \l "elta"</w:instrText>
+        <w:instrText> HYPERLINK "http://purl.org/Avraham.Bernstein/tkos/cv.html" \l "elta"</w:instrText>
       </w:r>
       <w:r>
         <w:fldChar w:fldCharType="separate"/>
@@ -2460,7 +2523,7 @@
         <w:fldChar w:fldCharType="begin"/>
       </w:r>
       <w:r>
-        <w:instrText> HYPERLINK "http://purl.org/Avraham.Bernstein/tkos//cv.html" \l "mitre"</w:instrText>
+        <w:instrText> HYPERLINK "http://purl.org/Avraham.Bernstein/tkos/cv.html" \l "mitre"</w:instrText>
       </w:r>
       <w:r>
         <w:fldChar w:fldCharType="separate"/>
@@ -2520,7 +2583,7 @@
         <w:fldChar w:fldCharType="begin"/>
       </w:r>
       <w:r>
-        <w:instrText> HYPERLINK "http://purl.org/Avraham.Bernstein/tkos//cv.html" \l "jwwa"</w:instrText>
+        <w:instrText> HYPERLINK "http://purl.org/Avraham.Bernstein/tkos/cv.html" \l "jwwa"</w:instrText>
       </w:r>
       <w:r>
         <w:fldChar w:fldCharType="separate"/>
@@ -2580,7 +2643,7 @@
         <w:fldChar w:fldCharType="begin"/>
       </w:r>
       <w:r>
-        <w:instrText> HYPERLINK "http://purl.org/Avraham.Bernstein/tkos//cv.html" \l "oeb"</w:instrText>
+        <w:instrText> HYPERLINK "http://purl.org/Avraham.Bernstein/tkos/cv.html" \l "oeb"</w:instrText>
       </w:r>
       <w:r>
         <w:fldChar w:fldCharType="separate"/>
@@ -2658,7 +2721,7 @@
         <w:fldChar w:fldCharType="begin"/>
       </w:r>
       <w:r>
-        <w:instrText> HYPERLINK "http://purl.org/Avraham.Bernstein/tkos//cv.html" \l "york-univ"</w:instrText>
+        <w:instrText> HYPERLINK "http://purl.org/Avraham.Bernstein/tkos/cv.html" \l "york-univ"</w:instrText>
       </w:r>
       <w:r>
         <w:fldChar w:fldCharType="separate"/>
@@ -2702,7 +2765,7 @@
         <w:fldChar w:fldCharType="begin"/>
       </w:r>
       <w:r>
-        <w:instrText> HYPERLINK "http://purl.org/Avraham.Bernstein/tkos//cv.html" \l "univ-toronto-mba"</w:instrText>
+        <w:instrText> HYPERLINK "http://purl.org/Avraham.Bernstein/tkos/cv.html" \l "univ-toronto-mba"</w:instrText>
       </w:r>
       <w:r>
         <w:fldChar w:fldCharType="separate"/>
@@ -2746,7 +2809,7 @@
         <w:fldChar w:fldCharType="begin"/>
       </w:r>
       <w:r>
-        <w:instrText> HYPERLINK "http://purl.org/Avraham.Bernstein/tkos//cv.html" \l "univ-toronto-ba"</w:instrText>
+        <w:instrText> HYPERLINK "http://purl.org/Avraham.Bernstein/tkos/cv.html" \l "univ-toronto-ba"</w:instrText>
       </w:r>
       <w:r>
         <w:fldChar w:fldCharType="separate"/>
@@ -2775,6 +2838,50 @@
       <w:r>
         <w:rPr/>
         <w:t>3.2 Continuing Education</w:t>
+      </w:r>
+    </w:p>
+    <w:p>
+      <w:pPr>
+        <w:pStyle w:val="FirstParagraph"/>
+        <w:rPr/>
+      </w:pPr>
+      <w:r>
+        <w:rPr/>
+        <w:t xml:space="preserve">Today the field of computer science is changing so rapidly that without an intensive ongoing effort of continuing education, one’s formal education has a half-life of less than 5 years. Here are the details of my </w:t>
+      </w:r>
+      <w:r>
+        <w:fldChar w:fldCharType="begin"/>
+      </w:r>
+      <w:r>
+        <w:instrText> HYPERLINK "http://purl.org/Avraham.Bernstein/tkos/cv.html" \l "continuing-education"</w:instrText>
+      </w:r>
+      <w:r>
+        <w:fldChar w:fldCharType="separate"/>
+      </w:r>
+      <w:r>
+        <w:rPr>
+          <w:rStyle w:val="InternetLink"/>
+        </w:rPr>
+        <w:t>continuing education</w:t>
+      </w:r>
+      <w:r>
+        <w:fldChar w:fldCharType="end"/>
+      </w:r>
+      <w:r>
+        <w:rPr/>
+        <w:t>.</w:t>
+      </w:r>
+    </w:p>
+    <w:p>
+      <w:pPr>
+        <w:pStyle w:val="Heading2"/>
+        <w:rPr/>
+      </w:pPr>
+      <w:bookmarkStart w:id="39" w:name="spoken-languages"/>
+      <w:bookmarkEnd w:id="39"/>
+      <w:r>
+        <w:rPr/>
+        <w:t>4.0 Spoken Languages</w:t>
       </w:r>
     </w:p>
     <w:p>
@@ -2788,7 +2895,7 @@
       </w:pPr>
       <w:r>
         <w:rPr/>
-        <w:t>Today the field of computer science is changing so rapidly, that without ongoing self-study, one’s formal education becomes obsolete within 5 years.</w:t>
+        <w:t>English (5/5)</w:t>
       </w:r>
     </w:p>
     <w:p>
@@ -2802,7 +2909,7 @@
       </w:pPr>
       <w:r>
         <w:rPr/>
-        <w:t>From 1991-96, pre-Internet, I used to spend one afternoon per week reading at the Hebrew University Jerusalem (HUJI) computer science library.</w:t>
+        <w:t>Hebrew (4/5)</w:t>
       </w:r>
     </w:p>
     <w:p>
@@ -2816,241 +2923,7 @@
       </w:pPr>
       <w:r>
         <w:rPr/>
-        <w:t>Afterwards with the advent of the Internet, more up-to-date computer science topics were available on the Internet, so going to the library was no longer the most efficient way to keep updated.</w:t>
-      </w:r>
-    </w:p>
-    <w:p>
-      <w:pPr>
-        <w:pStyle w:val="Compact"/>
-        <w:numPr>
-          <w:ilvl w:val="0"/>
-          <w:numId w:val="5"/>
-        </w:numPr>
-        <w:rPr/>
-      </w:pPr>
-      <w:r>
-        <w:rPr/>
-        <w:t xml:space="preserve">Since 2005, I have maintained a subscription to the </w:t>
-      </w:r>
-      <w:hyperlink r:id="rId22">
-        <w:r>
-          <w:rPr>
-            <w:rStyle w:val="InternetLink"/>
-          </w:rPr>
-          <w:t>O’Reilly Safari</w:t>
-        </w:r>
-      </w:hyperlink>
-      <w:r>
-        <w:rPr/>
-        <w:t xml:space="preserve"> on-line tech library.</w:t>
-      </w:r>
-    </w:p>
-    <w:p>
-      <w:pPr>
-        <w:pStyle w:val="Compact"/>
-        <w:numPr>
-          <w:ilvl w:val="0"/>
-          <w:numId w:val="5"/>
-        </w:numPr>
-        <w:rPr/>
-      </w:pPr>
-      <w:r>
-        <w:rPr/>
-        <w:t xml:space="preserve">My daily dose of tech news comes from </w:t>
-      </w:r>
-      <w:hyperlink r:id="rId23">
-        <w:r>
-          <w:rPr>
-            <w:rStyle w:val="InternetLink"/>
-          </w:rPr>
-          <w:t>Slashdot</w:t>
-        </w:r>
-      </w:hyperlink>
-      <w:r>
-        <w:rPr/>
-        <w:t>.</w:t>
-      </w:r>
-    </w:p>
-    <w:p>
-      <w:pPr>
-        <w:pStyle w:val="Compact"/>
-        <w:numPr>
-          <w:ilvl w:val="0"/>
-          <w:numId w:val="5"/>
-        </w:numPr>
-        <w:rPr/>
-      </w:pPr>
-      <w:r>
-        <w:rPr/>
-        <w:t xml:space="preserve">I regularly watch </w:t>
-      </w:r>
-      <w:hyperlink r:id="rId24">
-        <w:r>
-          <w:rPr>
-            <w:rStyle w:val="InternetLink"/>
-          </w:rPr>
-          <w:t>TedX</w:t>
-        </w:r>
-      </w:hyperlink>
-      <w:r>
-        <w:rPr/>
-        <w:t xml:space="preserve"> and </w:t>
-      </w:r>
-      <w:hyperlink r:id="rId25">
-        <w:r>
-          <w:rPr>
-            <w:rStyle w:val="InternetLink"/>
-          </w:rPr>
-          <w:t>Talks At Google</w:t>
-        </w:r>
-      </w:hyperlink>
-      <w:r>
-        <w:rPr/>
-        <w:t xml:space="preserve"> video seminars.</w:t>
-      </w:r>
-    </w:p>
-    <w:p>
-      <w:pPr>
-        <w:pStyle w:val="Compact"/>
-        <w:numPr>
-          <w:ilvl w:val="0"/>
-          <w:numId w:val="5"/>
-        </w:numPr>
-        <w:rPr/>
-      </w:pPr>
-      <w:r>
-        <w:rPr/>
-        <w:t xml:space="preserve">The most fascinating feature of TedX talks is to watch and learn how world class experts in a wide range of fields are able to distill their special area of knowledge to intelligent laymen in just 18 minutes. Whenever I make a presentation, I attempt to emulate the best TedX speakers. Also I attempt to write presentations which emulate this TedX </w:t>
-      </w:r>
-      <w:hyperlink r:id="rId26">
-        <w:r>
-          <w:rPr>
-            <w:rStyle w:val="InternetLink"/>
-          </w:rPr>
-          <w:t>Art of Innovation Top 10 Format</w:t>
-        </w:r>
-      </w:hyperlink>
-      <w:r>
-        <w:rPr/>
-        <w:t>.</w:t>
-      </w:r>
-    </w:p>
-    <w:p>
-      <w:pPr>
-        <w:pStyle w:val="Compact"/>
-        <w:numPr>
-          <w:ilvl w:val="0"/>
-          <w:numId w:val="5"/>
-        </w:numPr>
-        <w:rPr/>
-      </w:pPr>
-      <w:r>
-        <w:rPr/>
-        <w:t xml:space="preserve">I regularly read the tech sections of the Israeli business newspapers </w:t>
-      </w:r>
-      <w:hyperlink r:id="rId27">
-        <w:r>
-          <w:rPr>
-            <w:rStyle w:val="InternetLink"/>
-          </w:rPr>
-          <w:t>Globes</w:t>
-        </w:r>
-      </w:hyperlink>
-      <w:r>
-        <w:rPr/>
-        <w:t xml:space="preserve"> and </w:t>
-      </w:r>
-      <w:hyperlink r:id="rId28">
-        <w:r>
-          <w:rPr>
-            <w:rStyle w:val="InternetLink"/>
-          </w:rPr>
-          <w:t>The Times of Israel</w:t>
-        </w:r>
-      </w:hyperlink>
-      <w:r>
-        <w:rPr/>
-        <w:t>.</w:t>
-      </w:r>
-    </w:p>
-    <w:p>
-      <w:pPr>
-        <w:pStyle w:val="Compact"/>
-        <w:numPr>
-          <w:ilvl w:val="0"/>
-          <w:numId w:val="5"/>
-        </w:numPr>
-        <w:rPr/>
-      </w:pPr>
-      <w:r>
-        <w:rPr/>
-        <w:t>I have eclectic interests.</w:t>
-      </w:r>
-    </w:p>
-    <w:p>
-      <w:pPr>
-        <w:pStyle w:val="Compact"/>
-        <w:numPr>
-          <w:ilvl w:val="0"/>
-          <w:numId w:val="5"/>
-        </w:numPr>
-        <w:rPr/>
-      </w:pPr>
-      <w:r>
-        <w:rPr/>
-        <w:t>I regularly research new topics in depth.</w:t>
-      </w:r>
-    </w:p>
-    <w:p>
-      <w:pPr>
-        <w:pStyle w:val="Compact"/>
-        <w:numPr>
-          <w:ilvl w:val="0"/>
-          <w:numId w:val="5"/>
-        </w:numPr>
-        <w:rPr/>
-      </w:pPr>
-      <w:r>
-        <w:rPr/>
-        <w:t>My browser bookmarks are my most important professional store of my knowledge. I use Firefox because it has the best built-in bookmarking feature, because it uses tags/labels. I have a well honed tag taxonomy.</w:t>
-      </w:r>
-    </w:p>
-    <w:p>
-      <w:pPr>
-        <w:pStyle w:val="Compact"/>
-        <w:numPr>
-          <w:ilvl w:val="0"/>
-          <w:numId w:val="5"/>
-        </w:numPr>
-        <w:rPr/>
-      </w:pPr>
-      <w:r>
-        <w:rPr/>
-        <w:t xml:space="preserve">I am an </w:t>
-      </w:r>
-      <w:hyperlink r:id="rId29">
-        <w:r>
-          <w:rPr>
-            <w:rStyle w:val="InternetLink"/>
-          </w:rPr>
-          <w:t>expert generalist</w:t>
-        </w:r>
-      </w:hyperlink>
-      <w:r>
-        <w:rPr/>
-        <w:t xml:space="preserve">, and an </w:t>
-      </w:r>
-      <w:hyperlink r:id="rId30">
-        <w:r>
-          <w:rPr>
-            <w:rStyle w:val="InternetLink"/>
-          </w:rPr>
-          <w:t>autodidact polymath</w:t>
-        </w:r>
-      </w:hyperlink>
-      <w:r>
-        <w:rPr/>
-        <w:t>, i.e. a self-learner in new fields who achieves expertise quickly.</w:t>
+        <w:t>French (2/5)</w:t>
       </w:r>
     </w:p>
     <w:p>
@@ -3058,11 +2931,21 @@
         <w:pStyle w:val="Heading2"/>
         <w:rPr/>
       </w:pPr>
-      <w:bookmarkStart w:id="39" w:name="spoken-languages"/>
-      <w:bookmarkEnd w:id="39"/>
-      <w:r>
-        <w:rPr/>
-        <w:t>4.0 Spoken Languages</w:t>
+      <w:bookmarkStart w:id="40" w:name="computer-languages"/>
+      <w:bookmarkEnd w:id="40"/>
+      <w:r>
+        <w:rPr/>
+        <w:t>5.0 Computer Languages, SDKs, and Operating Systems</w:t>
+      </w:r>
+    </w:p>
+    <w:p>
+      <w:pPr>
+        <w:pStyle w:val="FirstParagraph"/>
+        <w:rPr/>
+      </w:pPr>
+      <w:r>
+        <w:rPr/>
+        <w:t>Language knowledge in order of expertise, based upon my current frequency of usage:</w:t>
       </w:r>
     </w:p>
     <w:p>
@@ -3076,7 +2959,7 @@
       </w:pPr>
       <w:r>
         <w:rPr/>
-        <w:t>English (5/5)</w:t>
+        <w:t>C, TCL, bash + posix text utilities, e.g. awk, sed, etc.</w:t>
       </w:r>
     </w:p>
     <w:p>
@@ -3090,7 +2973,7 @@
       </w:pPr>
       <w:r>
         <w:rPr/>
-        <w:t>Hebrew (4/5)</w:t>
+        <w:t>C++, python, make, html5, css, markdown, pandoc, jinja2</w:t>
       </w:r>
     </w:p>
     <w:p>
@@ -3104,29 +2987,7 @@
       </w:pPr>
       <w:r>
         <w:rPr/>
-        <w:t>French (2/5)</w:t>
-      </w:r>
-    </w:p>
-    <w:p>
-      <w:pPr>
-        <w:pStyle w:val="Heading2"/>
-        <w:rPr/>
-      </w:pPr>
-      <w:bookmarkStart w:id="40" w:name="computer-languages"/>
-      <w:bookmarkEnd w:id="40"/>
-      <w:r>
-        <w:rPr/>
-        <w:t>5.0 Computer Languages, SDKs, and Operating Systems</w:t>
-      </w:r>
-    </w:p>
-    <w:p>
-      <w:pPr>
-        <w:pStyle w:val="FirstParagraph"/>
-        <w:rPr/>
-      </w:pPr>
-      <w:r>
-        <w:rPr/>
-        <w:t>Language knowledge in order of expertise, based upon my current frequency of usage:</w:t>
+        <w:t>flex, bison, llvm, javascript, java, yaml, json, go</w:t>
       </w:r>
     </w:p>
     <w:p>
@@ -3134,54 +2995,12 @@
         <w:pStyle w:val="Compact"/>
         <w:numPr>
           <w:ilvl w:val="0"/>
-          <w:numId w:val="7"/>
+          <w:numId w:val="6"/>
         </w:numPr>
         <w:rPr/>
       </w:pPr>
       <w:r>
         <w:rPr/>
-        <w:t>C, TCL, bash + posix text utilities, e.g. awk, sed, etc.</w:t>
-      </w:r>
-    </w:p>
-    <w:p>
-      <w:pPr>
-        <w:pStyle w:val="Compact"/>
-        <w:numPr>
-          <w:ilvl w:val="0"/>
-          <w:numId w:val="7"/>
-        </w:numPr>
-        <w:rPr/>
-      </w:pPr>
-      <w:r>
-        <w:rPr/>
-        <w:t>C++, python, make, html5, css, markdown, pandoc, jinja2</w:t>
-      </w:r>
-    </w:p>
-    <w:p>
-      <w:pPr>
-        <w:pStyle w:val="Compact"/>
-        <w:numPr>
-          <w:ilvl w:val="0"/>
-          <w:numId w:val="7"/>
-        </w:numPr>
-        <w:rPr/>
-      </w:pPr>
-      <w:r>
-        <w:rPr/>
-        <w:t>flex, bison, llvm, javascript, java, yaml, json, go</w:t>
-      </w:r>
-    </w:p>
-    <w:p>
-      <w:pPr>
-        <w:pStyle w:val="Compact"/>
-        <w:numPr>
-          <w:ilvl w:val="0"/>
-          <w:numId w:val="7"/>
-        </w:numPr>
-        <w:rPr/>
-      </w:pPr>
-      <w:r>
-        <w:rPr/>
         <w:t>forth, lisp, prolog, apl, fortran, opengl, svg, xml schema, relax ng, xslt, perl, C#</w:t>
       </w:r>
     </w:p>
@@ -3196,7 +3015,7 @@
         </w:rPr>
         <w:t xml:space="preserve">Note that I write compilers and </w:t>
       </w:r>
-      <w:hyperlink r:id="rId31">
+      <w:hyperlink r:id="rId23">
         <w:r>
           <w:rPr>
             <w:rStyle w:val="InternetLink"/>
@@ -3227,7 +3046,7 @@
         <w:pStyle w:val="Compact"/>
         <w:numPr>
           <w:ilvl w:val="0"/>
-          <w:numId w:val="8"/>
+          <w:numId w:val="7"/>
         </w:numPr>
         <w:rPr/>
       </w:pPr>
@@ -3239,67 +3058,67 @@
     <w:p>
       <w:pPr>
         <w:pStyle w:val="Compact"/>
+        <w:numPr>
+          <w:ilvl w:val="0"/>
+          <w:numId w:val="7"/>
+        </w:numPr>
+        <w:rPr/>
+      </w:pPr>
+      <w:r>
+        <w:rPr/>
+        <w:t>Android</w:t>
+      </w:r>
+    </w:p>
+    <w:p>
+      <w:pPr>
+        <w:pStyle w:val="Compact"/>
+        <w:numPr>
+          <w:ilvl w:val="0"/>
+          <w:numId w:val="7"/>
+        </w:numPr>
+        <w:rPr/>
+      </w:pPr>
+      <w:r>
+        <w:rPr/>
+        <w:t>Win32</w:t>
+      </w:r>
+    </w:p>
+    <w:p>
+      <w:pPr>
+        <w:pStyle w:val="Compact"/>
+        <w:numPr>
+          <w:ilvl w:val="0"/>
+          <w:numId w:val="7"/>
+        </w:numPr>
+        <w:rPr/>
+      </w:pPr>
+      <w:r>
+        <w:rPr/>
+        <w:t>IOS</w:t>
+      </w:r>
+    </w:p>
+    <w:p>
+      <w:pPr>
+        <w:pStyle w:val="Heading2"/>
+        <w:rPr/>
+      </w:pPr>
+      <w:bookmarkStart w:id="41" w:name="patents"/>
+      <w:bookmarkEnd w:id="41"/>
+      <w:r>
+        <w:rPr/>
+        <w:t>6.0 Patents Under Development</w:t>
+      </w:r>
+    </w:p>
+    <w:p>
+      <w:pPr>
+        <w:pStyle w:val="Normal"/>
         <w:numPr>
           <w:ilvl w:val="0"/>
           <w:numId w:val="8"/>
         </w:numPr>
         <w:rPr/>
       </w:pPr>
-      <w:r>
-        <w:rPr/>
-        <w:t>Android</w:t>
-      </w:r>
-    </w:p>
-    <w:p>
-      <w:pPr>
-        <w:pStyle w:val="Compact"/>
-        <w:numPr>
-          <w:ilvl w:val="0"/>
-          <w:numId w:val="8"/>
-        </w:numPr>
-        <w:rPr/>
-      </w:pPr>
-      <w:r>
-        <w:rPr/>
-        <w:t>Win32</w:t>
-      </w:r>
-    </w:p>
-    <w:p>
-      <w:pPr>
-        <w:pStyle w:val="Compact"/>
-        <w:numPr>
-          <w:ilvl w:val="0"/>
-          <w:numId w:val="8"/>
-        </w:numPr>
-        <w:rPr/>
-      </w:pPr>
-      <w:r>
-        <w:rPr/>
-        <w:t>IOS</w:t>
-      </w:r>
-    </w:p>
-    <w:p>
-      <w:pPr>
-        <w:pStyle w:val="Heading2"/>
-        <w:rPr/>
-      </w:pPr>
-      <w:bookmarkStart w:id="41" w:name="patents"/>
-      <w:bookmarkEnd w:id="41"/>
-      <w:r>
-        <w:rPr/>
-        <w:t>6.0 Patents Under Development</w:t>
-      </w:r>
-    </w:p>
-    <w:p>
-      <w:pPr>
-        <w:pStyle w:val="Normal"/>
-        <w:numPr>
-          <w:ilvl w:val="0"/>
-          <w:numId w:val="9"/>
-        </w:numPr>
-        <w:rPr/>
-      </w:pPr>
-      <w:hyperlink r:id="rId32">
+      <w:hyperlink r:id="rId24">
         <w:r>
           <w:rPr>
             <w:rStyle w:val="InternetLink"/>
@@ -3311,7 +3130,7 @@
         <w:rPr/>
         <w:t xml:space="preserve">: (a) An extremely accurate and simple noise reduction and normalization algorithm to improve the accuracy of the standard </w:t>
       </w:r>
-      <w:hyperlink r:id="rId33">
+      <w:hyperlink r:id="rId25">
         <w:r>
           <w:rPr>
             <w:rStyle w:val="InternetLink"/>
@@ -3323,7 +3142,7 @@
         <w:rPr/>
         <w:t xml:space="preserve"> calculation, and (b) an </w:t>
       </w:r>
-      <w:hyperlink r:id="rId34">
+      <w:hyperlink r:id="rId26">
         <w:r>
           <w:rPr>
             <w:rStyle w:val="InternetLink"/>
@@ -3335,7 +3154,7 @@
         <w:rPr/>
         <w:t xml:space="preserve"> methodology for measuring the quantity of DNA in a bioassay where </w:t>
       </w:r>
-      <w:hyperlink r:id="rId35">
+      <w:hyperlink r:id="rId27">
         <w:r>
           <w:rPr>
             <w:rStyle w:val="InternetLink"/>
@@ -3347,7 +3166,7 @@
         <w:rPr/>
         <w:t xml:space="preserve"> makes it impossible to estimate the Ct because no underlying </w:t>
       </w:r>
-      <w:hyperlink r:id="rId36">
+      <w:hyperlink r:id="rId28">
         <w:r>
           <w:rPr>
             <w:rStyle w:val="InternetLink"/>
@@ -3365,11 +3184,11 @@
         <w:pStyle w:val="Normal"/>
         <w:numPr>
           <w:ilvl w:val="0"/>
-          <w:numId w:val="9"/>
+          <w:numId w:val="8"/>
         </w:numPr>
         <w:rPr/>
       </w:pPr>
-      <w:hyperlink r:id="rId37">
+      <w:hyperlink r:id="rId29">
         <w:r>
           <w:rPr>
             <w:rStyle w:val="InternetLink"/>
@@ -3381,7 +3200,7 @@
         <w:rPr/>
         <w:t xml:space="preserve">: A set of non-linear cryptographic primitives using </w:t>
       </w:r>
-      <w:hyperlink r:id="rId38">
+      <w:hyperlink r:id="rId30">
         <w:r>
           <w:rPr>
             <w:rStyle w:val="InternetLink"/>
@@ -3393,7 +3212,7 @@
         <w:rPr/>
         <w:t xml:space="preserve">-like </w:t>
       </w:r>
-      <w:hyperlink r:id="rId39">
+      <w:hyperlink r:id="rId31">
         <w:r>
           <w:rPr>
             <w:rStyle w:val="InternetLink"/>
@@ -3405,7 +3224,7 @@
         <w:rPr/>
         <w:t xml:space="preserve"> which overcomes the well known limitation of using Hamming weights because they have a </w:t>
       </w:r>
-      <w:hyperlink r:id="rId40">
+      <w:hyperlink r:id="rId32">
         <w:r>
           <w:rPr>
             <w:rStyle w:val="InternetLink"/>
@@ -3465,409 +3284,57 @@
         <w:pStyle w:val="Heading2"/>
         <w:rPr/>
       </w:pPr>
-      <w:bookmarkStart w:id="43" w:name="appendix-programming-languages"/>
+      <w:bookmarkStart w:id="43" w:name="colophon"/>
       <w:bookmarkEnd w:id="43"/>
       <w:r>
         <w:rPr/>
-        <w:t>Appendix A: Programming Language Preferences and Musings</w:t>
-      </w:r>
-    </w:p>
-    <w:p>
-      <w:pPr>
-        <w:pStyle w:val="FirstParagraph"/>
-        <w:rPr/>
-      </w:pPr>
-      <w:r>
-        <w:rPr/>
-        <w:t>Because I have a strong background in compilers, I am knowledgeable in many computer languages, and I can learn a new language at an expert level very quickly.</w:t>
-      </w:r>
-    </w:p>
-    <w:p>
-      <w:pPr>
-        <w:pStyle w:val="TextBody"/>
-        <w:rPr/>
-      </w:pPr>
-      <w:r>
-        <w:rPr/>
-        <w:t xml:space="preserve">My “go to” language for low level programming is C while still taking advantage of modern programming paradigms (i.e. </w:t>
-      </w:r>
-      <w:hyperlink r:id="rId41">
+        <w:t>Colophon</w:t>
+      </w:r>
+    </w:p>
+    <w:p>
+      <w:pPr>
+        <w:pStyle w:val="Normal"/>
+        <w:numPr>
+          <w:ilvl w:val="0"/>
+          <w:numId w:val="9"/>
+        </w:numPr>
+        <w:rPr/>
+      </w:pPr>
+      <w:r>
+        <w:rPr>
+          <w:b/>
+        </w:rPr>
+        <w:t>Generator:</w:t>
+      </w:r>
+      <w:r>
+        <w:rPr/>
+        <w:t xml:space="preserve"> This document was generated using the </w:t>
+      </w:r>
+      <w:hyperlink r:id="rId33">
         <w:r>
           <w:rPr>
             <w:rStyle w:val="InternetLink"/>
           </w:rPr>
-          <w:t>encapsulation</w:t>
+          <w:t>Pandoc</w:t>
         </w:r>
       </w:hyperlink>
       <w:r>
         <w:rPr/>
-        <w:t xml:space="preserve">, </w:t>
-      </w:r>
-      <w:hyperlink r:id="rId42">
+        <w:t xml:space="preserve"> universal document converter extended </w:t>
+      </w:r>
+      <w:hyperlink r:id="rId34">
         <w:r>
           <w:rPr>
             <w:rStyle w:val="InternetLink"/>
           </w:rPr>
-          <w:t>composition</w:t>
+          <w:t>Markdown</w:t>
         </w:r>
       </w:hyperlink>
       <w:r>
         <w:rPr/>
-        <w:t xml:space="preserve">, and </w:t>
-      </w:r>
-      <w:hyperlink r:id="rId43">
-        <w:r>
-          <w:rPr>
-            <w:rStyle w:val="InternetLink"/>
-          </w:rPr>
-          <w:t>interface</w:t>
-        </w:r>
-      </w:hyperlink>
-      <w:r>
-        <w:rPr/>
-        <w:t xml:space="preserve"> as opposed to </w:t>
-      </w:r>
-      <w:hyperlink r:id="rId44">
-        <w:r>
-          <w:rPr>
-            <w:rStyle w:val="InternetLink"/>
-          </w:rPr>
-          <w:t>inheritance</w:t>
-        </w:r>
-      </w:hyperlink>
-      <w:r>
-        <w:rPr/>
-        <w:t>). The advantage of using C is that it is the universal interface language.</w:t>
-      </w:r>
-    </w:p>
-    <w:p>
-      <w:pPr>
-        <w:pStyle w:val="TextBody"/>
-        <w:rPr/>
-      </w:pPr>
-      <w:r>
-        <w:rPr/>
-        <w:t>Where projects demand it, I can write C++ well too, but I am much more aware than the average programmer of its potential pitfalls, for example:</w:t>
-      </w:r>
-    </w:p>
-    <w:p>
-      <w:pPr>
-        <w:pStyle w:val="Compact"/>
-        <w:numPr>
-          <w:ilvl w:val="0"/>
-          <w:numId w:val="10"/>
-        </w:numPr>
-        <w:rPr/>
-      </w:pPr>
-      <w:r>
-        <w:rPr/>
-        <w:t xml:space="preserve">brittle and </w:t>
-      </w:r>
-      <w:hyperlink r:id="rId45">
-        <w:r>
-          <w:rPr>
-            <w:rStyle w:val="InternetLink"/>
-          </w:rPr>
-          <w:t>tightly coupled</w:t>
-        </w:r>
-      </w:hyperlink>
-      <w:r>
-        <w:rPr/>
-        <w:t xml:space="preserve"> object hierarchies</w:t>
-      </w:r>
-    </w:p>
-    <w:p>
-      <w:pPr>
-        <w:pStyle w:val="Compact"/>
-        <w:numPr>
-          <w:ilvl w:val="0"/>
-          <w:numId w:val="10"/>
-        </w:numPr>
-        <w:rPr/>
-      </w:pPr>
-      <w:r>
-        <w:rPr/>
-        <w:t>preference for inheritance when composition would suffice</w:t>
-      </w:r>
-    </w:p>
-    <w:p>
-      <w:pPr>
-        <w:pStyle w:val="Compact"/>
-        <w:numPr>
-          <w:ilvl w:val="0"/>
-          <w:numId w:val="10"/>
-        </w:numPr>
-        <w:rPr/>
-      </w:pPr>
-      <w:r>
-        <w:rPr/>
-        <w:t>real-time limitations</w:t>
-      </w:r>
-    </w:p>
-    <w:p>
-      <w:pPr>
-        <w:pStyle w:val="Compact"/>
-        <w:numPr>
-          <w:ilvl w:val="0"/>
-          <w:numId w:val="10"/>
-        </w:numPr>
-        <w:rPr/>
-      </w:pPr>
-      <w:r>
-        <w:rPr/>
-        <w:t xml:space="preserve">in general lack of </w:t>
-      </w:r>
-      <w:hyperlink r:id="rId46">
-        <w:r>
-          <w:rPr>
-            <w:rStyle w:val="InternetLink"/>
-          </w:rPr>
-          <w:t>WYSIWYG</w:t>
-        </w:r>
-      </w:hyperlink>
-      <w:r>
-        <w:rPr/>
-        <w:t xml:space="preserve"> understandability of the source code due to use of complex inheritance hierarchies, operator overloading, cast operators, and exceptions.</w:t>
-      </w:r>
-    </w:p>
-    <w:p>
-      <w:pPr>
-        <w:pStyle w:val="FirstParagraph"/>
-        <w:rPr/>
-      </w:pPr>
-      <w:r>
-        <w:rPr/>
-        <w:t xml:space="preserve">However I find there is one class of application where I always prefer C++, namely when writing compilers and interpreters, because </w:t>
-      </w:r>
-      <w:hyperlink r:id="rId47">
-        <w:r>
-          <w:rPr>
-            <w:rStyle w:val="InternetLink"/>
-          </w:rPr>
-          <w:t>abstract syntax trees (AST)</w:t>
-        </w:r>
-      </w:hyperlink>
-      <w:r>
-        <w:rPr/>
-        <w:t xml:space="preserve"> have a deep inheritance structure.</w:t>
-      </w:r>
-    </w:p>
-    <w:p>
-      <w:pPr>
-        <w:pStyle w:val="Heading2"/>
-        <w:rPr/>
-      </w:pPr>
-      <w:bookmarkStart w:id="44" w:name="appendix-dsl"/>
-      <w:bookmarkEnd w:id="44"/>
-      <w:r>
-        <w:rPr/>
-        <w:t>Appendix B: Domain Specific Languages (DSL)</w:t>
-      </w:r>
-    </w:p>
-    <w:p>
-      <w:pPr>
-        <w:pStyle w:val="Heading3"/>
-        <w:rPr/>
-      </w:pPr>
-      <w:bookmarkStart w:id="45" w:name="b.1-dsl-what-and-why"/>
-      <w:bookmarkEnd w:id="45"/>
-      <w:r>
-        <w:rPr/>
-        <w:t>B.1: DSL What and Why</w:t>
-      </w:r>
-    </w:p>
-    <w:p>
-      <w:pPr>
-        <w:pStyle w:val="FirstParagraph"/>
-        <w:rPr/>
-      </w:pPr>
-      <w:r>
-        <w:rPr/>
-        <w:t xml:space="preserve">First of all, here is the Wikipedia entry for </w:t>
-      </w:r>
-      <w:hyperlink r:id="rId48">
-        <w:r>
-          <w:rPr>
-            <w:rStyle w:val="InternetLink"/>
-          </w:rPr>
-          <w:t>domain specific languages (DSL)</w:t>
-        </w:r>
-      </w:hyperlink>
-      <w:r>
-        <w:rPr/>
-        <w:t>.</w:t>
-      </w:r>
-    </w:p>
-    <w:p>
-      <w:pPr>
-        <w:pStyle w:val="TextBody"/>
-        <w:rPr/>
-      </w:pPr>
-      <w:r>
-        <w:rPr/>
-        <w:t xml:space="preserve">Consider a GUI calculator app. It is not convenient to manually enter thousands of calculations. Similarly “fuzzing” the app, i.e. automatically testing it for corner conditions, will require that thousands of possibilities be tested. Most GUI apps are automatically tested by simulating low level UI events, e.g. mouse movement and button events, and individual key stroke events. These low level UI events have no semantic meaning </w:t>
-      </w:r>
-      <w:r>
-        <w:rPr>
-          <w:i/>
-        </w:rPr>
-        <w:t>per se</w:t>
-      </w:r>
-      <w:r>
-        <w:rPr/>
-        <w:t xml:space="preserve">. And if the UI layout were to change then a test program based upon UI events would have to redesigned. It would be much much easier to use this app for batch processing by starting off with all the data in a text file say in a simple CSV (spreadsheet) format. If the GUI calculator app were built to emit script acceptable to the venerable Linux </w:t>
-      </w:r>
-      <w:r>
-        <w:rPr>
-          <w:rStyle w:val="VerbatimChar"/>
-        </w:rPr>
-        <w:t>bc</w:t>
-      </w:r>
-      <w:r>
-        <w:rPr/>
-        <w:t xml:space="preserve"> CLI calculator app, then it would be trivial to automate it. And for a larger and more complex GUI app with lots of menus and dynamic dialog boxes, interpreting UI events is much more difficult.</w:t>
-      </w:r>
-    </w:p>
-    <w:p>
-      <w:pPr>
-        <w:pStyle w:val="TextBody"/>
-        <w:rPr/>
-      </w:pPr>
-      <w:r>
-        <w:rPr/>
-        <w:t xml:space="preserve">Now consider the venerable Linux </w:t>
-      </w:r>
-      <w:r>
-        <w:rPr>
-          <w:rStyle w:val="VerbatimChar"/>
-        </w:rPr>
-        <w:t>gdb</w:t>
-      </w:r>
-      <w:r>
-        <w:rPr/>
-        <w:t xml:space="preserve"> debugger which has a built-in CLI. Most GUI debugger apps on Linux are in fact front ends for </w:t>
-      </w:r>
-      <w:r>
-        <w:rPr>
-          <w:rStyle w:val="VerbatimChar"/>
-        </w:rPr>
-        <w:t>gdb</w:t>
-      </w:r>
-      <w:r>
-        <w:rPr/>
-        <w:t xml:space="preserve">. It is usually not too difficult to write a huge </w:t>
-      </w:r>
-      <w:r>
-        <w:rPr>
-          <w:rStyle w:val="VerbatimChar"/>
-        </w:rPr>
-        <w:t>gdb</w:t>
-      </w:r>
-      <w:r>
-        <w:rPr/>
-        <w:t xml:space="preserve"> script which can be used to fuzz individual functions inside a large executable program (as long as it is compiled with debug symbols).</w:t>
-      </w:r>
-    </w:p>
-    <w:p>
-      <w:pPr>
-        <w:pStyle w:val="TextBody"/>
-        <w:rPr/>
-      </w:pPr>
-      <w:r>
-        <w:rPr/>
-        <w:t>In general an app’s GUI should be a wrapper for the underlying app’s CLI. The GUI should emit CLI script. This way it is easy to record user GUI events. The app can be used in batch mode. And it is straightforward to write an automated testing suite for the app.</w:t>
-      </w:r>
-    </w:p>
-    <w:p>
-      <w:pPr>
-        <w:pStyle w:val="TextBody"/>
-        <w:rPr/>
-      </w:pPr>
-      <w:r>
-        <w:rPr/>
-        <w:t>When specifying an architecture for a large system, it is preferable to create a DSL that describes all aspects of how the system is supposed to behave. This DSL formalizes the architecture, and provides the groundwork for automated testing.</w:t>
-      </w:r>
-    </w:p>
-    <w:p>
-      <w:pPr>
-        <w:pStyle w:val="TextBody"/>
-        <w:rPr/>
-      </w:pPr>
-      <w:r>
-        <w:rPr/>
-        <w:t xml:space="preserve">The app’s CLI should include end user definable control structures (i.e. condition and loop handling), along with the ability to define procedures, variables, and data structures. Embedded language frameworks such as </w:t>
-      </w:r>
-      <w:hyperlink r:id="rId49">
-        <w:r>
-          <w:rPr>
-            <w:rStyle w:val="InternetLink"/>
-          </w:rPr>
-          <w:t>FOSS</w:t>
-        </w:r>
-      </w:hyperlink>
-      <w:r>
-        <w:rPr/>
-        <w:t xml:space="preserve"> </w:t>
-      </w:r>
-      <w:hyperlink r:id="rId50">
-        <w:r>
-          <w:rPr>
-            <w:rStyle w:val="InternetLink"/>
-          </w:rPr>
-          <w:t>Lua</w:t>
-        </w:r>
-      </w:hyperlink>
-      <w:r>
-        <w:rPr/>
-        <w:t xml:space="preserve"> and </w:t>
-      </w:r>
-      <w:hyperlink r:id="rId51">
-        <w:r>
-          <w:rPr>
-            <w:rStyle w:val="InternetLink"/>
-          </w:rPr>
-          <w:t>FICL</w:t>
-        </w:r>
-      </w:hyperlink>
-      <w:r>
-        <w:rPr/>
-        <w:t xml:space="preserve"> (i.e. an embeddable FORTH) provide this infrastructure for free. In fact these relatively small frameworks, i.e. with a memory footprint of 50-100 KB, usually grossly simplify the CLI design. Now an argument to a CLI method can take a numeric expression without the necessity of the programmer to understand anything at all about the complexity of writing a numeric expression parser. The framework allows an end user to create his own macros, test conditions, and write loops. An app with a CLI can be “glued” together with many other unrelated apps, just like the hundreds of Posix text utilities, and used in many unexpected but very useful ways - as opposed to a GUI-only interface which greatly limits how an app can interface with other apps.</w:t>
-      </w:r>
-    </w:p>
-    <w:p>
-      <w:pPr>
-        <w:pStyle w:val="Heading3"/>
-        <w:rPr/>
-      </w:pPr>
-      <w:bookmarkStart w:id="46" w:name="b.2-dsl-how-to"/>
-      <w:bookmarkEnd w:id="46"/>
-      <w:r>
-        <w:rPr/>
-        <w:t>B.2: DSL How To</w:t>
-      </w:r>
-    </w:p>
-    <w:p>
-      <w:pPr>
-        <w:pStyle w:val="Heading4"/>
-        <w:rPr/>
-      </w:pPr>
-      <w:bookmarkStart w:id="47" w:name="b.2.1-dsl-simple-via-jinja2"/>
-      <w:bookmarkEnd w:id="47"/>
-      <w:r>
-        <w:rPr/>
-        <w:t>B.2.1: DSL Simple via Jinja2</w:t>
-      </w:r>
-    </w:p>
-    <w:p>
-      <w:pPr>
-        <w:pStyle w:val="FirstParagraph"/>
-        <w:rPr/>
-      </w:pPr>
-      <w:r>
-        <w:rPr/>
-        <w:t xml:space="preserve">Most languages have mediocre or non-existent generic, macro, and template facilities but I can get around these limitations by wrapping most any language using the superb </w:t>
-      </w:r>
-      <w:hyperlink r:id="rId52">
+        <w:t xml:space="preserve"> engine, along with the </w:t>
+      </w:r>
+      <w:hyperlink r:id="rId35">
         <w:r>
           <w:rPr>
             <w:rStyle w:val="InternetLink"/>
@@ -3877,1157 +3344,9 @@
       </w:hyperlink>
       <w:r>
         <w:rPr/>
-        <w:t xml:space="preserve"> template/macro language as a preprocessor. Google uses Jinja2 in this way for its flagship </w:t>
-      </w:r>
-      <w:hyperlink r:id="rId53">
-        <w:r>
-          <w:rPr>
-            <w:rStyle w:val="InternetLink"/>
-          </w:rPr>
-          <w:t>Chromium</w:t>
-        </w:r>
-      </w:hyperlink>
-      <w:r>
-        <w:rPr/>
-        <w:t xml:space="preserve"> project. My first step before designing a full-fledged DSL is to determine whether or not Jinja2 can be gently coerced to do a good enough job.</w:t>
-      </w:r>
-    </w:p>
-    <w:p>
-      <w:pPr>
-        <w:pStyle w:val="TextBody"/>
-        <w:rPr/>
-      </w:pPr>
-      <w:r>
-        <w:rPr/>
-        <w:t>For example, consider a long repetitive declarative configuration file, that could be greatly simplified and shortened by using Jinja2 templates.</w:t>
-      </w:r>
-    </w:p>
-    <w:p>
-      <w:pPr>
-        <w:pStyle w:val="TextBody"/>
-        <w:rPr/>
-      </w:pPr>
-      <w:r>
-        <w:rPr/>
-        <w:t xml:space="preserve">Or consider the C language built-in </w:t>
-      </w:r>
-      <w:hyperlink r:id="rId54">
-        <w:r>
-          <w:rPr>
-            <w:rStyle w:val="InternetLink"/>
-          </w:rPr>
-          <w:t>cpp macro preprocessor</w:t>
-        </w:r>
-      </w:hyperlink>
-      <w:r>
-        <w:rPr/>
-        <w:t xml:space="preserve"> which is very simplistic. It has no template support. There is no </w:t>
-      </w:r>
-      <w:r>
-        <w:rPr>
-          <w:i/>
-        </w:rPr>
-        <w:t>pre-compilation</w:t>
-      </w:r>
-      <w:r>
-        <w:rPr/>
-        <w:t xml:space="preserve"> support for arithmetic or string operations, array index selection, execution of O/S shell commands, and there is no straightforward way to implement loops, while complex macros with many levels of calls can often be incorrectly considered to be recursive which abort without even an error message. Once upon a time the </w:t>
-      </w:r>
-      <w:hyperlink r:id="rId55">
-        <w:r>
-          <w:rPr>
-            <w:rStyle w:val="InternetLink"/>
-          </w:rPr>
-          <w:t>m4 macro processor</w:t>
-        </w:r>
-      </w:hyperlink>
-      <w:r>
-        <w:rPr/>
-        <w:t xml:space="preserve"> would be the tool of choice to implement complex macros. It has an arcane syntax, but it is admittedly Turing complete. Today very sophisticated Jinja2 macros and templates can be wrapped to look like cpp macros. This wrapping is important because most modern C/C++ IDEs have language sensitive editors that will choke when encountering invalid C/C++ syntax. Therefore the </w:t>
-      </w:r>
-      <w:hyperlink r:id="rId56">
-        <w:r>
-          <w:rPr>
-            <w:rStyle w:val="InternetLink"/>
-          </w:rPr>
-          <w:t>Makefile</w:t>
-        </w:r>
-      </w:hyperlink>
-      <w:r>
-        <w:rPr/>
-        <w:t xml:space="preserve"> implementation strategy is to first execute cpp (i.e. </w:t>
-      </w:r>
-      <w:r>
-        <w:rPr>
-          <w:rStyle w:val="VerbatimChar"/>
-        </w:rPr>
-        <w:t>gcc -E</w:t>
-      </w:r>
-      <w:r>
-        <w:rPr/>
-        <w:t>), followed by Jinja2, followed by gcc.</w:t>
-      </w:r>
-    </w:p>
-    <w:p>
-      <w:pPr>
-        <w:pStyle w:val="TextBody"/>
-        <w:rPr/>
-      </w:pPr>
-      <w:r>
-        <w:rPr/>
-        <w:t xml:space="preserve">The following is an example of a Jinja2 macro </w:t>
-      </w:r>
-      <w:r>
-        <w:rPr>
-          <w:rStyle w:val="VerbatimChar"/>
-        </w:rPr>
-        <w:t>J2_ABC</w:t>
-      </w:r>
-      <w:r>
-        <w:rPr/>
-        <w:t xml:space="preserve"> that executes a python function that can be declared in a C/C++ file, and will keep the language sensitive IDE happy. Because some IDEs with smart language sensitive editors interpret cpp macros during an editing session, there must be 2 modes of operation, (1) build mode that will emit Jinja2/Python code, and (2) IDE mode that will emit default syntactically valid C/C++ code.</w:t>
-      </w:r>
-    </w:p>
-    <w:p>
-      <w:pPr>
-        <w:pStyle w:val="SourceCode"/>
-        <w:rPr/>
-      </w:pPr>
-      <w:r>
-        <w:rPr>
-          <w:rStyle w:val="CommentTok"/>
-        </w:rPr>
-        <w:t>// 1. Must not use j2 default expression delimiter, i.e. double braces, otherwise will conflict with C/C++ syntax.</w:t>
-      </w:r>
-      <w:r>
-        <w:rPr/>
-        <w:br/>
-      </w:r>
-      <w:r>
-        <w:rPr>
-          <w:rStyle w:val="CommentTok"/>
-        </w:rPr>
-        <w:t>// 2. Should not specify j2 delimiters *directly*, otherwise will cause documentation j2 preprocessing errors.</w:t>
-      </w:r>
-      <w:r>
-        <w:rPr/>
-        <w:br/>
-      </w:r>
-      <w:r>
-        <w:rPr>
-          <w:rStyle w:val="CommentTok"/>
-        </w:rPr>
-        <w:t>// 3. Should not use j2 line mode *mixed* with C/C++, even with modified delimiters say '%%' and '%''#'</w:t>
-      </w:r>
-      <w:r>
-        <w:rPr/>
-        <w:br/>
-      </w:r>
-      <w:r>
-        <w:rPr>
-          <w:rStyle w:val="CommentTok"/>
-        </w:rPr>
-        <w:t>// for control and comment statements respectively, because a language sensitive IDE will choke on the code.</w:t>
-      </w:r>
-      <w:r>
-        <w:rPr/>
-        <w:br/>
-      </w:r>
-      <w:r>
-        <w:rPr>
-          <w:rStyle w:val="CommentTok"/>
-        </w:rPr>
-        <w:t>// 4. However it can be an effective technique to include j2 source files that contain control statements</w:t>
-      </w:r>
-      <w:r>
-        <w:rPr/>
-        <w:br/>
-      </w:r>
-      <w:r>
-        <w:rPr>
-          <w:rStyle w:val="CommentTok"/>
-        </w:rPr>
-        <w:t>// that are protected with an *external* cpp guard:</w:t>
-      </w:r>
-      <w:r>
-        <w:rPr/>
-        <w:br/>
-      </w:r>
-      <w:r>
-        <w:rPr>
-          <w:rStyle w:val="CommentTok"/>
-        </w:rPr>
-        <w:t>//     #if J2_MODE == J2_MODE_BUILD</w:t>
-      </w:r>
-      <w:r>
-        <w:rPr/>
-        <w:br/>
-      </w:r>
-      <w:r>
-        <w:rPr>
-          <w:rStyle w:val="CommentTok"/>
-        </w:rPr>
-        <w:t>//     #include "my-macros.j2"</w:t>
-      </w:r>
-      <w:r>
-        <w:rPr/>
-        <w:br/>
-      </w:r>
-      <w:r>
-        <w:rPr>
-          <w:rStyle w:val="CommentTok"/>
-        </w:rPr>
-        <w:t>//     #endif</w:t>
-      </w:r>
-      <w:r>
-        <w:rPr/>
-        <w:br/>
-        <w:br/>
-      </w:r>
-      <w:r>
-        <w:rPr>
-          <w:rStyle w:val="PreprocessorTok"/>
-        </w:rPr>
-        <w:t>#define J2_MODE_IDE                0</w:t>
-      </w:r>
-      <w:r>
-        <w:rPr/>
-        <w:br/>
-      </w:r>
-      <w:r>
-        <w:rPr>
-          <w:rStyle w:val="PreprocessorTok"/>
-        </w:rPr>
-        <w:t>#define J2_MODE_BUILD              1</w:t>
-      </w:r>
-      <w:r>
-        <w:rPr/>
-        <w:br/>
-      </w:r>
-      <w:r>
-        <w:rPr>
-          <w:rStyle w:val="PreprocessorTok"/>
-        </w:rPr>
-        <w:t>#ifndef J2_MODE</w:t>
-      </w:r>
-      <w:r>
-        <w:rPr/>
-        <w:br/>
-      </w:r>
-      <w:r>
-        <w:rPr>
-          <w:rStyle w:val="PreprocessorTok"/>
-        </w:rPr>
-        <w:t xml:space="preserve">#define J2_MODE                    J2_MODE_IDE </w:t>
-      </w:r>
-      <w:r>
-        <w:rPr>
-          <w:rStyle w:val="CommentTok"/>
-        </w:rPr>
-        <w:t>// dflt allows seamless editing with a smart language sensitive editor</w:t>
-      </w:r>
-      <w:r>
-        <w:rPr/>
-        <w:br/>
-      </w:r>
-      <w:r>
-        <w:rPr>
-          <w:rStyle w:val="PreprocessorTok"/>
-        </w:rPr>
-        <w:t>#endif</w:t>
-      </w:r>
-      <w:r>
-        <w:rPr/>
-        <w:br/>
-        <w:br/>
-      </w:r>
-      <w:r>
-        <w:rPr>
-          <w:rStyle w:val="PreprocessorTok"/>
-        </w:rPr>
-        <w:t>#if J2_MODE == J2_MODE_BUILD</w:t>
-      </w:r>
-      <w:r>
-        <w:rPr/>
-        <w:br/>
-        <w:br/>
-      </w:r>
-      <w:r>
-        <w:rPr>
-          <w:rStyle w:val="PreprocessorTok"/>
-        </w:rPr>
-        <w:t xml:space="preserve">#define J2_COM_DELIM               #   </w:t>
-      </w:r>
-      <w:r>
-        <w:rPr>
-          <w:rStyle w:val="CommentTok"/>
-        </w:rPr>
-        <w:t>// comment statement delimiter</w:t>
-      </w:r>
-      <w:r>
-        <w:rPr/>
-        <w:br/>
-      </w:r>
-      <w:r>
-        <w:rPr>
-          <w:rStyle w:val="PreprocessorTok"/>
-        </w:rPr>
-        <w:t xml:space="preserve">#define J2_CNTRL_DELIM             %   </w:t>
-      </w:r>
-      <w:r>
-        <w:rPr>
-          <w:rStyle w:val="CommentTok"/>
-        </w:rPr>
-        <w:t>// control statement delimiter</w:t>
-      </w:r>
-      <w:r>
-        <w:rPr/>
-        <w:br/>
-      </w:r>
-      <w:r>
-        <w:rPr>
-          <w:rStyle w:val="PreprocessorTok"/>
-        </w:rPr>
-        <w:t xml:space="preserve">#define J2_EXPR_DELIM              ^   </w:t>
-      </w:r>
-      <w:r>
-        <w:rPr>
-          <w:rStyle w:val="CommentTok"/>
-        </w:rPr>
-        <w:t>// embedded expression delimiter</w:t>
-      </w:r>
-      <w:r>
-        <w:rPr/>
-        <w:br/>
-        <w:br/>
-      </w:r>
-      <w:r>
-        <w:rPr>
-          <w:rStyle w:val="PreprocessorTok"/>
-        </w:rPr>
-        <w:t>#define J2_CNTRL(...)              {J2_CNTRL_DELIM __VA_ARGS__ J2_CNTRL_DELIM}</w:t>
-      </w:r>
-      <w:r>
-        <w:rPr/>
-        <w:br/>
-      </w:r>
-      <w:r>
-        <w:rPr>
-          <w:rStyle w:val="PreprocessorTok"/>
-        </w:rPr>
-        <w:t>#define J2_COM(...)                {J2_COM_DELIM __VA_ARGS__ J2_COM_DELIM}</w:t>
-      </w:r>
-      <w:r>
-        <w:rPr/>
-        <w:br/>
-      </w:r>
-      <w:r>
-        <w:rPr>
-          <w:rStyle w:val="PreprocessorTok"/>
-        </w:rPr>
-        <w:t>#define J2_EXPR_2(ide_dflt_in_parens,...)  {J2_EXPR_DELIM __VA_ARGS__ J2_EXPR_DELIM}</w:t>
-      </w:r>
-      <w:r>
-        <w:rPr/>
-        <w:br/>
-        <w:br/>
-      </w:r>
-      <w:r>
-        <w:rPr>
-          <w:rStyle w:val="PreprocessorTok"/>
-        </w:rPr>
-        <w:t xml:space="preserve">#else </w:t>
-      </w:r>
-      <w:r>
-        <w:rPr>
-          <w:rStyle w:val="CommentTok"/>
-        </w:rPr>
-        <w:t>// J2_MODE_IDE</w:t>
-      </w:r>
-      <w:r>
-        <w:rPr/>
-        <w:br/>
-        <w:br/>
-      </w:r>
-      <w:r>
-        <w:rPr>
-          <w:rStyle w:val="PreprocessorTok"/>
-        </w:rPr>
-        <w:t>#define J2_IDENT(...)              __VA_ARGS__</w:t>
-      </w:r>
-      <w:r>
-        <w:rPr/>
-        <w:br/>
-        <w:br/>
-      </w:r>
-      <w:r>
-        <w:rPr>
-          <w:rStyle w:val="PreprocessorTok"/>
-        </w:rPr>
-        <w:t>#define J2_CNTRL(...)</w:t>
-      </w:r>
-      <w:r>
-        <w:rPr/>
-        <w:br/>
-      </w:r>
-      <w:r>
-        <w:rPr>
-          <w:rStyle w:val="PreprocessorTok"/>
-        </w:rPr>
-        <w:t>#define J2_COM(...)</w:t>
-      </w:r>
-      <w:r>
-        <w:rPr/>
-        <w:br/>
-      </w:r>
-      <w:r>
-        <w:rPr>
-          <w:rStyle w:val="PreprocessorTok"/>
-        </w:rPr>
-        <w:t>#define J2_EXPR_2(ide_dflt_in_parens,...)  J2_IDENT ide_dflt_in_parens</w:t>
-      </w:r>
-      <w:r>
-        <w:rPr/>
-        <w:br/>
-        <w:br/>
-      </w:r>
-      <w:r>
-        <w:rPr>
-          <w:rStyle w:val="PreprocessorTok"/>
-        </w:rPr>
-        <w:t>#endif</w:t>
-      </w:r>
-      <w:r>
-        <w:rPr/>
-        <w:br/>
-        <w:br/>
-      </w:r>
-      <w:r>
-        <w:rPr>
-          <w:rStyle w:val="PreprocessorTok"/>
-        </w:rPr>
-        <w:t>#define J2_EXPR_EMPTY(...)         J2_EXPR_2((),   __VA_ARGS__)</w:t>
-      </w:r>
-      <w:r>
-        <w:rPr/>
-        <w:br/>
-      </w:r>
-      <w:r>
-        <w:rPr>
-          <w:rStyle w:val="PreprocessorTok"/>
-        </w:rPr>
-        <w:t>#define J2_EXPR_ZERO(...)          J2_EXPR_2((0),  __VA_ARGS__)</w:t>
-      </w:r>
-      <w:r>
-        <w:rPr/>
-        <w:br/>
-      </w:r>
-      <w:r>
-        <w:rPr>
-          <w:rStyle w:val="PreprocessorTok"/>
-        </w:rPr>
-        <w:t>#define J2_EXPR_ONE(...)           J2_EXPR_2((1),  __VA_ARGS__)</w:t>
-      </w:r>
-      <w:r>
-        <w:rPr/>
-        <w:br/>
-      </w:r>
-      <w:r>
-        <w:rPr>
-          <w:rStyle w:val="PreprocessorTok"/>
-        </w:rPr>
-        <w:t>#define J2_EXPR_CHR(...)           J2_EXPR_2((''), __VA_ARGS__)</w:t>
-      </w:r>
-      <w:r>
-        <w:rPr/>
-        <w:br/>
-      </w:r>
-      <w:r>
-        <w:rPr>
-          <w:rStyle w:val="PreprocessorTok"/>
-        </w:rPr>
-        <w:t>#define J2_EXPR_STR(...)           J2_EXPR_2((""), __VA_ARGS__)</w:t>
-      </w:r>
-      <w:r>
-        <w:rPr/>
-        <w:br/>
-        <w:br/>
-      </w:r>
-      <w:r>
-        <w:rPr>
-          <w:rStyle w:val="PreprocessorTok"/>
-        </w:rPr>
-        <w:t>#define J2_ABC(...)                J2_EXPR_ZERO(py_abc(__VA_ARGS__))</w:t>
-      </w:r>
-    </w:p>
-    <w:p>
-      <w:pPr>
-        <w:pStyle w:val="Heading4"/>
-        <w:rPr/>
-      </w:pPr>
-      <w:bookmarkStart w:id="48" w:name="b.2.2-dsl-full-fledged"/>
-      <w:bookmarkEnd w:id="48"/>
-      <w:r>
-        <w:rPr/>
-        <w:t>B.2.2: DSL Full-fledged</w:t>
-      </w:r>
-    </w:p>
-    <w:p>
-      <w:pPr>
-        <w:pStyle w:val="FirstParagraph"/>
-        <w:rPr/>
-      </w:pPr>
-      <w:r>
-        <w:rPr/>
-        <w:t xml:space="preserve">When writing a full-fledged DSL, unless run-time efficiency or a binary target is critically important, I tend to shy away from using formal compiler frameworks such as </w:t>
-      </w:r>
-      <w:hyperlink r:id="rId57">
-        <w:r>
-          <w:rPr>
-            <w:rStyle w:val="InternetLink"/>
-          </w:rPr>
-          <w:t>flex/bison</w:t>
-        </w:r>
-      </w:hyperlink>
-      <w:r>
-        <w:rPr/>
-        <w:t xml:space="preserve">, </w:t>
-      </w:r>
-      <w:hyperlink r:id="rId58">
-        <w:r>
-          <w:rPr>
-            <w:rStyle w:val="InternetLink"/>
-          </w:rPr>
-          <w:t>ANTLR</w:t>
-        </w:r>
-      </w:hyperlink>
-      <w:r>
-        <w:rPr/>
-        <w:t xml:space="preserve">, </w:t>
-      </w:r>
-      <w:hyperlink r:id="rId59">
-        <w:r>
-          <w:rPr>
-            <w:rStyle w:val="InternetLink"/>
-          </w:rPr>
-          <w:t>LLVM</w:t>
-        </w:r>
-      </w:hyperlink>
-      <w:r>
-        <w:rPr/>
-        <w:t>, etc., because they are complex and have a relatively steep learning curve.</w:t>
-      </w:r>
-    </w:p>
-    <w:p>
-      <w:pPr>
-        <w:pStyle w:val="TextBody"/>
-        <w:rPr/>
-      </w:pPr>
-      <w:r>
-        <w:rPr/>
-        <w:t xml:space="preserve">In my experience most DSLs require a limited number of domain specific verbs and data structures. The rest of the language such as control structures (e.g. conditions and loops), and procedure, variable, and data structure definitions, which are by far the most difficult and time consuming to develop, can piggyback upon the built-in features of extensible languages such as </w:t>
-      </w:r>
-      <w:hyperlink r:id="rId60">
-        <w:r>
-          <w:rPr>
-            <w:rStyle w:val="InternetLink"/>
-          </w:rPr>
-          <w:t>TCL</w:t>
-        </w:r>
-      </w:hyperlink>
-      <w:r>
-        <w:rPr/>
-        <w:t xml:space="preserve">, </w:t>
-      </w:r>
-      <w:hyperlink r:id="rId61">
-        <w:r>
-          <w:rPr>
-            <w:rStyle w:val="InternetLink"/>
-          </w:rPr>
-          <w:t>Python</w:t>
-        </w:r>
-      </w:hyperlink>
-      <w:r>
-        <w:rPr/>
-        <w:t xml:space="preserve">, </w:t>
-      </w:r>
-      <w:hyperlink r:id="rId62">
-        <w:r>
-          <w:rPr>
-            <w:rStyle w:val="InternetLink"/>
-          </w:rPr>
-          <w:t>Lua</w:t>
-        </w:r>
-      </w:hyperlink>
-      <w:r>
-        <w:rPr/>
-        <w:t xml:space="preserve">, </w:t>
-      </w:r>
-      <w:hyperlink r:id="rId63">
-        <w:r>
-          <w:rPr>
-            <w:rStyle w:val="InternetLink"/>
-          </w:rPr>
-          <w:t>FORTH</w:t>
-        </w:r>
-      </w:hyperlink>
-      <w:r>
-        <w:rPr/>
-        <w:t>, etc.</w:t>
-      </w:r>
-    </w:p>
-    <w:p>
-      <w:pPr>
-        <w:pStyle w:val="TextBody"/>
-        <w:rPr/>
-      </w:pPr>
-      <w:r>
-        <w:rPr/>
-        <w:t xml:space="preserve">Where the implementation will be a standalone CLI, my first choice is to use TCL. And if the TCL app also needs a UX then the </w:t>
-      </w:r>
-      <w:hyperlink r:id="rId64">
-        <w:r>
-          <w:rPr>
-            <w:rStyle w:val="InternetLink"/>
-          </w:rPr>
-          <w:t>Tcl/Tk</w:t>
-        </w:r>
-      </w:hyperlink>
-      <w:r>
-        <w:rPr/>
-        <w:t xml:space="preserve"> widget toolkit can be used to simply and quickly produce a GUI - admittedly not the most elegant, but usually good enough. However when third party packages are needed to support the language (e.g. mathematical, scientific, and AI libraries etc.) then Python is required. Admittedly there are at least 100 times more Python programmers than TCL programmers, so even though it usually requires significantly less code to create a standalone CLI app in TCL, from the client’s perspective of future maintainability, it is often more cost effective to spend the extra initial effort to build the app in Python.</w:t>
-      </w:r>
-    </w:p>
-    <w:p>
-      <w:pPr>
-        <w:pStyle w:val="TextBody"/>
-        <w:rPr/>
-      </w:pPr>
-      <w:r>
-        <w:rPr/>
-        <w:t xml:space="preserve">And where the implementation will be embedded inside another application then Lua is the easiest to understand for most end users, but where minimizing code footprint and maximizing execution speed are more important then </w:t>
-      </w:r>
-      <w:hyperlink r:id="rId65">
-        <w:r>
-          <w:rPr>
-            <w:rStyle w:val="InternetLink"/>
-          </w:rPr>
-          <w:t>FORTH/FICL</w:t>
-        </w:r>
-      </w:hyperlink>
-      <w:r>
-        <w:rPr/>
-        <w:t xml:space="preserve"> is required.</w:t>
-      </w:r>
-    </w:p>
-    <w:p>
-      <w:pPr>
-        <w:pStyle w:val="Heading2"/>
-        <w:rPr/>
-      </w:pPr>
-      <w:bookmarkStart w:id="49" w:name="appendix-programming-testable"/>
-      <w:bookmarkEnd w:id="49"/>
-      <w:r>
-        <w:rPr/>
-        <w:t>Appendix C: How To Write Correct, Maintainable, Secure, and Easy-to-Test Code</w:t>
-      </w:r>
-    </w:p>
-    <w:p>
-      <w:pPr>
-        <w:pStyle w:val="Compact"/>
-        <w:numPr>
-          <w:ilvl w:val="0"/>
-          <w:numId w:val="11"/>
-        </w:numPr>
-        <w:rPr/>
-      </w:pPr>
-      <w:r>
-        <w:rPr/>
-        <w:t xml:space="preserve">I design applications that can be dynamically configured and automatically tested via a </w:t>
-      </w:r>
-      <w:hyperlink r:id="rId66">
-        <w:r>
-          <w:rPr>
-            <w:rStyle w:val="InternetLink"/>
-          </w:rPr>
-          <w:t>CLI</w:t>
-        </w:r>
-      </w:hyperlink>
-      <w:r>
-        <w:rPr/>
-        <w:t xml:space="preserve"> script.</w:t>
-      </w:r>
-    </w:p>
-    <w:p>
-      <w:pPr>
-        <w:pStyle w:val="Compact"/>
-        <w:numPr>
-          <w:ilvl w:val="1"/>
-          <w:numId w:val="12"/>
-        </w:numPr>
-        <w:rPr/>
-      </w:pPr>
-      <w:r>
-        <w:rPr/>
-        <w:t xml:space="preserve">Ideally the CLI definition should already be part of the architectural specification of an application </w:t>
-      </w:r>
-      <w:hyperlink r:id="rId67">
-        <w:r>
-          <w:rPr>
-            <w:rStyle w:val="InternetLink"/>
-          </w:rPr>
-          <w:t>domain specific language (DSL)</w:t>
-        </w:r>
-      </w:hyperlink>
-      <w:r>
-        <w:rPr/>
-        <w:t>.</w:t>
-      </w:r>
-    </w:p>
-    <w:p>
-      <w:pPr>
-        <w:pStyle w:val="Compact"/>
-        <w:numPr>
-          <w:ilvl w:val="1"/>
-          <w:numId w:val="12"/>
-        </w:numPr>
-        <w:rPr/>
-      </w:pPr>
-      <w:r>
-        <w:rPr/>
-        <w:t xml:space="preserve">Ideally the CLI should be wrapped with an industry standard light weight embedded interpreter such as </w:t>
-      </w:r>
-      <w:hyperlink r:id="rId68">
-        <w:r>
-          <w:rPr>
-            <w:rStyle w:val="InternetLink"/>
-          </w:rPr>
-          <w:t>Lua</w:t>
-        </w:r>
-      </w:hyperlink>
-      <w:r>
-        <w:rPr/>
-        <w:t xml:space="preserve"> or </w:t>
-      </w:r>
-      <w:hyperlink r:id="rId69">
-        <w:r>
-          <w:rPr>
-            <w:rStyle w:val="InternetLink"/>
-          </w:rPr>
-          <w:t>FORTH/FICL</w:t>
-        </w:r>
-      </w:hyperlink>
-      <w:r>
-        <w:rPr/>
-        <w:t>.</w:t>
-      </w:r>
-    </w:p>
-    <w:p>
-      <w:pPr>
-        <w:pStyle w:val="Compact"/>
-        <w:numPr>
-          <w:ilvl w:val="1"/>
-          <w:numId w:val="12"/>
-        </w:numPr>
-        <w:rPr/>
-      </w:pPr>
-      <w:r>
-        <w:rPr/>
-        <w:t xml:space="preserve">Tip: In debug mode </w:t>
-      </w:r>
-      <w:r>
-        <w:rPr>
-          <w:i/>
-        </w:rPr>
-        <w:t>only</w:t>
-      </w:r>
-      <w:r>
-        <w:rPr/>
-        <w:t>, the interpreter should be allowed to invoke O/S shell commands.</w:t>
-      </w:r>
-    </w:p>
-    <w:p>
-      <w:pPr>
-        <w:pStyle w:val="Compact"/>
-        <w:numPr>
-          <w:ilvl w:val="0"/>
-          <w:numId w:val="11"/>
-        </w:numPr>
-        <w:rPr/>
-      </w:pPr>
-      <w:r>
-        <w:rPr/>
-        <w:t>I design modules with built-in test points.</w:t>
-      </w:r>
-    </w:p>
-    <w:p>
-      <w:pPr>
-        <w:pStyle w:val="Compact"/>
-        <w:numPr>
-          <w:ilvl w:val="1"/>
-          <w:numId w:val="13"/>
-        </w:numPr>
-        <w:rPr/>
-      </w:pPr>
-      <w:r>
-        <w:rPr/>
-        <w:t xml:space="preserve">I write CLI scripts to access and to </w:t>
-      </w:r>
-      <w:hyperlink r:id="rId70">
-        <w:r>
-          <w:rPr>
-            <w:rStyle w:val="InternetLink"/>
-          </w:rPr>
-          <w:t>fuzz</w:t>
-        </w:r>
-      </w:hyperlink>
-      <w:r>
-        <w:rPr/>
-        <w:t xml:space="preserve"> these test points.</w:t>
-      </w:r>
-    </w:p>
-    <w:p>
-      <w:pPr>
-        <w:pStyle w:val="Compact"/>
-        <w:numPr>
-          <w:ilvl w:val="1"/>
-          <w:numId w:val="13"/>
-        </w:numPr>
-        <w:rPr/>
-      </w:pPr>
-      <w:r>
-        <w:rPr/>
-        <w:t xml:space="preserve">This technique promotes simple </w:t>
-      </w:r>
-      <w:hyperlink r:id="rId71">
-        <w:r>
-          <w:rPr>
-            <w:rStyle w:val="InternetLink"/>
-          </w:rPr>
-          <w:t>regression testing</w:t>
-        </w:r>
-      </w:hyperlink>
-      <w:r>
-        <w:rPr/>
-        <w:t>.</w:t>
-      </w:r>
-    </w:p>
-    <w:p>
-      <w:pPr>
-        <w:pStyle w:val="Compact"/>
-        <w:numPr>
-          <w:ilvl w:val="0"/>
-          <w:numId w:val="11"/>
-        </w:numPr>
-        <w:rPr/>
-      </w:pPr>
-      <w:r>
-        <w:rPr/>
-        <w:t>My preferred UX design is to have the UX generate CLI script - as opposed to directly invoking internal functions.</w:t>
-      </w:r>
-    </w:p>
-    <w:p>
-      <w:pPr>
-        <w:pStyle w:val="Compact"/>
-        <w:numPr>
-          <w:ilvl w:val="1"/>
-          <w:numId w:val="14"/>
-        </w:numPr>
-        <w:rPr/>
-      </w:pPr>
-      <w:r>
-        <w:rPr/>
-        <w:t xml:space="preserve">This allows UX actions to be </w:t>
-      </w:r>
-      <w:r>
-        <w:rPr>
-          <w:i/>
-        </w:rPr>
-        <w:t>semantically</w:t>
-      </w:r>
-      <w:r>
-        <w:rPr/>
-        <w:t xml:space="preserve"> captured as opposed to capturing low level UI events (e.g. individual mouse and keystroke events), and allows functional testing to be independent of the UX.</w:t>
-      </w:r>
-    </w:p>
-    <w:p>
-      <w:pPr>
-        <w:pStyle w:val="Compact"/>
-        <w:numPr>
-          <w:ilvl w:val="1"/>
-          <w:numId w:val="14"/>
-        </w:numPr>
-        <w:rPr/>
-      </w:pPr>
-      <w:r>
-        <w:rPr/>
-        <w:t>And it allows large test and configuration scenarios to be first sketched with the UX, and then to be extended with a text editor.</w:t>
-      </w:r>
-    </w:p>
-    <w:p>
-      <w:pPr>
-        <w:pStyle w:val="Compact"/>
-        <w:numPr>
-          <w:ilvl w:val="0"/>
-          <w:numId w:val="11"/>
-        </w:numPr>
-        <w:rPr/>
-      </w:pPr>
-      <w:r>
-        <w:rPr/>
-        <w:t xml:space="preserve">Especially in languages such as C/C++ that use manual memory management, using a tool such as </w:t>
-      </w:r>
-      <w:hyperlink r:id="rId72">
-        <w:r>
-          <w:rPr>
-            <w:rStyle w:val="InternetLink"/>
-          </w:rPr>
-          <w:t>Valgrind</w:t>
-        </w:r>
-      </w:hyperlink>
-      <w:r>
-        <w:rPr/>
-        <w:t xml:space="preserve"> to discover memory leaks is critically important.</w:t>
-      </w:r>
-    </w:p>
-    <w:p>
-      <w:pPr>
-        <w:pStyle w:val="Compact"/>
-        <w:numPr>
-          <w:ilvl w:val="0"/>
-          <w:numId w:val="11"/>
-        </w:numPr>
-        <w:rPr/>
-      </w:pPr>
-      <w:r>
-        <w:rPr/>
-        <w:t xml:space="preserve">I liberally use both static and dynamic </w:t>
-      </w:r>
-      <w:hyperlink r:id="rId73">
-        <w:r>
-          <w:rPr>
-            <w:rStyle w:val="InternetLink"/>
-          </w:rPr>
-          <w:t>assertions</w:t>
-        </w:r>
-      </w:hyperlink>
-      <w:r>
-        <w:rPr/>
-        <w:t xml:space="preserve"> in my source code which are especially important during initial development. I am a big fan of the </w:t>
-      </w:r>
-      <w:hyperlink r:id="rId74">
-        <w:r>
-          <w:rPr>
-            <w:rStyle w:val="InternetLink"/>
-          </w:rPr>
-          <w:t>design by contract</w:t>
-        </w:r>
-      </w:hyperlink>
-      <w:r>
-        <w:rPr/>
-        <w:t xml:space="preserve"> paradigm.</w:t>
-      </w:r>
-    </w:p>
-    <w:p>
-      <w:pPr>
-        <w:pStyle w:val="Compact"/>
-        <w:numPr>
-          <w:ilvl w:val="0"/>
-          <w:numId w:val="11"/>
-        </w:numPr>
-        <w:rPr/>
-      </w:pPr>
-      <w:r>
-        <w:rPr/>
-        <w:t xml:space="preserve">I use </w:t>
-      </w:r>
-      <w:hyperlink r:id="rId75">
-        <w:r>
-          <w:rPr>
-            <w:rStyle w:val="InternetLink"/>
-          </w:rPr>
-          <w:t>lint</w:t>
-        </w:r>
-      </w:hyperlink>
-      <w:r>
-        <w:rPr/>
-        <w:t>, and I heavily make use of compiler attributes that enforce safe code.</w:t>
-      </w:r>
-    </w:p>
-    <w:p>
-      <w:pPr>
-        <w:pStyle w:val="Compact"/>
-        <w:numPr>
-          <w:ilvl w:val="0"/>
-          <w:numId w:val="11"/>
-        </w:numPr>
-        <w:rPr/>
-      </w:pPr>
-      <w:r>
-        <w:rPr/>
-        <w:t xml:space="preserve">I analyze my code with complexity metrics. See </w:t>
-      </w:r>
-      <w:hyperlink r:id="rId76">
-        <w:r>
-          <w:rPr>
-            <w:rStyle w:val="InternetLink"/>
-          </w:rPr>
-          <w:t>cyclomatic complexity (McCabe)</w:t>
-        </w:r>
-      </w:hyperlink>
-      <w:r>
-        <w:rPr/>
-        <w:t xml:space="preserve"> and </w:t>
-      </w:r>
-      <w:hyperlink r:id="rId77">
-        <w:r>
-          <w:rPr>
-            <w:rStyle w:val="InternetLink"/>
-          </w:rPr>
-          <w:t>Halstead complexity</w:t>
-        </w:r>
-      </w:hyperlink>
-      <w:r>
-        <w:rPr/>
-        <w:t>.</w:t>
-      </w:r>
-    </w:p>
-    <w:p>
-      <w:pPr>
-        <w:pStyle w:val="Compact"/>
-        <w:numPr>
-          <w:ilvl w:val="0"/>
-          <w:numId w:val="11"/>
-        </w:numPr>
-        <w:rPr/>
-      </w:pPr>
-      <w:r>
-        <w:rPr/>
-        <w:t>Never release code when the build process generates compiler warnings.</w:t>
-      </w:r>
-    </w:p>
-    <w:p>
-      <w:pPr>
-        <w:pStyle w:val="Compact"/>
-        <w:numPr>
-          <w:ilvl w:val="1"/>
-          <w:numId w:val="15"/>
-        </w:numPr>
-        <w:rPr/>
-      </w:pPr>
-      <w:r>
-        <w:rPr/>
-        <w:t>I have worked on too many projects where the build process generates hundreds of thousands of compiler warnings. In such a situation it is nearly impossible to determine which warnings are serious, so in fact all warnings are ignored.</w:t>
-      </w:r>
-    </w:p>
-    <w:p>
-      <w:pPr>
-        <w:pStyle w:val="Compact"/>
-        <w:numPr>
-          <w:ilvl w:val="0"/>
-          <w:numId w:val="11"/>
-        </w:numPr>
-        <w:rPr/>
-      </w:pPr>
-      <w:r>
-        <w:rPr/>
-        <w:t xml:space="preserve">A necessary condition for secure code is that the code first must be correct. See the Google Tech-Talk </w:t>
-      </w:r>
-      <w:hyperlink r:id="rId78">
-        <w:r>
-          <w:rPr>
-            <w:rStyle w:val="InternetLink"/>
-          </w:rPr>
-          <w:t>The Lazy Programmer’s Guide To Computer Security</w:t>
-        </w:r>
-      </w:hyperlink>
-      <w:r>
-        <w:rPr/>
-        <w:t>.</w:t>
-      </w:r>
-    </w:p>
-    <w:p>
-      <w:pPr>
-        <w:pStyle w:val="Compact"/>
-        <w:numPr>
-          <w:ilvl w:val="0"/>
-          <w:numId w:val="11"/>
-        </w:numPr>
-        <w:rPr/>
-      </w:pPr>
-      <w:r>
-        <w:rPr/>
-        <w:t>And after all of the above techniques have been incorporated into the implementation, still the most efficient way to flush out 50% of the bugs is an informal code review with a colleague where the programmer must explain every line of his code. Typically during his explanation, the programmer has many “aha” moments when recognizing many of his own bugs.</w:t>
-      </w:r>
-    </w:p>
-    <w:p>
-      <w:pPr>
-        <w:pStyle w:val="Heading2"/>
-        <w:rPr/>
-      </w:pPr>
-      <w:bookmarkStart w:id="50" w:name="colophon"/>
-      <w:bookmarkEnd w:id="50"/>
-      <w:r>
-        <w:rPr/>
-        <w:t>Colophon</w:t>
-      </w:r>
-    </w:p>
-    <w:p>
-      <w:pPr>
-        <w:pStyle w:val="Normal"/>
-        <w:numPr>
-          <w:ilvl w:val="0"/>
-          <w:numId w:val="16"/>
-        </w:numPr>
-        <w:rPr/>
-      </w:pPr>
-      <w:r>
-        <w:rPr>
-          <w:b/>
-        </w:rPr>
-        <w:t>Generator:</w:t>
-      </w:r>
-      <w:r>
-        <w:rPr/>
-        <w:t xml:space="preserve"> This document was generated using the </w:t>
-      </w:r>
-      <w:hyperlink r:id="rId79">
-        <w:r>
-          <w:rPr>
-            <w:rStyle w:val="InternetLink"/>
-          </w:rPr>
-          <w:t>Pandoc</w:t>
-        </w:r>
-      </w:hyperlink>
-      <w:r>
-        <w:rPr/>
-        <w:t xml:space="preserve"> universal document converter extended </w:t>
-      </w:r>
-      <w:hyperlink r:id="rId80">
-        <w:r>
-          <w:rPr>
-            <w:rStyle w:val="InternetLink"/>
-          </w:rPr>
-          <w:t>Markdown</w:t>
-        </w:r>
-      </w:hyperlink>
-      <w:r>
-        <w:rPr/>
-        <w:t xml:space="preserve"> engine, along with the </w:t>
-      </w:r>
-      <w:hyperlink r:id="rId81">
-        <w:r>
-          <w:rPr>
-            <w:rStyle w:val="InternetLink"/>
-          </w:rPr>
-          <w:t>Jinja2</w:t>
-        </w:r>
-      </w:hyperlink>
-      <w:r>
-        <w:rPr/>
         <w:t xml:space="preserve"> macro/template preprocessor. See the source code at my </w:t>
       </w:r>
-      <w:hyperlink r:id="rId82">
+      <w:hyperlink r:id="rId36">
         <w:r>
           <w:rPr>
             <w:rStyle w:val="InternetLink"/>
@@ -5045,7 +3364,7 @@
         <w:pStyle w:val="Normal"/>
         <w:numPr>
           <w:ilvl w:val="0"/>
-          <w:numId w:val="16"/>
+          <w:numId w:val="9"/>
         </w:numPr>
         <w:spacing w:before="0" w:after="200"/>
         <w:rPr/>
@@ -5062,7 +3381,7 @@
       </w:r>
     </w:p>
     <w:sectPr>
-      <w:footerReference w:type="default" r:id="rId83"/>
+      <w:footerReference w:type="default" r:id="rId37"/>
       <w:type w:val="nextPage"/>
       <w:pgSz w:w="11906" w:h="16838"/>
       <w:pgMar w:left="720" w:right="720" w:header="0" w:top="720" w:footer="720" w:bottom="1283" w:gutter="0"/>
@@ -5081,14 +3400,23 @@
     <w:pPr>
       <w:pStyle w:val="Footer"/>
       <w:spacing w:before="0" w:after="200"/>
-      <w:rPr/>
+      <w:rPr>
+        <w:sz w:val="20"/>
+        <w:szCs w:val="20"/>
+      </w:rPr>
     </w:pPr>
     <w:r>
-      <w:rPr/>
+      <w:rPr>
+        <w:sz w:val="20"/>
+        <w:szCs w:val="20"/>
+      </w:rPr>
       <w:t xml:space="preserve">AvrahamBernstein-CV-Abbrev.docx, 2017-09-24, p. </w:t>
     </w:r>
     <w:r>
-      <w:rPr/>
+      <w:rPr>
+        <w:sz w:val="20"/>
+        <w:szCs w:val="20"/>
+      </w:rPr>
       <w:fldChar w:fldCharType="begin"/>
     </w:r>
     <w:r>
@@ -5098,17 +3426,23 @@
       <w:fldChar w:fldCharType="separate"/>
     </w:r>
     <w:r>
-      <w:t>12</w:t>
+      <w:t>3</w:t>
     </w:r>
     <w:r>
       <w:fldChar w:fldCharType="end"/>
     </w:r>
     <w:r>
-      <w:rPr/>
+      <w:rPr>
+        <w:sz w:val="20"/>
+        <w:szCs w:val="20"/>
+      </w:rPr>
       <w:t xml:space="preserve"> / </w:t>
     </w:r>
     <w:r>
-      <w:rPr/>
+      <w:rPr>
+        <w:sz w:val="20"/>
+        <w:szCs w:val="20"/>
+      </w:rPr>
       <w:fldChar w:fldCharType="begin"/>
     </w:r>
     <w:r>
@@ -5118,7 +3452,7 @@
       <w:fldChar w:fldCharType="separate"/>
     </w:r>
     <w:r>
-      <w:t>12</w:t>
+      <w:t>7</w:t>
     </w:r>
     <w:r>
       <w:fldChar w:fldCharType="end"/>
@@ -5140,6 +3474,7 @@
       </w:pPr>
       <w:rPr>
         <w:rFonts w:ascii="Symbol" w:hAnsi="Symbol" w:cs="Symbol" w:hint="default"/>
+        <w:rFonts w:cs="Symbol"/>
       </w:rPr>
     </w:lvl>
     <w:lvl w:ilvl="1">
@@ -5155,6 +3490,7 @@
       </w:pPr>
       <w:rPr>
         <w:rFonts w:ascii="Symbol" w:hAnsi="Symbol" w:cs="Symbol" w:hint="default"/>
+        <w:rFonts w:cs="Symbol"/>
       </w:rPr>
     </w:lvl>
     <w:lvl w:ilvl="2">
@@ -5170,6 +3506,7 @@
       </w:pPr>
       <w:rPr>
         <w:rFonts w:ascii="Symbol" w:hAnsi="Symbol" w:cs="Symbol" w:hint="default"/>
+        <w:rFonts w:cs="Symbol"/>
       </w:rPr>
     </w:lvl>
     <w:lvl w:ilvl="3">
@@ -5185,6 +3522,7 @@
       </w:pPr>
       <w:rPr>
         <w:rFonts w:ascii="Symbol" w:hAnsi="Symbol" w:cs="Symbol" w:hint="default"/>
+        <w:rFonts w:cs="Symbol"/>
       </w:rPr>
     </w:lvl>
     <w:lvl w:ilvl="4">
@@ -5200,6 +3538,7 @@
       </w:pPr>
       <w:rPr>
         <w:rFonts w:ascii="Symbol" w:hAnsi="Symbol" w:cs="Symbol" w:hint="default"/>
+        <w:rFonts w:cs="Symbol"/>
       </w:rPr>
     </w:lvl>
     <w:lvl w:ilvl="5">
@@ -5215,6 +3554,7 @@
       </w:pPr>
       <w:rPr>
         <w:rFonts w:ascii="Symbol" w:hAnsi="Symbol" w:cs="Symbol" w:hint="default"/>
+        <w:rFonts w:cs="Symbol"/>
       </w:rPr>
     </w:lvl>
     <w:lvl w:ilvl="6">
@@ -5230,6 +3570,7 @@
       </w:pPr>
       <w:rPr>
         <w:rFonts w:ascii="Symbol" w:hAnsi="Symbol" w:cs="Symbol" w:hint="default"/>
+        <w:rFonts w:cs="Symbol"/>
       </w:rPr>
     </w:lvl>
     <w:lvl w:ilvl="7">
@@ -5268,6 +3609,7 @@
       </w:pPr>
       <w:rPr>
         <w:rFonts w:ascii="Symbol" w:hAnsi="Symbol" w:cs="Symbol" w:hint="default"/>
+        <w:rFonts w:cs="Symbol"/>
       </w:rPr>
     </w:lvl>
     <w:lvl w:ilvl="1">
@@ -5283,6 +3625,7 @@
       </w:pPr>
       <w:rPr>
         <w:rFonts w:ascii="Symbol" w:hAnsi="Symbol" w:cs="Symbol" w:hint="default"/>
+        <w:rFonts w:cs="Symbol"/>
       </w:rPr>
     </w:lvl>
     <w:lvl w:ilvl="2">
@@ -5298,6 +3641,7 @@
       </w:pPr>
       <w:rPr>
         <w:rFonts w:ascii="Symbol" w:hAnsi="Symbol" w:cs="Symbol" w:hint="default"/>
+        <w:rFonts w:cs="Symbol"/>
       </w:rPr>
     </w:lvl>
     <w:lvl w:ilvl="3">
@@ -5313,6 +3657,7 @@
       </w:pPr>
       <w:rPr>
         <w:rFonts w:ascii="Symbol" w:hAnsi="Symbol" w:cs="Symbol" w:hint="default"/>
+        <w:rFonts w:cs="Symbol"/>
       </w:rPr>
     </w:lvl>
     <w:lvl w:ilvl="4">
@@ -5328,6 +3673,7 @@
       </w:pPr>
       <w:rPr>
         <w:rFonts w:ascii="Symbol" w:hAnsi="Symbol" w:cs="Symbol" w:hint="default"/>
+        <w:rFonts w:cs="Symbol"/>
       </w:rPr>
     </w:lvl>
     <w:lvl w:ilvl="5">
@@ -5343,6 +3689,7 @@
       </w:pPr>
       <w:rPr>
         <w:rFonts w:ascii="Symbol" w:hAnsi="Symbol" w:cs="Symbol" w:hint="default"/>
+        <w:rFonts w:cs="Symbol"/>
       </w:rPr>
     </w:lvl>
     <w:lvl w:ilvl="6">
@@ -5358,6 +3705,7 @@
       </w:pPr>
       <w:rPr>
         <w:rFonts w:ascii="Symbol" w:hAnsi="Symbol" w:cs="Symbol" w:hint="default"/>
+        <w:rFonts w:cs="Symbol"/>
       </w:rPr>
     </w:lvl>
     <w:lvl w:ilvl="7">
@@ -5833,66 +4181,112 @@
   <w:abstractNum w:abstractNumId="8">
     <w:lvl w:ilvl="0">
       <w:start w:val="1"/>
-      <w:numFmt w:val="decimal"/>
-      <w:lvlText w:val="%1."/>
+      <w:numFmt w:val="bullet"/>
+      <w:lvlText w:val=""/>
       <w:lvlJc w:val="left"/>
       <w:pPr>
         <w:ind w:left="480" w:hanging="480"/>
       </w:pPr>
+      <w:rPr>
+        <w:rFonts w:ascii="Symbol" w:hAnsi="Symbol" w:cs="Symbol" w:hint="default"/>
+        <w:rFonts w:cs="Symbol"/>
+      </w:rPr>
     </w:lvl>
     <w:lvl w:ilvl="1">
       <w:start w:val="1"/>
-      <w:numFmt w:val="decimal"/>
-      <w:lvlText w:val="%2."/>
-      <w:lvlJc w:val="left"/>
-      <w:pPr>
+      <w:numFmt w:val="bullet"/>
+      <w:lvlText w:val=""/>
+      <w:lvlJc w:val="left"/>
+      <w:pPr>
+        <w:tabs>
+          <w:tab w:val="num" w:pos="720"/>
+        </w:tabs>
         <w:ind w:left="1200" w:hanging="480"/>
       </w:pPr>
+      <w:rPr>
+        <w:rFonts w:ascii="Symbol" w:hAnsi="Symbol" w:cs="Symbol" w:hint="default"/>
+        <w:rFonts w:cs="Symbol"/>
+      </w:rPr>
     </w:lvl>
     <w:lvl w:ilvl="2">
       <w:start w:val="1"/>
-      <w:numFmt w:val="lowerLetter"/>
-      <w:lvlText w:val="%3."/>
-      <w:lvlJc w:val="left"/>
-      <w:pPr>
+      <w:numFmt w:val="bullet"/>
+      <w:lvlText w:val=""/>
+      <w:lvlJc w:val="left"/>
+      <w:pPr>
+        <w:tabs>
+          <w:tab w:val="num" w:pos="1440"/>
+        </w:tabs>
         <w:ind w:left="1920" w:hanging="480"/>
       </w:pPr>
+      <w:rPr>
+        <w:rFonts w:ascii="Symbol" w:hAnsi="Symbol" w:cs="Symbol" w:hint="default"/>
+        <w:rFonts w:cs="Symbol"/>
+      </w:rPr>
     </w:lvl>
     <w:lvl w:ilvl="3">
       <w:start w:val="1"/>
-      <w:numFmt w:val="lowerRoman"/>
-      <w:lvlText w:val="%4."/>
-      <w:lvlJc w:val="left"/>
-      <w:pPr>
+      <w:numFmt w:val="bullet"/>
+      <w:lvlText w:val=""/>
+      <w:lvlJc w:val="left"/>
+      <w:pPr>
+        <w:tabs>
+          <w:tab w:val="num" w:pos="2160"/>
+        </w:tabs>
         <w:ind w:left="2640" w:hanging="480"/>
       </w:pPr>
+      <w:rPr>
+        <w:rFonts w:ascii="Symbol" w:hAnsi="Symbol" w:cs="Symbol" w:hint="default"/>
+        <w:rFonts w:cs="Symbol"/>
+      </w:rPr>
     </w:lvl>
     <w:lvl w:ilvl="4">
       <w:start w:val="1"/>
-      <w:numFmt w:val="decimal"/>
-      <w:lvlText w:val="%5."/>
-      <w:lvlJc w:val="left"/>
-      <w:pPr>
+      <w:numFmt w:val="bullet"/>
+      <w:lvlText w:val=""/>
+      <w:lvlJc w:val="left"/>
+      <w:pPr>
+        <w:tabs>
+          <w:tab w:val="num" w:pos="2880"/>
+        </w:tabs>
         <w:ind w:left="3360" w:hanging="480"/>
       </w:pPr>
+      <w:rPr>
+        <w:rFonts w:ascii="Symbol" w:hAnsi="Symbol" w:cs="Symbol" w:hint="default"/>
+        <w:rFonts w:cs="Symbol"/>
+      </w:rPr>
     </w:lvl>
     <w:lvl w:ilvl="5">
       <w:start w:val="1"/>
-      <w:numFmt w:val="lowerLetter"/>
-      <w:lvlText w:val="%6."/>
-      <w:lvlJc w:val="left"/>
-      <w:pPr>
+      <w:numFmt w:val="bullet"/>
+      <w:lvlText w:val=""/>
+      <w:lvlJc w:val="left"/>
+      <w:pPr>
+        <w:tabs>
+          <w:tab w:val="num" w:pos="3600"/>
+        </w:tabs>
         <w:ind w:left="4080" w:hanging="480"/>
       </w:pPr>
+      <w:rPr>
+        <w:rFonts w:ascii="Symbol" w:hAnsi="Symbol" w:cs="Symbol" w:hint="default"/>
+        <w:rFonts w:cs="Symbol"/>
+      </w:rPr>
     </w:lvl>
     <w:lvl w:ilvl="6">
       <w:start w:val="1"/>
-      <w:numFmt w:val="lowerRoman"/>
-      <w:lvlText w:val="%7."/>
-      <w:lvlJc w:val="left"/>
-      <w:pPr>
+      <w:numFmt w:val="bullet"/>
+      <w:lvlText w:val=""/>
+      <w:lvlJc w:val="left"/>
+      <w:pPr>
+        <w:tabs>
+          <w:tab w:val="num" w:pos="4320"/>
+        </w:tabs>
         <w:ind w:left="4800" w:hanging="480"/>
       </w:pPr>
+      <w:rPr>
+        <w:rFonts w:ascii="Symbol" w:hAnsi="Symbol" w:cs="Symbol" w:hint="default"/>
+        <w:rFonts w:cs="Symbol"/>
+      </w:rPr>
     </w:lvl>
     <w:lvl w:ilvl="7">
       <w:start w:val="1"/>
@@ -5930,6 +4324,7 @@
       </w:pPr>
       <w:rPr>
         <w:rFonts w:ascii="Symbol" w:hAnsi="Symbol" w:cs="Symbol" w:hint="default"/>
+        <w:rFonts w:cs="Symbol"/>
       </w:rPr>
     </w:lvl>
     <w:lvl w:ilvl="1">
@@ -5945,6 +4340,7 @@
       </w:pPr>
       <w:rPr>
         <w:rFonts w:ascii="Symbol" w:hAnsi="Symbol" w:cs="Symbol" w:hint="default"/>
+        <w:rFonts w:cs="Symbol"/>
       </w:rPr>
     </w:lvl>
     <w:lvl w:ilvl="2">
@@ -5960,6 +4356,7 @@
       </w:pPr>
       <w:rPr>
         <w:rFonts w:ascii="Symbol" w:hAnsi="Symbol" w:cs="Symbol" w:hint="default"/>
+        <w:rFonts w:cs="Symbol"/>
       </w:rPr>
     </w:lvl>
     <w:lvl w:ilvl="3">
@@ -5975,6 +4372,7 @@
       </w:pPr>
       <w:rPr>
         <w:rFonts w:ascii="Symbol" w:hAnsi="Symbol" w:cs="Symbol" w:hint="default"/>
+        <w:rFonts w:cs="Symbol"/>
       </w:rPr>
     </w:lvl>
     <w:lvl w:ilvl="4">
@@ -5990,6 +4388,7 @@
       </w:pPr>
       <w:rPr>
         <w:rFonts w:ascii="Symbol" w:hAnsi="Symbol" w:cs="Symbol" w:hint="default"/>
+        <w:rFonts w:cs="Symbol"/>
       </w:rPr>
     </w:lvl>
     <w:lvl w:ilvl="5">
@@ -6005,6 +4404,7 @@
       </w:pPr>
       <w:rPr>
         <w:rFonts w:ascii="Symbol" w:hAnsi="Symbol" w:cs="Symbol" w:hint="default"/>
+        <w:rFonts w:cs="Symbol"/>
       </w:rPr>
     </w:lvl>
     <w:lvl w:ilvl="6">
@@ -6020,6 +4420,7 @@
       </w:pPr>
       <w:rPr>
         <w:rFonts w:ascii="Symbol" w:hAnsi="Symbol" w:cs="Symbol" w:hint="default"/>
+        <w:rFonts w:cs="Symbol"/>
       </w:rPr>
     </w:lvl>
     <w:lvl w:ilvl="7">
@@ -6048,863 +4449,6 @@
     </w:lvl>
   </w:abstractNum>
   <w:abstractNum w:abstractNumId="10">
-    <w:lvl w:ilvl="0">
-      <w:start w:val="1"/>
-      <w:numFmt w:val="bullet"/>
-      <w:lvlText w:val=""/>
-      <w:lvlJc w:val="left"/>
-      <w:pPr>
-        <w:ind w:left="480" w:hanging="480"/>
-      </w:pPr>
-      <w:rPr>
-        <w:rFonts w:ascii="Symbol" w:hAnsi="Symbol" w:cs="Symbol" w:hint="default"/>
-      </w:rPr>
-    </w:lvl>
-    <w:lvl w:ilvl="1">
-      <w:start w:val="1"/>
-      <w:numFmt w:val="bullet"/>
-      <w:lvlText w:val=""/>
-      <w:lvlJc w:val="left"/>
-      <w:pPr>
-        <w:tabs>
-          <w:tab w:val="num" w:pos="720"/>
-        </w:tabs>
-        <w:ind w:left="1200" w:hanging="480"/>
-      </w:pPr>
-      <w:rPr>
-        <w:rFonts w:ascii="Symbol" w:hAnsi="Symbol" w:cs="Symbol" w:hint="default"/>
-      </w:rPr>
-    </w:lvl>
-    <w:lvl w:ilvl="2">
-      <w:start w:val="1"/>
-      <w:numFmt w:val="bullet"/>
-      <w:lvlText w:val=""/>
-      <w:lvlJc w:val="left"/>
-      <w:pPr>
-        <w:tabs>
-          <w:tab w:val="num" w:pos="1440"/>
-        </w:tabs>
-        <w:ind w:left="1920" w:hanging="480"/>
-      </w:pPr>
-      <w:rPr>
-        <w:rFonts w:ascii="Symbol" w:hAnsi="Symbol" w:cs="Symbol" w:hint="default"/>
-      </w:rPr>
-    </w:lvl>
-    <w:lvl w:ilvl="3">
-      <w:start w:val="1"/>
-      <w:numFmt w:val="bullet"/>
-      <w:lvlText w:val=""/>
-      <w:lvlJc w:val="left"/>
-      <w:pPr>
-        <w:tabs>
-          <w:tab w:val="num" w:pos="2160"/>
-        </w:tabs>
-        <w:ind w:left="2640" w:hanging="480"/>
-      </w:pPr>
-      <w:rPr>
-        <w:rFonts w:ascii="Symbol" w:hAnsi="Symbol" w:cs="Symbol" w:hint="default"/>
-      </w:rPr>
-    </w:lvl>
-    <w:lvl w:ilvl="4">
-      <w:start w:val="1"/>
-      <w:numFmt w:val="bullet"/>
-      <w:lvlText w:val=""/>
-      <w:lvlJc w:val="left"/>
-      <w:pPr>
-        <w:tabs>
-          <w:tab w:val="num" w:pos="2880"/>
-        </w:tabs>
-        <w:ind w:left="3360" w:hanging="480"/>
-      </w:pPr>
-      <w:rPr>
-        <w:rFonts w:ascii="Symbol" w:hAnsi="Symbol" w:cs="Symbol" w:hint="default"/>
-      </w:rPr>
-    </w:lvl>
-    <w:lvl w:ilvl="5">
-      <w:start w:val="1"/>
-      <w:numFmt w:val="bullet"/>
-      <w:lvlText w:val=""/>
-      <w:lvlJc w:val="left"/>
-      <w:pPr>
-        <w:tabs>
-          <w:tab w:val="num" w:pos="3600"/>
-        </w:tabs>
-        <w:ind w:left="4080" w:hanging="480"/>
-      </w:pPr>
-      <w:rPr>
-        <w:rFonts w:ascii="Symbol" w:hAnsi="Symbol" w:cs="Symbol" w:hint="default"/>
-      </w:rPr>
-    </w:lvl>
-    <w:lvl w:ilvl="6">
-      <w:start w:val="1"/>
-      <w:numFmt w:val="bullet"/>
-      <w:lvlText w:val=""/>
-      <w:lvlJc w:val="left"/>
-      <w:pPr>
-        <w:tabs>
-          <w:tab w:val="num" w:pos="4320"/>
-        </w:tabs>
-        <w:ind w:left="4800" w:hanging="480"/>
-      </w:pPr>
-      <w:rPr>
-        <w:rFonts w:ascii="Symbol" w:hAnsi="Symbol" w:cs="Symbol" w:hint="default"/>
-      </w:rPr>
-    </w:lvl>
-    <w:lvl w:ilvl="7">
-      <w:start w:val="1"/>
-      <w:numFmt w:val="decimal"/>
-      <w:lvlText w:val="%8."/>
-      <w:lvlJc w:val="left"/>
-      <w:pPr>
-        <w:tabs>
-          <w:tab w:val="num" w:pos="3240"/>
-        </w:tabs>
-        <w:ind w:left="3240" w:hanging="360"/>
-      </w:pPr>
-    </w:lvl>
-    <w:lvl w:ilvl="8">
-      <w:start w:val="1"/>
-      <w:numFmt w:val="decimal"/>
-      <w:lvlText w:val="%9."/>
-      <w:lvlJc w:val="left"/>
-      <w:pPr>
-        <w:tabs>
-          <w:tab w:val="num" w:pos="3600"/>
-        </w:tabs>
-        <w:ind w:left="3600" w:hanging="360"/>
-      </w:pPr>
-    </w:lvl>
-  </w:abstractNum>
-  <w:abstractNum w:abstractNumId="11">
-    <w:lvl w:ilvl="0">
-      <w:start w:val="1"/>
-      <w:numFmt w:val="decimal"/>
-      <w:lvlText w:val="%1."/>
-      <w:lvlJc w:val="left"/>
-      <w:pPr>
-        <w:ind w:left="480" w:hanging="480"/>
-      </w:pPr>
-    </w:lvl>
-    <w:lvl w:ilvl="1">
-      <w:start w:val="1"/>
-      <w:numFmt w:val="decimal"/>
-      <w:lvlText w:val="%2."/>
-      <w:lvlJc w:val="left"/>
-      <w:pPr>
-        <w:ind w:left="1200" w:hanging="480"/>
-      </w:pPr>
-    </w:lvl>
-    <w:lvl w:ilvl="2">
-      <w:start w:val="1"/>
-      <w:numFmt w:val="lowerLetter"/>
-      <w:lvlText w:val="%3."/>
-      <w:lvlJc w:val="left"/>
-      <w:pPr>
-        <w:ind w:left="1920" w:hanging="480"/>
-      </w:pPr>
-    </w:lvl>
-    <w:lvl w:ilvl="3">
-      <w:start w:val="1"/>
-      <w:numFmt w:val="lowerRoman"/>
-      <w:lvlText w:val="%4."/>
-      <w:lvlJc w:val="left"/>
-      <w:pPr>
-        <w:ind w:left="2640" w:hanging="480"/>
-      </w:pPr>
-    </w:lvl>
-    <w:lvl w:ilvl="4">
-      <w:start w:val="1"/>
-      <w:numFmt w:val="decimal"/>
-      <w:lvlText w:val="%5."/>
-      <w:lvlJc w:val="left"/>
-      <w:pPr>
-        <w:ind w:left="3360" w:hanging="480"/>
-      </w:pPr>
-    </w:lvl>
-    <w:lvl w:ilvl="5">
-      <w:start w:val="1"/>
-      <w:numFmt w:val="lowerLetter"/>
-      <w:lvlText w:val="%6."/>
-      <w:lvlJc w:val="left"/>
-      <w:pPr>
-        <w:ind w:left="4080" w:hanging="480"/>
-      </w:pPr>
-    </w:lvl>
-    <w:lvl w:ilvl="6">
-      <w:start w:val="1"/>
-      <w:numFmt w:val="lowerRoman"/>
-      <w:lvlText w:val="%7."/>
-      <w:lvlJc w:val="left"/>
-      <w:pPr>
-        <w:ind w:left="4800" w:hanging="480"/>
-      </w:pPr>
-    </w:lvl>
-    <w:lvl w:ilvl="7">
-      <w:start w:val="1"/>
-      <w:numFmt w:val="decimal"/>
-      <w:lvlText w:val="%8."/>
-      <w:lvlJc w:val="left"/>
-      <w:pPr>
-        <w:tabs>
-          <w:tab w:val="num" w:pos="3240"/>
-        </w:tabs>
-        <w:ind w:left="3240" w:hanging="360"/>
-      </w:pPr>
-    </w:lvl>
-    <w:lvl w:ilvl="8">
-      <w:start w:val="1"/>
-      <w:numFmt w:val="decimal"/>
-      <w:lvlText w:val="%9."/>
-      <w:lvlJc w:val="left"/>
-      <w:pPr>
-        <w:tabs>
-          <w:tab w:val="num" w:pos="3600"/>
-        </w:tabs>
-        <w:ind w:left="3600" w:hanging="360"/>
-      </w:pPr>
-    </w:lvl>
-  </w:abstractNum>
-  <w:abstractNum w:abstractNumId="12">
-    <w:lvl w:ilvl="0">
-      <w:start w:val="1"/>
-      <w:numFmt w:val="bullet"/>
-      <w:lvlText w:val=""/>
-      <w:lvlJc w:val="left"/>
-      <w:pPr>
-        <w:ind w:left="480" w:hanging="480"/>
-      </w:pPr>
-      <w:rPr>
-        <w:rFonts w:ascii="Symbol" w:hAnsi="Symbol" w:cs="Symbol" w:hint="default"/>
-      </w:rPr>
-    </w:lvl>
-    <w:lvl w:ilvl="1">
-      <w:start w:val="1"/>
-      <w:numFmt w:val="bullet"/>
-      <w:lvlText w:val=""/>
-      <w:lvlJc w:val="left"/>
-      <w:pPr>
-        <w:tabs>
-          <w:tab w:val="num" w:pos="720"/>
-        </w:tabs>
-        <w:ind w:left="1200" w:hanging="480"/>
-      </w:pPr>
-      <w:rPr>
-        <w:rFonts w:ascii="Symbol" w:hAnsi="Symbol" w:cs="Symbol" w:hint="default"/>
-      </w:rPr>
-    </w:lvl>
-    <w:lvl w:ilvl="2">
-      <w:start w:val="1"/>
-      <w:numFmt w:val="bullet"/>
-      <w:lvlText w:val=""/>
-      <w:lvlJc w:val="left"/>
-      <w:pPr>
-        <w:tabs>
-          <w:tab w:val="num" w:pos="1440"/>
-        </w:tabs>
-        <w:ind w:left="1920" w:hanging="480"/>
-      </w:pPr>
-      <w:rPr>
-        <w:rFonts w:ascii="Symbol" w:hAnsi="Symbol" w:cs="Symbol" w:hint="default"/>
-      </w:rPr>
-    </w:lvl>
-    <w:lvl w:ilvl="3">
-      <w:start w:val="1"/>
-      <w:numFmt w:val="bullet"/>
-      <w:lvlText w:val=""/>
-      <w:lvlJc w:val="left"/>
-      <w:pPr>
-        <w:tabs>
-          <w:tab w:val="num" w:pos="2160"/>
-        </w:tabs>
-        <w:ind w:left="2640" w:hanging="480"/>
-      </w:pPr>
-      <w:rPr>
-        <w:rFonts w:ascii="Symbol" w:hAnsi="Symbol" w:cs="Symbol" w:hint="default"/>
-      </w:rPr>
-    </w:lvl>
-    <w:lvl w:ilvl="4">
-      <w:start w:val="1"/>
-      <w:numFmt w:val="bullet"/>
-      <w:lvlText w:val=""/>
-      <w:lvlJc w:val="left"/>
-      <w:pPr>
-        <w:tabs>
-          <w:tab w:val="num" w:pos="2880"/>
-        </w:tabs>
-        <w:ind w:left="3360" w:hanging="480"/>
-      </w:pPr>
-      <w:rPr>
-        <w:rFonts w:ascii="Symbol" w:hAnsi="Symbol" w:cs="Symbol" w:hint="default"/>
-      </w:rPr>
-    </w:lvl>
-    <w:lvl w:ilvl="5">
-      <w:start w:val="1"/>
-      <w:numFmt w:val="bullet"/>
-      <w:lvlText w:val=""/>
-      <w:lvlJc w:val="left"/>
-      <w:pPr>
-        <w:tabs>
-          <w:tab w:val="num" w:pos="3600"/>
-        </w:tabs>
-        <w:ind w:left="4080" w:hanging="480"/>
-      </w:pPr>
-      <w:rPr>
-        <w:rFonts w:ascii="Symbol" w:hAnsi="Symbol" w:cs="Symbol" w:hint="default"/>
-      </w:rPr>
-    </w:lvl>
-    <w:lvl w:ilvl="6">
-      <w:start w:val="1"/>
-      <w:numFmt w:val="bullet"/>
-      <w:lvlText w:val=""/>
-      <w:lvlJc w:val="left"/>
-      <w:pPr>
-        <w:tabs>
-          <w:tab w:val="num" w:pos="4320"/>
-        </w:tabs>
-        <w:ind w:left="4800" w:hanging="480"/>
-      </w:pPr>
-      <w:rPr>
-        <w:rFonts w:ascii="Symbol" w:hAnsi="Symbol" w:cs="Symbol" w:hint="default"/>
-      </w:rPr>
-    </w:lvl>
-    <w:lvl w:ilvl="7">
-      <w:start w:val="1"/>
-      <w:numFmt w:val="decimal"/>
-      <w:lvlText w:val="%8."/>
-      <w:lvlJc w:val="left"/>
-      <w:pPr>
-        <w:tabs>
-          <w:tab w:val="num" w:pos="3240"/>
-        </w:tabs>
-        <w:ind w:left="3240" w:hanging="360"/>
-      </w:pPr>
-    </w:lvl>
-    <w:lvl w:ilvl="8">
-      <w:start w:val="1"/>
-      <w:numFmt w:val="decimal"/>
-      <w:lvlText w:val="%9."/>
-      <w:lvlJc w:val="left"/>
-      <w:pPr>
-        <w:tabs>
-          <w:tab w:val="num" w:pos="3600"/>
-        </w:tabs>
-        <w:ind w:left="3600" w:hanging="360"/>
-      </w:pPr>
-    </w:lvl>
-  </w:abstractNum>
-  <w:abstractNum w:abstractNumId="13">
-    <w:lvl w:ilvl="0">
-      <w:start w:val="1"/>
-      <w:numFmt w:val="bullet"/>
-      <w:lvlText w:val=""/>
-      <w:lvlJc w:val="left"/>
-      <w:pPr>
-        <w:ind w:left="480" w:hanging="480"/>
-      </w:pPr>
-      <w:rPr>
-        <w:rFonts w:ascii="Symbol" w:hAnsi="Symbol" w:cs="Symbol" w:hint="default"/>
-      </w:rPr>
-    </w:lvl>
-    <w:lvl w:ilvl="1">
-      <w:start w:val="1"/>
-      <w:numFmt w:val="bullet"/>
-      <w:lvlText w:val=""/>
-      <w:lvlJc w:val="left"/>
-      <w:pPr>
-        <w:tabs>
-          <w:tab w:val="num" w:pos="720"/>
-        </w:tabs>
-        <w:ind w:left="1200" w:hanging="480"/>
-      </w:pPr>
-      <w:rPr>
-        <w:rFonts w:ascii="Symbol" w:hAnsi="Symbol" w:cs="Symbol" w:hint="default"/>
-      </w:rPr>
-    </w:lvl>
-    <w:lvl w:ilvl="2">
-      <w:start w:val="1"/>
-      <w:numFmt w:val="bullet"/>
-      <w:lvlText w:val=""/>
-      <w:lvlJc w:val="left"/>
-      <w:pPr>
-        <w:tabs>
-          <w:tab w:val="num" w:pos="1440"/>
-        </w:tabs>
-        <w:ind w:left="1920" w:hanging="480"/>
-      </w:pPr>
-      <w:rPr>
-        <w:rFonts w:ascii="Symbol" w:hAnsi="Symbol" w:cs="Symbol" w:hint="default"/>
-      </w:rPr>
-    </w:lvl>
-    <w:lvl w:ilvl="3">
-      <w:start w:val="1"/>
-      <w:numFmt w:val="bullet"/>
-      <w:lvlText w:val=""/>
-      <w:lvlJc w:val="left"/>
-      <w:pPr>
-        <w:tabs>
-          <w:tab w:val="num" w:pos="2160"/>
-        </w:tabs>
-        <w:ind w:left="2640" w:hanging="480"/>
-      </w:pPr>
-      <w:rPr>
-        <w:rFonts w:ascii="Symbol" w:hAnsi="Symbol" w:cs="Symbol" w:hint="default"/>
-      </w:rPr>
-    </w:lvl>
-    <w:lvl w:ilvl="4">
-      <w:start w:val="1"/>
-      <w:numFmt w:val="bullet"/>
-      <w:lvlText w:val=""/>
-      <w:lvlJc w:val="left"/>
-      <w:pPr>
-        <w:tabs>
-          <w:tab w:val="num" w:pos="2880"/>
-        </w:tabs>
-        <w:ind w:left="3360" w:hanging="480"/>
-      </w:pPr>
-      <w:rPr>
-        <w:rFonts w:ascii="Symbol" w:hAnsi="Symbol" w:cs="Symbol" w:hint="default"/>
-      </w:rPr>
-    </w:lvl>
-    <w:lvl w:ilvl="5">
-      <w:start w:val="1"/>
-      <w:numFmt w:val="bullet"/>
-      <w:lvlText w:val=""/>
-      <w:lvlJc w:val="left"/>
-      <w:pPr>
-        <w:tabs>
-          <w:tab w:val="num" w:pos="3600"/>
-        </w:tabs>
-        <w:ind w:left="4080" w:hanging="480"/>
-      </w:pPr>
-      <w:rPr>
-        <w:rFonts w:ascii="Symbol" w:hAnsi="Symbol" w:cs="Symbol" w:hint="default"/>
-      </w:rPr>
-    </w:lvl>
-    <w:lvl w:ilvl="6">
-      <w:start w:val="1"/>
-      <w:numFmt w:val="bullet"/>
-      <w:lvlText w:val=""/>
-      <w:lvlJc w:val="left"/>
-      <w:pPr>
-        <w:tabs>
-          <w:tab w:val="num" w:pos="4320"/>
-        </w:tabs>
-        <w:ind w:left="4800" w:hanging="480"/>
-      </w:pPr>
-      <w:rPr>
-        <w:rFonts w:ascii="Symbol" w:hAnsi="Symbol" w:cs="Symbol" w:hint="default"/>
-      </w:rPr>
-    </w:lvl>
-    <w:lvl w:ilvl="7">
-      <w:start w:val="1"/>
-      <w:numFmt w:val="decimal"/>
-      <w:lvlText w:val="%8."/>
-      <w:lvlJc w:val="left"/>
-      <w:pPr>
-        <w:tabs>
-          <w:tab w:val="num" w:pos="3240"/>
-        </w:tabs>
-        <w:ind w:left="3240" w:hanging="360"/>
-      </w:pPr>
-    </w:lvl>
-    <w:lvl w:ilvl="8">
-      <w:start w:val="1"/>
-      <w:numFmt w:val="decimal"/>
-      <w:lvlText w:val="%9."/>
-      <w:lvlJc w:val="left"/>
-      <w:pPr>
-        <w:tabs>
-          <w:tab w:val="num" w:pos="3600"/>
-        </w:tabs>
-        <w:ind w:left="3600" w:hanging="360"/>
-      </w:pPr>
-    </w:lvl>
-  </w:abstractNum>
-  <w:abstractNum w:abstractNumId="14">
-    <w:lvl w:ilvl="0">
-      <w:start w:val="1"/>
-      <w:numFmt w:val="bullet"/>
-      <w:lvlText w:val=""/>
-      <w:lvlJc w:val="left"/>
-      <w:pPr>
-        <w:ind w:left="480" w:hanging="480"/>
-      </w:pPr>
-      <w:rPr>
-        <w:rFonts w:ascii="Symbol" w:hAnsi="Symbol" w:cs="Symbol" w:hint="default"/>
-      </w:rPr>
-    </w:lvl>
-    <w:lvl w:ilvl="1">
-      <w:start w:val="1"/>
-      <w:numFmt w:val="bullet"/>
-      <w:lvlText w:val=""/>
-      <w:lvlJc w:val="left"/>
-      <w:pPr>
-        <w:tabs>
-          <w:tab w:val="num" w:pos="720"/>
-        </w:tabs>
-        <w:ind w:left="1200" w:hanging="480"/>
-      </w:pPr>
-      <w:rPr>
-        <w:rFonts w:ascii="Symbol" w:hAnsi="Symbol" w:cs="Symbol" w:hint="default"/>
-      </w:rPr>
-    </w:lvl>
-    <w:lvl w:ilvl="2">
-      <w:start w:val="1"/>
-      <w:numFmt w:val="bullet"/>
-      <w:lvlText w:val=""/>
-      <w:lvlJc w:val="left"/>
-      <w:pPr>
-        <w:tabs>
-          <w:tab w:val="num" w:pos="1440"/>
-        </w:tabs>
-        <w:ind w:left="1920" w:hanging="480"/>
-      </w:pPr>
-      <w:rPr>
-        <w:rFonts w:ascii="Symbol" w:hAnsi="Symbol" w:cs="Symbol" w:hint="default"/>
-      </w:rPr>
-    </w:lvl>
-    <w:lvl w:ilvl="3">
-      <w:start w:val="1"/>
-      <w:numFmt w:val="bullet"/>
-      <w:lvlText w:val=""/>
-      <w:lvlJc w:val="left"/>
-      <w:pPr>
-        <w:tabs>
-          <w:tab w:val="num" w:pos="2160"/>
-        </w:tabs>
-        <w:ind w:left="2640" w:hanging="480"/>
-      </w:pPr>
-      <w:rPr>
-        <w:rFonts w:ascii="Symbol" w:hAnsi="Symbol" w:cs="Symbol" w:hint="default"/>
-      </w:rPr>
-    </w:lvl>
-    <w:lvl w:ilvl="4">
-      <w:start w:val="1"/>
-      <w:numFmt w:val="bullet"/>
-      <w:lvlText w:val=""/>
-      <w:lvlJc w:val="left"/>
-      <w:pPr>
-        <w:tabs>
-          <w:tab w:val="num" w:pos="2880"/>
-        </w:tabs>
-        <w:ind w:left="3360" w:hanging="480"/>
-      </w:pPr>
-      <w:rPr>
-        <w:rFonts w:ascii="Symbol" w:hAnsi="Symbol" w:cs="Symbol" w:hint="default"/>
-      </w:rPr>
-    </w:lvl>
-    <w:lvl w:ilvl="5">
-      <w:start w:val="1"/>
-      <w:numFmt w:val="bullet"/>
-      <w:lvlText w:val=""/>
-      <w:lvlJc w:val="left"/>
-      <w:pPr>
-        <w:tabs>
-          <w:tab w:val="num" w:pos="3600"/>
-        </w:tabs>
-        <w:ind w:left="4080" w:hanging="480"/>
-      </w:pPr>
-      <w:rPr>
-        <w:rFonts w:ascii="Symbol" w:hAnsi="Symbol" w:cs="Symbol" w:hint="default"/>
-      </w:rPr>
-    </w:lvl>
-    <w:lvl w:ilvl="6">
-      <w:start w:val="1"/>
-      <w:numFmt w:val="bullet"/>
-      <w:lvlText w:val=""/>
-      <w:lvlJc w:val="left"/>
-      <w:pPr>
-        <w:tabs>
-          <w:tab w:val="num" w:pos="4320"/>
-        </w:tabs>
-        <w:ind w:left="4800" w:hanging="480"/>
-      </w:pPr>
-      <w:rPr>
-        <w:rFonts w:ascii="Symbol" w:hAnsi="Symbol" w:cs="Symbol" w:hint="default"/>
-      </w:rPr>
-    </w:lvl>
-    <w:lvl w:ilvl="7">
-      <w:start w:val="1"/>
-      <w:numFmt w:val="decimal"/>
-      <w:lvlText w:val="%8."/>
-      <w:lvlJc w:val="left"/>
-      <w:pPr>
-        <w:tabs>
-          <w:tab w:val="num" w:pos="3240"/>
-        </w:tabs>
-        <w:ind w:left="3240" w:hanging="360"/>
-      </w:pPr>
-    </w:lvl>
-    <w:lvl w:ilvl="8">
-      <w:start w:val="1"/>
-      <w:numFmt w:val="decimal"/>
-      <w:lvlText w:val="%9."/>
-      <w:lvlJc w:val="left"/>
-      <w:pPr>
-        <w:tabs>
-          <w:tab w:val="num" w:pos="3600"/>
-        </w:tabs>
-        <w:ind w:left="3600" w:hanging="360"/>
-      </w:pPr>
-    </w:lvl>
-  </w:abstractNum>
-  <w:abstractNum w:abstractNumId="15">
-    <w:lvl w:ilvl="0">
-      <w:start w:val="1"/>
-      <w:numFmt w:val="bullet"/>
-      <w:lvlText w:val=""/>
-      <w:lvlJc w:val="left"/>
-      <w:pPr>
-        <w:ind w:left="480" w:hanging="480"/>
-      </w:pPr>
-      <w:rPr>
-        <w:rFonts w:ascii="Symbol" w:hAnsi="Symbol" w:cs="Symbol" w:hint="default"/>
-      </w:rPr>
-    </w:lvl>
-    <w:lvl w:ilvl="1">
-      <w:start w:val="1"/>
-      <w:numFmt w:val="bullet"/>
-      <w:lvlText w:val=""/>
-      <w:lvlJc w:val="left"/>
-      <w:pPr>
-        <w:tabs>
-          <w:tab w:val="num" w:pos="720"/>
-        </w:tabs>
-        <w:ind w:left="1200" w:hanging="480"/>
-      </w:pPr>
-      <w:rPr>
-        <w:rFonts w:ascii="Symbol" w:hAnsi="Symbol" w:cs="Symbol" w:hint="default"/>
-      </w:rPr>
-    </w:lvl>
-    <w:lvl w:ilvl="2">
-      <w:start w:val="1"/>
-      <w:numFmt w:val="bullet"/>
-      <w:lvlText w:val=""/>
-      <w:lvlJc w:val="left"/>
-      <w:pPr>
-        <w:tabs>
-          <w:tab w:val="num" w:pos="1440"/>
-        </w:tabs>
-        <w:ind w:left="1920" w:hanging="480"/>
-      </w:pPr>
-      <w:rPr>
-        <w:rFonts w:ascii="Symbol" w:hAnsi="Symbol" w:cs="Symbol" w:hint="default"/>
-      </w:rPr>
-    </w:lvl>
-    <w:lvl w:ilvl="3">
-      <w:start w:val="1"/>
-      <w:numFmt w:val="bullet"/>
-      <w:lvlText w:val=""/>
-      <w:lvlJc w:val="left"/>
-      <w:pPr>
-        <w:tabs>
-          <w:tab w:val="num" w:pos="2160"/>
-        </w:tabs>
-        <w:ind w:left="2640" w:hanging="480"/>
-      </w:pPr>
-      <w:rPr>
-        <w:rFonts w:ascii="Symbol" w:hAnsi="Symbol" w:cs="Symbol" w:hint="default"/>
-      </w:rPr>
-    </w:lvl>
-    <w:lvl w:ilvl="4">
-      <w:start w:val="1"/>
-      <w:numFmt w:val="bullet"/>
-      <w:lvlText w:val=""/>
-      <w:lvlJc w:val="left"/>
-      <w:pPr>
-        <w:tabs>
-          <w:tab w:val="num" w:pos="2880"/>
-        </w:tabs>
-        <w:ind w:left="3360" w:hanging="480"/>
-      </w:pPr>
-      <w:rPr>
-        <w:rFonts w:ascii="Symbol" w:hAnsi="Symbol" w:cs="Symbol" w:hint="default"/>
-      </w:rPr>
-    </w:lvl>
-    <w:lvl w:ilvl="5">
-      <w:start w:val="1"/>
-      <w:numFmt w:val="bullet"/>
-      <w:lvlText w:val=""/>
-      <w:lvlJc w:val="left"/>
-      <w:pPr>
-        <w:tabs>
-          <w:tab w:val="num" w:pos="3600"/>
-        </w:tabs>
-        <w:ind w:left="4080" w:hanging="480"/>
-      </w:pPr>
-      <w:rPr>
-        <w:rFonts w:ascii="Symbol" w:hAnsi="Symbol" w:cs="Symbol" w:hint="default"/>
-      </w:rPr>
-    </w:lvl>
-    <w:lvl w:ilvl="6">
-      <w:start w:val="1"/>
-      <w:numFmt w:val="bullet"/>
-      <w:lvlText w:val=""/>
-      <w:lvlJc w:val="left"/>
-      <w:pPr>
-        <w:tabs>
-          <w:tab w:val="num" w:pos="4320"/>
-        </w:tabs>
-        <w:ind w:left="4800" w:hanging="480"/>
-      </w:pPr>
-      <w:rPr>
-        <w:rFonts w:ascii="Symbol" w:hAnsi="Symbol" w:cs="Symbol" w:hint="default"/>
-      </w:rPr>
-    </w:lvl>
-    <w:lvl w:ilvl="7">
-      <w:start w:val="1"/>
-      <w:numFmt w:val="decimal"/>
-      <w:lvlText w:val="%8."/>
-      <w:lvlJc w:val="left"/>
-      <w:pPr>
-        <w:tabs>
-          <w:tab w:val="num" w:pos="3240"/>
-        </w:tabs>
-        <w:ind w:left="3240" w:hanging="360"/>
-      </w:pPr>
-    </w:lvl>
-    <w:lvl w:ilvl="8">
-      <w:start w:val="1"/>
-      <w:numFmt w:val="decimal"/>
-      <w:lvlText w:val="%9."/>
-      <w:lvlJc w:val="left"/>
-      <w:pPr>
-        <w:tabs>
-          <w:tab w:val="num" w:pos="3600"/>
-        </w:tabs>
-        <w:ind w:left="3600" w:hanging="360"/>
-      </w:pPr>
-    </w:lvl>
-  </w:abstractNum>
-  <w:abstractNum w:abstractNumId="16">
-    <w:lvl w:ilvl="0">
-      <w:start w:val="1"/>
-      <w:numFmt w:val="bullet"/>
-      <w:lvlText w:val=""/>
-      <w:lvlJc w:val="left"/>
-      <w:pPr>
-        <w:ind w:left="480" w:hanging="480"/>
-      </w:pPr>
-      <w:rPr>
-        <w:rFonts w:ascii="Symbol" w:hAnsi="Symbol" w:cs="Symbol" w:hint="default"/>
-      </w:rPr>
-    </w:lvl>
-    <w:lvl w:ilvl="1">
-      <w:start w:val="1"/>
-      <w:numFmt w:val="bullet"/>
-      <w:lvlText w:val=""/>
-      <w:lvlJc w:val="left"/>
-      <w:pPr>
-        <w:tabs>
-          <w:tab w:val="num" w:pos="720"/>
-        </w:tabs>
-        <w:ind w:left="1200" w:hanging="480"/>
-      </w:pPr>
-      <w:rPr>
-        <w:rFonts w:ascii="Symbol" w:hAnsi="Symbol" w:cs="Symbol" w:hint="default"/>
-      </w:rPr>
-    </w:lvl>
-    <w:lvl w:ilvl="2">
-      <w:start w:val="1"/>
-      <w:numFmt w:val="bullet"/>
-      <w:lvlText w:val=""/>
-      <w:lvlJc w:val="left"/>
-      <w:pPr>
-        <w:tabs>
-          <w:tab w:val="num" w:pos="1440"/>
-        </w:tabs>
-        <w:ind w:left="1920" w:hanging="480"/>
-      </w:pPr>
-      <w:rPr>
-        <w:rFonts w:ascii="Symbol" w:hAnsi="Symbol" w:cs="Symbol" w:hint="default"/>
-      </w:rPr>
-    </w:lvl>
-    <w:lvl w:ilvl="3">
-      <w:start w:val="1"/>
-      <w:numFmt w:val="bullet"/>
-      <w:lvlText w:val=""/>
-      <w:lvlJc w:val="left"/>
-      <w:pPr>
-        <w:tabs>
-          <w:tab w:val="num" w:pos="2160"/>
-        </w:tabs>
-        <w:ind w:left="2640" w:hanging="480"/>
-      </w:pPr>
-      <w:rPr>
-        <w:rFonts w:ascii="Symbol" w:hAnsi="Symbol" w:cs="Symbol" w:hint="default"/>
-      </w:rPr>
-    </w:lvl>
-    <w:lvl w:ilvl="4">
-      <w:start w:val="1"/>
-      <w:numFmt w:val="bullet"/>
-      <w:lvlText w:val=""/>
-      <w:lvlJc w:val="left"/>
-      <w:pPr>
-        <w:tabs>
-          <w:tab w:val="num" w:pos="2880"/>
-        </w:tabs>
-        <w:ind w:left="3360" w:hanging="480"/>
-      </w:pPr>
-      <w:rPr>
-        <w:rFonts w:ascii="Symbol" w:hAnsi="Symbol" w:cs="Symbol" w:hint="default"/>
-      </w:rPr>
-    </w:lvl>
-    <w:lvl w:ilvl="5">
-      <w:start w:val="1"/>
-      <w:numFmt w:val="bullet"/>
-      <w:lvlText w:val=""/>
-      <w:lvlJc w:val="left"/>
-      <w:pPr>
-        <w:tabs>
-          <w:tab w:val="num" w:pos="3600"/>
-        </w:tabs>
-        <w:ind w:left="4080" w:hanging="480"/>
-      </w:pPr>
-      <w:rPr>
-        <w:rFonts w:ascii="Symbol" w:hAnsi="Symbol" w:cs="Symbol" w:hint="default"/>
-      </w:rPr>
-    </w:lvl>
-    <w:lvl w:ilvl="6">
-      <w:start w:val="1"/>
-      <w:numFmt w:val="bullet"/>
-      <w:lvlText w:val=""/>
-      <w:lvlJc w:val="left"/>
-      <w:pPr>
-        <w:tabs>
-          <w:tab w:val="num" w:pos="4320"/>
-        </w:tabs>
-        <w:ind w:left="4800" w:hanging="480"/>
-      </w:pPr>
-      <w:rPr>
-        <w:rFonts w:ascii="Symbol" w:hAnsi="Symbol" w:cs="Symbol" w:hint="default"/>
-      </w:rPr>
-    </w:lvl>
-    <w:lvl w:ilvl="7">
-      <w:start w:val="1"/>
-      <w:numFmt w:val="decimal"/>
-      <w:lvlText w:val="%8."/>
-      <w:lvlJc w:val="left"/>
-      <w:pPr>
-        <w:tabs>
-          <w:tab w:val="num" w:pos="3240"/>
-        </w:tabs>
-        <w:ind w:left="3240" w:hanging="360"/>
-      </w:pPr>
-    </w:lvl>
-    <w:lvl w:ilvl="8">
-      <w:start w:val="1"/>
-      <w:numFmt w:val="decimal"/>
-      <w:lvlText w:val="%9."/>
-      <w:lvlJc w:val="left"/>
-      <w:pPr>
-        <w:tabs>
-          <w:tab w:val="num" w:pos="3600"/>
-        </w:tabs>
-        <w:ind w:left="3600" w:hanging="360"/>
-      </w:pPr>
-    </w:lvl>
-  </w:abstractNum>
-  <w:abstractNum w:abstractNumId="17">
     <w:lvl w:ilvl="0">
       <w:start w:val="1"/>
       <w:numFmt w:val="none"/>
@@ -7053,27 +4597,6 @@
   <w:num w:numId="10">
     <w:abstractNumId w:val="10"/>
   </w:num>
-  <w:num w:numId="11">
-    <w:abstractNumId w:val="11"/>
-  </w:num>
-  <w:num w:numId="12">
-    <w:abstractNumId w:val="12"/>
-  </w:num>
-  <w:num w:numId="13">
-    <w:abstractNumId w:val="13"/>
-  </w:num>
-  <w:num w:numId="14">
-    <w:abstractNumId w:val="14"/>
-  </w:num>
-  <w:num w:numId="15">
-    <w:abstractNumId w:val="15"/>
-  </w:num>
-  <w:num w:numId="16">
-    <w:abstractNumId w:val="16"/>
-  </w:num>
-  <w:num w:numId="17">
-    <w:abstractNumId w:val="17"/>
-  </w:num>
 </w:numbering>
 </file>
 
@@ -7083,7 +4606,6 @@
     <w:rPrDefault>
       <w:rPr>
         <w:rFonts w:ascii="Cambria" w:hAnsi="Cambria" w:eastAsia="Cambria" w:cs="" w:asciiTheme="minorHAnsi" w:cstheme="minorBidi" w:eastAsiaTheme="minorHAnsi" w:hAnsiTheme="minorHAnsi"/>
-        <w:sz w:val="24"/>
         <w:szCs w:val="24"/>
         <w:lang w:val="en-US" w:eastAsia="en-US" w:bidi="ar-SA"/>
       </w:rPr>
@@ -7104,7 +4626,7 @@
     </w:pPr>
     <w:rPr>
       <w:rFonts w:ascii="Cambria" w:hAnsi="Cambria" w:eastAsia="Cambria" w:cs="" w:asciiTheme="minorHAnsi" w:cstheme="minorBidi" w:eastAsiaTheme="minorHAnsi" w:hAnsiTheme="minorHAnsi"/>
-      <w:color w:val="auto"/>
+      <w:color w:val="00000A"/>
       <w:sz w:val="24"/>
       <w:szCs w:val="24"/>
       <w:lang w:val="en-US" w:eastAsia="en-US" w:bidi="ar-SA"/>
@@ -7113,7 +4635,6 @@
   <w:style w:type="paragraph" w:styleId="Heading1">
     <w:name w:val="Heading 1"/>
     <w:basedOn w:val="Normal"/>
-    <w:next w:val="TextBody"/>
     <w:uiPriority w:val="9"/>
     <w:qFormat/>
     <w:pPr>
@@ -7134,7 +4655,6 @@
   <w:style w:type="paragraph" w:styleId="Heading2">
     <w:name w:val="Heading 2"/>
     <w:basedOn w:val="Normal"/>
-    <w:next w:val="TextBody"/>
     <w:uiPriority w:val="9"/>
     <w:unhideWhenUsed/>
     <w:qFormat/>
@@ -7156,7 +4676,6 @@
   <w:style w:type="paragraph" w:styleId="Heading3">
     <w:name w:val="Heading 3"/>
     <w:basedOn w:val="Normal"/>
-    <w:next w:val="TextBody"/>
     <w:uiPriority w:val="9"/>
     <w:unhideWhenUsed/>
     <w:qFormat/>
@@ -7178,7 +4697,6 @@
   <w:style w:type="paragraph" w:styleId="Heading4">
     <w:name w:val="Heading 4"/>
     <w:basedOn w:val="Normal"/>
-    <w:next w:val="TextBody"/>
     <w:uiPriority w:val="9"/>
     <w:unhideWhenUsed/>
     <w:qFormat/>
@@ -7200,7 +4718,6 @@
   <w:style w:type="paragraph" w:styleId="Heading5">
     <w:name w:val="Heading 5"/>
     <w:basedOn w:val="Normal"/>
-    <w:next w:val="TextBody"/>
     <w:uiPriority w:val="9"/>
     <w:unhideWhenUsed/>
     <w:qFormat/>
@@ -7222,7 +4739,6 @@
   <w:style w:type="paragraph" w:styleId="Heading6">
     <w:name w:val="Heading 6"/>
     <w:basedOn w:val="Normal"/>
-    <w:next w:val="TextBody"/>
     <w:uiPriority w:val="9"/>
     <w:unhideWhenUsed/>
     <w:qFormat/>
@@ -7557,6 +5073,202 @@
       <w:shd w:fill="F8F8F8" w:val="clear"/>
     </w:rPr>
   </w:style>
+  <w:style w:type="character" w:styleId="ListLabel1">
+    <w:name w:val="ListLabel 1"/>
+    <w:qFormat/>
+    <w:rPr>
+      <w:rFonts w:cs="Symbol"/>
+    </w:rPr>
+  </w:style>
+  <w:style w:type="character" w:styleId="ListLabel2">
+    <w:name w:val="ListLabel 2"/>
+    <w:qFormat/>
+    <w:rPr>
+      <w:rFonts w:cs="Symbol"/>
+    </w:rPr>
+  </w:style>
+  <w:style w:type="character" w:styleId="ListLabel3">
+    <w:name w:val="ListLabel 3"/>
+    <w:qFormat/>
+    <w:rPr>
+      <w:rFonts w:cs="Symbol"/>
+    </w:rPr>
+  </w:style>
+  <w:style w:type="character" w:styleId="ListLabel4">
+    <w:name w:val="ListLabel 4"/>
+    <w:qFormat/>
+    <w:rPr>
+      <w:rFonts w:cs="Symbol"/>
+    </w:rPr>
+  </w:style>
+  <w:style w:type="character" w:styleId="ListLabel5">
+    <w:name w:val="ListLabel 5"/>
+    <w:qFormat/>
+    <w:rPr>
+      <w:rFonts w:cs="Symbol"/>
+    </w:rPr>
+  </w:style>
+  <w:style w:type="character" w:styleId="ListLabel6">
+    <w:name w:val="ListLabel 6"/>
+    <w:qFormat/>
+    <w:rPr>
+      <w:rFonts w:cs="Symbol"/>
+    </w:rPr>
+  </w:style>
+  <w:style w:type="character" w:styleId="ListLabel7">
+    <w:name w:val="ListLabel 7"/>
+    <w:qFormat/>
+    <w:rPr>
+      <w:rFonts w:cs="Symbol"/>
+    </w:rPr>
+  </w:style>
+  <w:style w:type="character" w:styleId="ListLabel8">
+    <w:name w:val="ListLabel 8"/>
+    <w:qFormat/>
+    <w:rPr>
+      <w:rFonts w:cs="Symbol"/>
+    </w:rPr>
+  </w:style>
+  <w:style w:type="character" w:styleId="ListLabel9">
+    <w:name w:val="ListLabel 9"/>
+    <w:qFormat/>
+    <w:rPr>
+      <w:rFonts w:cs="Symbol"/>
+    </w:rPr>
+  </w:style>
+  <w:style w:type="character" w:styleId="ListLabel10">
+    <w:name w:val="ListLabel 10"/>
+    <w:qFormat/>
+    <w:rPr>
+      <w:rFonts w:cs="Symbol"/>
+    </w:rPr>
+  </w:style>
+  <w:style w:type="character" w:styleId="ListLabel11">
+    <w:name w:val="ListLabel 11"/>
+    <w:qFormat/>
+    <w:rPr>
+      <w:rFonts w:cs="Symbol"/>
+    </w:rPr>
+  </w:style>
+  <w:style w:type="character" w:styleId="ListLabel12">
+    <w:name w:val="ListLabel 12"/>
+    <w:qFormat/>
+    <w:rPr>
+      <w:rFonts w:cs="Symbol"/>
+    </w:rPr>
+  </w:style>
+  <w:style w:type="character" w:styleId="ListLabel13">
+    <w:name w:val="ListLabel 13"/>
+    <w:qFormat/>
+    <w:rPr>
+      <w:rFonts w:cs="Symbol"/>
+    </w:rPr>
+  </w:style>
+  <w:style w:type="character" w:styleId="ListLabel14">
+    <w:name w:val="ListLabel 14"/>
+    <w:qFormat/>
+    <w:rPr>
+      <w:rFonts w:cs="Symbol"/>
+    </w:rPr>
+  </w:style>
+  <w:style w:type="character" w:styleId="ListLabel15">
+    <w:name w:val="ListLabel 15"/>
+    <w:qFormat/>
+    <w:rPr>
+      <w:rFonts w:cs="Symbol"/>
+    </w:rPr>
+  </w:style>
+  <w:style w:type="character" w:styleId="ListLabel16">
+    <w:name w:val="ListLabel 16"/>
+    <w:qFormat/>
+    <w:rPr>
+      <w:rFonts w:cs="Symbol"/>
+    </w:rPr>
+  </w:style>
+  <w:style w:type="character" w:styleId="ListLabel17">
+    <w:name w:val="ListLabel 17"/>
+    <w:qFormat/>
+    <w:rPr>
+      <w:rFonts w:cs="Symbol"/>
+    </w:rPr>
+  </w:style>
+  <w:style w:type="character" w:styleId="ListLabel18">
+    <w:name w:val="ListLabel 18"/>
+    <w:qFormat/>
+    <w:rPr>
+      <w:rFonts w:cs="Symbol"/>
+    </w:rPr>
+  </w:style>
+  <w:style w:type="character" w:styleId="ListLabel19">
+    <w:name w:val="ListLabel 19"/>
+    <w:qFormat/>
+    <w:rPr>
+      <w:rFonts w:cs="Symbol"/>
+    </w:rPr>
+  </w:style>
+  <w:style w:type="character" w:styleId="ListLabel20">
+    <w:name w:val="ListLabel 20"/>
+    <w:qFormat/>
+    <w:rPr>
+      <w:rFonts w:cs="Symbol"/>
+    </w:rPr>
+  </w:style>
+  <w:style w:type="character" w:styleId="ListLabel21">
+    <w:name w:val="ListLabel 21"/>
+    <w:qFormat/>
+    <w:rPr>
+      <w:rFonts w:cs="Symbol"/>
+    </w:rPr>
+  </w:style>
+  <w:style w:type="character" w:styleId="ListLabel22">
+    <w:name w:val="ListLabel 22"/>
+    <w:qFormat/>
+    <w:rPr>
+      <w:rFonts w:cs="Symbol"/>
+    </w:rPr>
+  </w:style>
+  <w:style w:type="character" w:styleId="ListLabel23">
+    <w:name w:val="ListLabel 23"/>
+    <w:qFormat/>
+    <w:rPr>
+      <w:rFonts w:cs="Symbol"/>
+    </w:rPr>
+  </w:style>
+  <w:style w:type="character" w:styleId="ListLabel24">
+    <w:name w:val="ListLabel 24"/>
+    <w:qFormat/>
+    <w:rPr>
+      <w:rFonts w:cs="Symbol"/>
+    </w:rPr>
+  </w:style>
+  <w:style w:type="character" w:styleId="ListLabel25">
+    <w:name w:val="ListLabel 25"/>
+    <w:qFormat/>
+    <w:rPr>
+      <w:rFonts w:cs="Symbol"/>
+    </w:rPr>
+  </w:style>
+  <w:style w:type="character" w:styleId="ListLabel26">
+    <w:name w:val="ListLabel 26"/>
+    <w:qFormat/>
+    <w:rPr>
+      <w:rFonts w:cs="Symbol"/>
+    </w:rPr>
+  </w:style>
+  <w:style w:type="character" w:styleId="ListLabel27">
+    <w:name w:val="ListLabel 27"/>
+    <w:qFormat/>
+    <w:rPr>
+      <w:rFonts w:cs="Symbol"/>
+    </w:rPr>
+  </w:style>
+  <w:style w:type="character" w:styleId="ListLabel28">
+    <w:name w:val="ListLabel 28"/>
+    <w:qFormat/>
+    <w:rPr>
+      <w:rFonts w:cs="Symbol"/>
+    </w:rPr>
+  </w:style>
   <w:style w:type="paragraph" w:styleId="Heading">
     <w:name w:val="Heading"/>
     <w:basedOn w:val="Normal"/>
@@ -7616,7 +5328,6 @@
   <w:style w:type="paragraph" w:styleId="FirstParagraph" w:customStyle="1">
     <w:name w:val="First Paragraph"/>
     <w:basedOn w:val="TextBody"/>
-    <w:next w:val="TextBody"/>
     <w:qFormat/>
     <w:pPr/>
     <w:rPr/>
@@ -7633,7 +5344,6 @@
   <w:style w:type="paragraph" w:styleId="Title">
     <w:name w:val="Title"/>
     <w:basedOn w:val="Normal"/>
-    <w:next w:val="TextBody"/>
     <w:qFormat/>
     <w:pPr>
       <w:keepNext/>
@@ -7653,7 +5363,6 @@
   <w:style w:type="paragraph" w:styleId="Subtitle">
     <w:name w:val="Subtitle"/>
     <w:basedOn w:val="Title"/>
-    <w:next w:val="TextBody"/>
     <w:qFormat/>
     <w:pPr>
       <w:keepNext/>
@@ -7668,7 +5377,6 @@
   </w:style>
   <w:style w:type="paragraph" w:styleId="Author" w:customStyle="1">
     <w:name w:val="Author"/>
-    <w:next w:val="TextBody"/>
     <w:qFormat/>
     <w:pPr>
       <w:keepNext/>
@@ -7679,7 +5387,7 @@
     </w:pPr>
     <w:rPr>
       <w:rFonts w:ascii="Cambria" w:hAnsi="Cambria" w:eastAsia="Cambria" w:cs="" w:asciiTheme="minorHAnsi" w:cstheme="minorBidi" w:eastAsiaTheme="minorHAnsi" w:hAnsiTheme="minorHAnsi"/>
-      <w:color w:val="auto"/>
+      <w:color w:val="00000A"/>
       <w:sz w:val="24"/>
       <w:szCs w:val="24"/>
       <w:lang w:val="en-US" w:eastAsia="en-US" w:bidi="ar-SA"/>
@@ -7687,7 +5395,6 @@
   </w:style>
   <w:style w:type="paragraph" w:styleId="Date">
     <w:name w:val="Date"/>
-    <w:next w:val="TextBody"/>
     <w:qFormat/>
     <w:pPr>
       <w:keepNext/>
@@ -7698,7 +5405,7 @@
     </w:pPr>
     <w:rPr>
       <w:rFonts w:ascii="Cambria" w:hAnsi="Cambria" w:eastAsia="Cambria" w:cs="" w:asciiTheme="minorHAnsi" w:cstheme="minorBidi" w:eastAsiaTheme="minorHAnsi" w:hAnsiTheme="minorHAnsi"/>
-      <w:color w:val="auto"/>
+      <w:color w:val="00000A"/>
       <w:sz w:val="24"/>
       <w:szCs w:val="24"/>
       <w:lang w:val="en-US" w:eastAsia="en-US" w:bidi="ar-SA"/>
@@ -7707,7 +5414,6 @@
   <w:style w:type="paragraph" w:styleId="Abstract" w:customStyle="1">
     <w:name w:val="Abstract"/>
     <w:basedOn w:val="Normal"/>
-    <w:next w:val="TextBody"/>
     <w:qFormat/>
     <w:pPr>
       <w:keepNext/>
@@ -7729,7 +5435,6 @@
   <w:style w:type="paragraph" w:styleId="BlockText">
     <w:name w:val="Block Text"/>
     <w:basedOn w:val="TextBody"/>
-    <w:next w:val="TextBody"/>
     <w:uiPriority w:val="9"/>
     <w:unhideWhenUsed/>
     <w:qFormat/>
@@ -7808,7 +5513,6 @@
   <w:style w:type="paragraph" w:styleId="TOCHeading">
     <w:name w:val="TOC Heading"/>
     <w:basedOn w:val="Heading1"/>
-    <w:next w:val="TextBody"/>
     <w:uiPriority w:val="39"/>
     <w:unhideWhenUsed/>
     <w:qFormat/>

--- a/tkos/AvrahamBernstein-CV-Abbrev.docx
+++ b/tkos/AvrahamBernstein-CV-Abbrev.docx
@@ -45,7 +45,7 @@
         <w:rPr>
           <w:i/>
         </w:rPr>
-        <w:t>Version: 0.5.2-tkos-abbrev</w:t>
+        <w:t>Version: 0.5.3-tkos-abbrev</w:t>
       </w:r>
     </w:p>
     <w:p>
@@ -57,7 +57,7 @@
         <w:rPr>
           <w:i/>
         </w:rPr>
-        <w:t>Last update: 2017-09-24T12:01:34Z</w:t>
+        <w:t>Last update: 2017-09-25T12:51:36Z</w:t>
       </w:r>
     </w:p>
     <w:p>
@@ -778,7 +778,7 @@
       <w:bookmarkEnd w:id="5"/>
       <w:r>
         <w:rPr/>
-        <w:t>2011-17: S/W Architect &amp; Developer: Cybersecurity: OTT Internet Pay TV System</w:t>
+        <w:t>2011-17: Security Policy Mngr &amp; Architect: Cybersecurity: OTT Internet Pay TV System</w:t>
       </w:r>
     </w:p>
     <w:p>
@@ -790,7 +790,7 @@
         <w:rPr>
           <w:i/>
         </w:rPr>
-        <w:t>@Viaccess-Orca, Ra’anana - a subsidiary of Orange FR, and @Discretix/SansaSecurity, Netanya - now merged into ARM:</w:t>
+        <w:t>@Viaccess-Orca, Ra’anana - a subsidiary of @Orange France, and @Discretix/SansaSecurity, Netanya recently acquired by @ARM:</w:t>
       </w:r>
     </w:p>
     <w:p>
@@ -824,9 +824,101 @@
       </w:pPr>
       <w:r>
         <w:rPr/>
-        <w:t xml:space="preserve">I architected and implemented anti-reverse engineering and </w:t>
+        <w:t xml:space="preserve">The product was an </w:t>
       </w:r>
       <w:hyperlink r:id="rId19">
+        <w:r>
+          <w:rPr>
+            <w:rStyle w:val="InternetLink"/>
+          </w:rPr>
+          <w:t>Over-The-Top (OTT)</w:t>
+        </w:r>
+      </w:hyperlink>
+      <w:r>
+        <w:rPr/>
+        <w:t xml:space="preserve"> Internet pay TV system. We provided the S/W infrastructure to our customers, the legacy (i.e. satellite and cable) pay TV operators, so they could also provide an OTT service to their subscribers in order that they could try to compete with </w:t>
+      </w:r>
+      <w:hyperlink r:id="rId20">
+        <w:r>
+          <w:rPr>
+            <w:rStyle w:val="InternetLink"/>
+          </w:rPr>
+          <w:t>Netflix</w:t>
+        </w:r>
+      </w:hyperlink>
+      <w:r>
+        <w:rPr/>
+        <w:t xml:space="preserve">. The system was designed for small screen Android and IOS devices, i.e. up to 10 inches. We used </w:t>
+      </w:r>
+      <w:hyperlink r:id="rId21">
+        <w:r>
+          <w:rPr>
+            <w:rStyle w:val="InternetLink"/>
+          </w:rPr>
+          <w:t>DRM</w:t>
+        </w:r>
+      </w:hyperlink>
+      <w:r>
+        <w:rPr/>
+        <w:t xml:space="preserve"> to encrypt the content.</w:t>
+      </w:r>
+    </w:p>
+    <w:p>
+      <w:pPr>
+        <w:pStyle w:val="Compact"/>
+        <w:numPr>
+          <w:ilvl w:val="0"/>
+          <w:numId w:val="4"/>
+        </w:numPr>
+        <w:rPr/>
+      </w:pPr>
+      <w:r>
+        <w:rPr/>
+        <w:t>I was responsible for security policy and architecture. I worked closely with the product management and the S/W development team leader in order to determine security requirements, their costs and benefits, and was the architect of their implementation. In many cases the security features were very complex, so I first needed to create a working proof-of-concept, before finalizing their specifications.</w:t>
+      </w:r>
+    </w:p>
+    <w:p>
+      <w:pPr>
+        <w:pStyle w:val="Compact"/>
+        <w:numPr>
+          <w:ilvl w:val="0"/>
+          <w:numId w:val="4"/>
+        </w:numPr>
+        <w:rPr/>
+      </w:pPr>
+      <w:r>
+        <w:rPr/>
+        <w:t>Originally the exclusive focus of security was protecting the devices from leaking content and keys, i.e. from being reverse engineered. We relied heavily on the premise that we refused to play on “rooted” Android devices or “jail-broken” IOS devices.</w:t>
+      </w:r>
+    </w:p>
+    <w:p>
+      <w:pPr>
+        <w:pStyle w:val="Compact"/>
+        <w:numPr>
+          <w:ilvl w:val="0"/>
+          <w:numId w:val="4"/>
+        </w:numPr>
+        <w:rPr/>
+      </w:pPr>
+      <w:r>
+        <w:rPr/>
+        <w:t>But as time went by, rooted Android devices became inexpensive and ubiquitous in the consumer market. Therefore due to declining royalties, the major studios (e.g. Disney, Sony, Warner Bros., etc.) were economically forced to allow playback on rooted devices. Therefore additional security had to implemented on the back-end web servers, e.g. to check whether or not a subscriber downloaded an unusually high number of hours of content, or whether the subscriber had simultaneous downloads from different IP addresses. I designed a secure data logging system in order to better understand how subscribers were using the system, and in order to detect piracy. Given that we had tens of millions of subscribers, the economic challenge was to minimize communication costs of the logs.</w:t>
+      </w:r>
+    </w:p>
+    <w:p>
+      <w:pPr>
+        <w:pStyle w:val="Compact"/>
+        <w:numPr>
+          <w:ilvl w:val="0"/>
+          <w:numId w:val="4"/>
+        </w:numPr>
+        <w:rPr/>
+      </w:pPr>
+      <w:r>
+        <w:rPr/>
+        <w:t xml:space="preserve">I specified the anti-reverse engineering and </w:t>
+      </w:r>
+      <w:hyperlink r:id="rId22">
         <w:r>
           <w:rPr>
             <w:rStyle w:val="InternetLink"/>
@@ -836,19 +928,7 @@
       </w:hyperlink>
       <w:r>
         <w:rPr/>
-        <w:t xml:space="preserve"> programming frameworks and libraries in C/C++ for their </w:t>
-      </w:r>
-      <w:hyperlink r:id="rId20">
-        <w:r>
-          <w:rPr>
-            <w:rStyle w:val="InternetLink"/>
-          </w:rPr>
-          <w:t>DRM</w:t>
-        </w:r>
-      </w:hyperlink>
-      <w:r>
-        <w:rPr/>
-        <w:t xml:space="preserve"> protected movie player application that ran on Android and IOS devices.</w:t>
+        <w:t xml:space="preserve"> programming frameworks and libraries in C/C++.</w:t>
       </w:r>
     </w:p>
     <w:p>
@@ -862,117 +942,9 @@
       </w:pPr>
       <w:r>
         <w:rPr/>
-        <w:t>The challenges of implementing obfuscation are that (1) the other programmers should not be concerned about it because their focus must be on writing correct code, and (2) the resulting increase in size and reduction in run-time speed must not noticeably reduce the usability/functionality of the application. In general the aim of obfuscation is to provide “good enough security” that will deter 95% of potential attackers, and when combined with regular application updates will force an attacker to begin his next reverse engineering attempt from scratch.</w:t>
-      </w:r>
-    </w:p>
-    <w:p>
-      <w:pPr>
-        <w:pStyle w:val="Compact"/>
-        <w:numPr>
-          <w:ilvl w:val="0"/>
-          <w:numId w:val="4"/>
-        </w:numPr>
-        <w:rPr/>
-      </w:pPr>
-      <w:r>
-        <w:rPr/>
-        <w:t>I developed a post processor to obfuscate the resulting binary object ELF files.</w:t>
-      </w:r>
-    </w:p>
-    <w:p>
-      <w:pPr>
-        <w:pStyle w:val="Compact"/>
-        <w:numPr>
-          <w:ilvl w:val="0"/>
-          <w:numId w:val="4"/>
-        </w:numPr>
-        <w:rPr/>
-      </w:pPr>
-      <w:r>
-        <w:rPr/>
-        <w:t xml:space="preserve">I developed a light weight obfuscated cryptographic library implemented as a H file using </w:t>
-      </w:r>
-      <w:r>
-        <w:rPr>
-          <w:rStyle w:val="VerbatimChar"/>
-        </w:rPr>
-        <w:t>inline</w:t>
-      </w:r>
-      <w:r>
-        <w:rPr/>
-        <w:t xml:space="preserve"> functions so that every module that included it had its own private copy of the library with a module specific randomized implementation which prevented an attack against a single core cryptographic module that could potentially subvert the whole application.</w:t>
-      </w:r>
-    </w:p>
-    <w:p>
-      <w:pPr>
-        <w:pStyle w:val="Compact"/>
-        <w:numPr>
-          <w:ilvl w:val="0"/>
-          <w:numId w:val="4"/>
-        </w:numPr>
-        <w:rPr/>
-      </w:pPr>
-      <w:r>
-        <w:rPr/>
-        <w:t>I developed an Android root detection mechanism using fuzzy logic techniques.</w:t>
-      </w:r>
-    </w:p>
-    <w:p>
-      <w:pPr>
-        <w:pStyle w:val="Compact"/>
-        <w:numPr>
-          <w:ilvl w:val="0"/>
-          <w:numId w:val="4"/>
-        </w:numPr>
-        <w:rPr/>
-      </w:pPr>
-      <w:r>
-        <w:rPr/>
-        <w:t>I developed a background watchdog security thread to dynamically ensure that the binary code had not been tampered with.</w:t>
-      </w:r>
-    </w:p>
-    <w:p>
-      <w:pPr>
-        <w:pStyle w:val="Compact"/>
-        <w:numPr>
-          <w:ilvl w:val="0"/>
-          <w:numId w:val="4"/>
-        </w:numPr>
-        <w:rPr/>
-      </w:pPr>
-      <w:r>
-        <w:rPr/>
-        <w:t>All secure code modules were implemented as native libraries written in C/C++.</w:t>
-      </w:r>
-    </w:p>
-    <w:p>
-      <w:pPr>
-        <w:pStyle w:val="Compact"/>
-        <w:numPr>
-          <w:ilvl w:val="0"/>
-          <w:numId w:val="4"/>
-        </w:numPr>
-        <w:rPr/>
-      </w:pPr>
-      <w:r>
-        <w:rPr/>
-        <w:t>Offline utilities and build scripts were written in bash, Python, and TCL.</w:t>
-      </w:r>
-    </w:p>
-    <w:p>
-      <w:pPr>
-        <w:pStyle w:val="Compact"/>
-        <w:numPr>
-          <w:ilvl w:val="0"/>
-          <w:numId w:val="4"/>
-        </w:numPr>
-        <w:rPr/>
-      </w:pPr>
-      <w:r>
-        <w:rPr/>
         <w:t xml:space="preserve">My typical development methodology was to first build a prototype for desktop Linux, secondly as a standalone </w:t>
       </w:r>
-      <w:hyperlink r:id="rId21">
+      <w:hyperlink r:id="rId23">
         <w:r>
           <w:rPr>
             <w:rStyle w:val="InternetLink"/>
@@ -982,7 +954,7 @@
       </w:hyperlink>
       <w:r>
         <w:rPr/>
-        <w:t xml:space="preserve"> application on the target device, and finally to incorporate the source code into the full application on the target device. Whenever possible I preferred to test on virtual machines.</w:t>
+        <w:t xml:space="preserve"> application on the target device, and finally to hand over a working prototype to the development team. Whenever possible I preferred to test on virtual machines.</w:t>
       </w:r>
     </w:p>
     <w:p>
@@ -996,7 +968,7 @@
       </w:pPr>
       <w:r>
         <w:rPr/>
-        <w:t>I was responsible for the purchase decisions and usage policy of 3rd party obfuscation and cryptographic utilities and libraries.</w:t>
+        <w:t>The challenges of implementing obfuscation are that (1) the other programmers should not be concerned about it because their focus must be on writing correct code, and (2) the resulting increase in size and reduction in run-time speed must not noticeably reduce the usability/functionality of the application. In general the aim of obfuscation is to provide “good enough security” that will deter 95% of potential attackers, and when combined with regular application updates will force an attacker to begin his next reverse engineering attempt from scratch.</w:t>
       </w:r>
     </w:p>
     <w:p>
@@ -1009,6 +981,56 @@
         <w:rPr/>
       </w:pPr>
       <w:r>
+        <w:rPr/>
+        <w:t>All secure code modules on the device were implemented as native libraries written in C/C++. Usually offline utilites were implemented in Python.</w:t>
+      </w:r>
+    </w:p>
+    <w:p>
+      <w:pPr>
+        <w:pStyle w:val="Compact"/>
+        <w:numPr>
+          <w:ilvl w:val="0"/>
+          <w:numId w:val="4"/>
+        </w:numPr>
+        <w:rPr/>
+      </w:pPr>
+      <w:r>
+        <w:rPr/>
+        <w:t xml:space="preserve">See </w:t>
+      </w:r>
+      <w:r>
+        <w:fldChar w:fldCharType="begin"/>
+      </w:r>
+      <w:r>
+        <w:instrText> HYPERLINK "http://purl.org/Avraham.Bernstein/tkos/cv.html" \l "viaccess"</w:instrText>
+      </w:r>
+      <w:r>
+        <w:fldChar w:fldCharType="separate"/>
+      </w:r>
+      <w:r>
+        <w:rPr>
+          <w:rStyle w:val="InternetLink"/>
+        </w:rPr>
+        <w:t>more details</w:t>
+      </w:r>
+      <w:r>
+        <w:fldChar w:fldCharType="end"/>
+      </w:r>
+      <w:r>
+        <w:rPr/>
+        <w:t>.</w:t>
+      </w:r>
+    </w:p>
+    <w:p>
+      <w:pPr>
+        <w:pStyle w:val="Compact"/>
+        <w:numPr>
+          <w:ilvl w:val="0"/>
+          <w:numId w:val="4"/>
+        </w:numPr>
+        <w:rPr/>
+      </w:pPr>
+      <w:r>
         <w:rPr>
           <w:b/>
         </w:rPr>
@@ -1672,7 +1694,7 @@
       </w:pPr>
       <w:r>
         <w:rPr/>
-        <w:t xml:space="preserve">Keys: C compiler, gcc, architect, algorithms, DSL, FORTH, </w:t>
+        <w:t xml:space="preserve">Keys: gcc C compiler, architect, algorithms, DSL, </w:t>
       </w:r>
       <w:r>
         <w:rPr>
@@ -1682,7 +1704,7 @@
       </w:r>
       <w:r>
         <w:rPr/>
-        <w:t>, TCL, LISP</w:t>
+        <w:t>, FORTH, LISP, TCL</w:t>
       </w:r>
     </w:p>
     <w:p>
@@ -1916,7 +1938,7 @@
         <w:rPr>
           <w:i/>
         </w:rPr>
-        <w:t>@Elbit-Elop, Rechovot:</w:t>
+        <w:t>@Pitkha Outsourcing (defunct), Jerusalem for @Elbit-Elop, Rechovot:</w:t>
       </w:r>
       <w:r>
         <w:rPr/>
@@ -1962,7 +1984,7 @@
       </w:r>
       <w:r>
         <w:rPr/>
-        <w:t>, BASIC compiler, lex/yacc, Win32, soft real-time</w:t>
+        <w:t>, lex/yacc BASIC compiler, Win32, soft real-time</w:t>
       </w:r>
     </w:p>
     <w:p>
@@ -2020,7 +2042,7 @@
         <w:rPr>
           <w:i/>
         </w:rPr>
-        <w:t>@DSP Group, Givat Shmuel:</w:t>
+        <w:t>@Pitkha Outsourcing (defunct), Jerusalem for @DSP Group, Givat Shmuel:</w:t>
       </w:r>
       <w:r>
         <w:rPr/>
@@ -2090,7 +2112,7 @@
         <w:rPr>
           <w:i/>
         </w:rPr>
-        <w:t>@Digital Equipment Corporation (DEC) (defunct), Herzliya, for @Iscar, Tefen:</w:t>
+        <w:t>@Digital Equipment Corporation (DEC) (defunct), Herzliya for @Iscar, Tefen:</w:t>
       </w:r>
       <w:r>
         <w:rPr/>
@@ -2152,7 +2174,7 @@
         </w:rPr>
         <w:t xml:space="preserve">@Cubital (defunct), Herzliya - a charity project funded by the company and their CEO </w:t>
       </w:r>
-      <w:hyperlink r:id="rId22">
+      <w:hyperlink r:id="rId24">
         <w:r>
           <w:rPr>
             <w:rStyle w:val="InternetLink"/>
@@ -2847,7 +2869,7 @@
       </w:pPr>
       <w:r>
         <w:rPr/>
-        <w:t xml:space="preserve">Today the field of computer science is changing so rapidly that without an intensive ongoing effort of continuing education, one’s formal education has a half-life of less than 5 years. Here are the details of my </w:t>
+        <w:t xml:space="preserve">Today the field of computer science is changing so rapidly that one’s formal education has a half-life of less than 5 years. Therefore in order to maintain my state-of-the-art professional edge, I am involved in an intensive effort of continuing education. See </w:t>
       </w:r>
       <w:r>
         <w:fldChar w:fldCharType="begin"/>
@@ -2862,7 +2884,7 @@
         <w:rPr>
           <w:rStyle w:val="InternetLink"/>
         </w:rPr>
-        <w:t>continuing education</w:t>
+        <w:t>details</w:t>
       </w:r>
       <w:r>
         <w:fldChar w:fldCharType="end"/>
@@ -3015,7 +3037,7 @@
         </w:rPr>
         <w:t xml:space="preserve">Note that I write compilers and </w:t>
       </w:r>
-      <w:hyperlink r:id="rId23">
+      <w:hyperlink r:id="rId25">
         <w:r>
           <w:rPr>
             <w:rStyle w:val="InternetLink"/>
@@ -3118,7 +3140,7 @@
         </w:numPr>
         <w:rPr/>
       </w:pPr>
-      <w:hyperlink r:id="rId24">
+      <w:hyperlink r:id="rId26">
         <w:r>
           <w:rPr>
             <w:rStyle w:val="InternetLink"/>
@@ -3130,7 +3152,7 @@
         <w:rPr/>
         <w:t xml:space="preserve">: (a) An extremely accurate and simple noise reduction and normalization algorithm to improve the accuracy of the standard </w:t>
       </w:r>
-      <w:hyperlink r:id="rId25">
+      <w:hyperlink r:id="rId27">
         <w:r>
           <w:rPr>
             <w:rStyle w:val="InternetLink"/>
@@ -3142,7 +3164,7 @@
         <w:rPr/>
         <w:t xml:space="preserve"> calculation, and (b) an </w:t>
       </w:r>
-      <w:hyperlink r:id="rId26">
+      <w:hyperlink r:id="rId28">
         <w:r>
           <w:rPr>
             <w:rStyle w:val="InternetLink"/>
@@ -3154,7 +3176,7 @@
         <w:rPr/>
         <w:t xml:space="preserve"> methodology for measuring the quantity of DNA in a bioassay where </w:t>
       </w:r>
-      <w:hyperlink r:id="rId27">
+      <w:hyperlink r:id="rId29">
         <w:r>
           <w:rPr>
             <w:rStyle w:val="InternetLink"/>
@@ -3166,7 +3188,7 @@
         <w:rPr/>
         <w:t xml:space="preserve"> makes it impossible to estimate the Ct because no underlying </w:t>
       </w:r>
-      <w:hyperlink r:id="rId28">
+      <w:hyperlink r:id="rId30">
         <w:r>
           <w:rPr>
             <w:rStyle w:val="InternetLink"/>
@@ -3188,7 +3210,7 @@
         </w:numPr>
         <w:rPr/>
       </w:pPr>
-      <w:hyperlink r:id="rId29">
+      <w:hyperlink r:id="rId31">
         <w:r>
           <w:rPr>
             <w:rStyle w:val="InternetLink"/>
@@ -3200,7 +3222,7 @@
         <w:rPr/>
         <w:t xml:space="preserve">: A set of non-linear cryptographic primitives using </w:t>
       </w:r>
-      <w:hyperlink r:id="rId30">
+      <w:hyperlink r:id="rId32">
         <w:r>
           <w:rPr>
             <w:rStyle w:val="InternetLink"/>
@@ -3212,7 +3234,7 @@
         <w:rPr/>
         <w:t xml:space="preserve">-like </w:t>
       </w:r>
-      <w:hyperlink r:id="rId31">
+      <w:hyperlink r:id="rId33">
         <w:r>
           <w:rPr>
             <w:rStyle w:val="InternetLink"/>
@@ -3224,7 +3246,7 @@
         <w:rPr/>
         <w:t xml:space="preserve"> which overcomes the well known limitation of using Hamming weights because they have a </w:t>
       </w:r>
-      <w:hyperlink r:id="rId32">
+      <w:hyperlink r:id="rId34">
         <w:r>
           <w:rPr>
             <w:rStyle w:val="InternetLink"/>
@@ -3293,11 +3315,12 @@
     </w:p>
     <w:p>
       <w:pPr>
-        <w:pStyle w:val="Normal"/>
+        <w:pStyle w:val="Compact"/>
         <w:numPr>
           <w:ilvl w:val="0"/>
           <w:numId w:val="9"/>
         </w:numPr>
+        <w:spacing w:before="36" w:after="36"/>
         <w:rPr/>
       </w:pPr>
       <w:r>
@@ -3310,7 +3333,7 @@
         <w:rPr/>
         <w:t xml:space="preserve"> This document was generated using the </w:t>
       </w:r>
-      <w:hyperlink r:id="rId33">
+      <w:hyperlink r:id="rId35">
         <w:r>
           <w:rPr>
             <w:rStyle w:val="InternetLink"/>
@@ -3322,7 +3345,7 @@
         <w:rPr/>
         <w:t xml:space="preserve"> universal document converter extended </w:t>
       </w:r>
-      <w:hyperlink r:id="rId34">
+      <w:hyperlink r:id="rId36">
         <w:r>
           <w:rPr>
             <w:rStyle w:val="InternetLink"/>
@@ -3334,7 +3357,7 @@
         <w:rPr/>
         <w:t xml:space="preserve"> engine, along with the </w:t>
       </w:r>
-      <w:hyperlink r:id="rId35">
+      <w:hyperlink r:id="rId37">
         <w:r>
           <w:rPr>
             <w:rStyle w:val="InternetLink"/>
@@ -3346,7 +3369,7 @@
         <w:rPr/>
         <w:t xml:space="preserve"> macro/template preprocessor. See the source code at my </w:t>
       </w:r>
-      <w:hyperlink r:id="rId36">
+      <w:hyperlink r:id="rId38">
         <w:r>
           <w:rPr>
             <w:rStyle w:val="InternetLink"/>
@@ -3359,32 +3382,11 @@
         <w:t>.</w:t>
       </w:r>
     </w:p>
-    <w:p>
-      <w:pPr>
-        <w:pStyle w:val="Normal"/>
-        <w:numPr>
-          <w:ilvl w:val="0"/>
-          <w:numId w:val="9"/>
-        </w:numPr>
-        <w:spacing w:before="0" w:after="200"/>
-        <w:rPr/>
-      </w:pPr>
-      <w:r>
-        <w:rPr>
-          <w:b/>
-        </w:rPr>
-        <w:t>Safety &amp; non-annoyment pledge:</w:t>
-      </w:r>
-      <w:r>
-        <w:rPr/>
-        <w:t xml:space="preserve"> This document is free of scripts, frames, advertisements, and animations.</w:t>
-      </w:r>
-    </w:p>
     <w:sectPr>
-      <w:footerReference w:type="default" r:id="rId37"/>
+      <w:footerReference w:type="default" r:id="rId39"/>
       <w:type w:val="nextPage"/>
       <w:pgSz w:w="11906" w:h="16838"/>
-      <w:pgMar w:left="720" w:right="720" w:header="0" w:top="720" w:footer="720" w:bottom="1283" w:gutter="0"/>
+      <w:pgMar w:left="720" w:right="720" w:header="0" w:top="720" w:footer="720" w:bottom="1236" w:gutter="0"/>
       <w:pgNumType w:fmt="decimal"/>
       <w:formProt w:val="false"/>
       <w:textDirection w:val="lrTb"/>
@@ -3410,7 +3412,7 @@
         <w:sz w:val="20"/>
         <w:szCs w:val="20"/>
       </w:rPr>
-      <w:t xml:space="preserve">AvrahamBernstein-CV-Abbrev.docx, 2017-09-24, p. </w:t>
+      <w:t xml:space="preserve">AvrahamBernstein-CV-Abbrev.docx, 2017-09-25, p. </w:t>
     </w:r>
     <w:r>
       <w:rPr>
@@ -3426,7 +3428,7 @@
       <w:fldChar w:fldCharType="separate"/>
     </w:r>
     <w:r>
-      <w:t>3</w:t>
+      <w:t>7</w:t>
     </w:r>
     <w:r>
       <w:fldChar w:fldCharType="end"/>
@@ -3474,7 +3476,6 @@
       </w:pPr>
       <w:rPr>
         <w:rFonts w:ascii="Symbol" w:hAnsi="Symbol" w:cs="Symbol" w:hint="default"/>
-        <w:rFonts w:cs="Symbol"/>
       </w:rPr>
     </w:lvl>
     <w:lvl w:ilvl="1">
@@ -3490,7 +3491,6 @@
       </w:pPr>
       <w:rPr>
         <w:rFonts w:ascii="Symbol" w:hAnsi="Symbol" w:cs="Symbol" w:hint="default"/>
-        <w:rFonts w:cs="Symbol"/>
       </w:rPr>
     </w:lvl>
     <w:lvl w:ilvl="2">
@@ -3506,7 +3506,6 @@
       </w:pPr>
       <w:rPr>
         <w:rFonts w:ascii="Symbol" w:hAnsi="Symbol" w:cs="Symbol" w:hint="default"/>
-        <w:rFonts w:cs="Symbol"/>
       </w:rPr>
     </w:lvl>
     <w:lvl w:ilvl="3">
@@ -3522,7 +3521,6 @@
       </w:pPr>
       <w:rPr>
         <w:rFonts w:ascii="Symbol" w:hAnsi="Symbol" w:cs="Symbol" w:hint="default"/>
-        <w:rFonts w:cs="Symbol"/>
       </w:rPr>
     </w:lvl>
     <w:lvl w:ilvl="4">
@@ -3538,7 +3536,6 @@
       </w:pPr>
       <w:rPr>
         <w:rFonts w:ascii="Symbol" w:hAnsi="Symbol" w:cs="Symbol" w:hint="default"/>
-        <w:rFonts w:cs="Symbol"/>
       </w:rPr>
     </w:lvl>
     <w:lvl w:ilvl="5">
@@ -3554,7 +3551,6 @@
       </w:pPr>
       <w:rPr>
         <w:rFonts w:ascii="Symbol" w:hAnsi="Symbol" w:cs="Symbol" w:hint="default"/>
-        <w:rFonts w:cs="Symbol"/>
       </w:rPr>
     </w:lvl>
     <w:lvl w:ilvl="6">
@@ -3570,7 +3566,6 @@
       </w:pPr>
       <w:rPr>
         <w:rFonts w:ascii="Symbol" w:hAnsi="Symbol" w:cs="Symbol" w:hint="default"/>
-        <w:rFonts w:cs="Symbol"/>
       </w:rPr>
     </w:lvl>
     <w:lvl w:ilvl="7">
@@ -3609,7 +3604,6 @@
       </w:pPr>
       <w:rPr>
         <w:rFonts w:ascii="Symbol" w:hAnsi="Symbol" w:cs="Symbol" w:hint="default"/>
-        <w:rFonts w:cs="Symbol"/>
       </w:rPr>
     </w:lvl>
     <w:lvl w:ilvl="1">
@@ -3625,7 +3619,6 @@
       </w:pPr>
       <w:rPr>
         <w:rFonts w:ascii="Symbol" w:hAnsi="Symbol" w:cs="Symbol" w:hint="default"/>
-        <w:rFonts w:cs="Symbol"/>
       </w:rPr>
     </w:lvl>
     <w:lvl w:ilvl="2">
@@ -3641,7 +3634,6 @@
       </w:pPr>
       <w:rPr>
         <w:rFonts w:ascii="Symbol" w:hAnsi="Symbol" w:cs="Symbol" w:hint="default"/>
-        <w:rFonts w:cs="Symbol"/>
       </w:rPr>
     </w:lvl>
     <w:lvl w:ilvl="3">
@@ -3657,7 +3649,6 @@
       </w:pPr>
       <w:rPr>
         <w:rFonts w:ascii="Symbol" w:hAnsi="Symbol" w:cs="Symbol" w:hint="default"/>
-        <w:rFonts w:cs="Symbol"/>
       </w:rPr>
     </w:lvl>
     <w:lvl w:ilvl="4">
@@ -3673,7 +3664,6 @@
       </w:pPr>
       <w:rPr>
         <w:rFonts w:ascii="Symbol" w:hAnsi="Symbol" w:cs="Symbol" w:hint="default"/>
-        <w:rFonts w:cs="Symbol"/>
       </w:rPr>
     </w:lvl>
     <w:lvl w:ilvl="5">
@@ -3689,7 +3679,6 @@
       </w:pPr>
       <w:rPr>
         <w:rFonts w:ascii="Symbol" w:hAnsi="Symbol" w:cs="Symbol" w:hint="default"/>
-        <w:rFonts w:cs="Symbol"/>
       </w:rPr>
     </w:lvl>
     <w:lvl w:ilvl="6">
@@ -3705,7 +3694,6 @@
       </w:pPr>
       <w:rPr>
         <w:rFonts w:ascii="Symbol" w:hAnsi="Symbol" w:cs="Symbol" w:hint="default"/>
-        <w:rFonts w:cs="Symbol"/>
       </w:rPr>
     </w:lvl>
     <w:lvl w:ilvl="7">
@@ -4189,7 +4177,6 @@
       </w:pPr>
       <w:rPr>
         <w:rFonts w:ascii="Symbol" w:hAnsi="Symbol" w:cs="Symbol" w:hint="default"/>
-        <w:rFonts w:cs="Symbol"/>
       </w:rPr>
     </w:lvl>
     <w:lvl w:ilvl="1">
@@ -4205,7 +4192,6 @@
       </w:pPr>
       <w:rPr>
         <w:rFonts w:ascii="Symbol" w:hAnsi="Symbol" w:cs="Symbol" w:hint="default"/>
-        <w:rFonts w:cs="Symbol"/>
       </w:rPr>
     </w:lvl>
     <w:lvl w:ilvl="2">
@@ -4221,7 +4207,6 @@
       </w:pPr>
       <w:rPr>
         <w:rFonts w:ascii="Symbol" w:hAnsi="Symbol" w:cs="Symbol" w:hint="default"/>
-        <w:rFonts w:cs="Symbol"/>
       </w:rPr>
     </w:lvl>
     <w:lvl w:ilvl="3">
@@ -4237,7 +4222,6 @@
       </w:pPr>
       <w:rPr>
         <w:rFonts w:ascii="Symbol" w:hAnsi="Symbol" w:cs="Symbol" w:hint="default"/>
-        <w:rFonts w:cs="Symbol"/>
       </w:rPr>
     </w:lvl>
     <w:lvl w:ilvl="4">
@@ -4253,7 +4237,6 @@
       </w:pPr>
       <w:rPr>
         <w:rFonts w:ascii="Symbol" w:hAnsi="Symbol" w:cs="Symbol" w:hint="default"/>
-        <w:rFonts w:cs="Symbol"/>
       </w:rPr>
     </w:lvl>
     <w:lvl w:ilvl="5">
@@ -4269,7 +4252,6 @@
       </w:pPr>
       <w:rPr>
         <w:rFonts w:ascii="Symbol" w:hAnsi="Symbol" w:cs="Symbol" w:hint="default"/>
-        <w:rFonts w:cs="Symbol"/>
       </w:rPr>
     </w:lvl>
     <w:lvl w:ilvl="6">
@@ -4285,7 +4267,6 @@
       </w:pPr>
       <w:rPr>
         <w:rFonts w:ascii="Symbol" w:hAnsi="Symbol" w:cs="Symbol" w:hint="default"/>
-        <w:rFonts w:cs="Symbol"/>
       </w:rPr>
     </w:lvl>
     <w:lvl w:ilvl="7">
@@ -4324,7 +4305,6 @@
       </w:pPr>
       <w:rPr>
         <w:rFonts w:ascii="Symbol" w:hAnsi="Symbol" w:cs="Symbol" w:hint="default"/>
-        <w:rFonts w:cs="Symbol"/>
       </w:rPr>
     </w:lvl>
     <w:lvl w:ilvl="1">
@@ -4340,7 +4320,6 @@
       </w:pPr>
       <w:rPr>
         <w:rFonts w:ascii="Symbol" w:hAnsi="Symbol" w:cs="Symbol" w:hint="default"/>
-        <w:rFonts w:cs="Symbol"/>
       </w:rPr>
     </w:lvl>
     <w:lvl w:ilvl="2">
@@ -4356,7 +4335,6 @@
       </w:pPr>
       <w:rPr>
         <w:rFonts w:ascii="Symbol" w:hAnsi="Symbol" w:cs="Symbol" w:hint="default"/>
-        <w:rFonts w:cs="Symbol"/>
       </w:rPr>
     </w:lvl>
     <w:lvl w:ilvl="3">
@@ -4372,7 +4350,6 @@
       </w:pPr>
       <w:rPr>
         <w:rFonts w:ascii="Symbol" w:hAnsi="Symbol" w:cs="Symbol" w:hint="default"/>
-        <w:rFonts w:cs="Symbol"/>
       </w:rPr>
     </w:lvl>
     <w:lvl w:ilvl="4">
@@ -4388,7 +4365,6 @@
       </w:pPr>
       <w:rPr>
         <w:rFonts w:ascii="Symbol" w:hAnsi="Symbol" w:cs="Symbol" w:hint="default"/>
-        <w:rFonts w:cs="Symbol"/>
       </w:rPr>
     </w:lvl>
     <w:lvl w:ilvl="5">
@@ -4404,7 +4380,6 @@
       </w:pPr>
       <w:rPr>
         <w:rFonts w:ascii="Symbol" w:hAnsi="Symbol" w:cs="Symbol" w:hint="default"/>
-        <w:rFonts w:cs="Symbol"/>
       </w:rPr>
     </w:lvl>
     <w:lvl w:ilvl="6">
@@ -4420,7 +4395,6 @@
       </w:pPr>
       <w:rPr>
         <w:rFonts w:ascii="Symbol" w:hAnsi="Symbol" w:cs="Symbol" w:hint="default"/>
-        <w:rFonts w:cs="Symbol"/>
       </w:rPr>
     </w:lvl>
     <w:lvl w:ilvl="7">
@@ -4606,6 +4580,7 @@
     <w:rPrDefault>
       <w:rPr>
         <w:rFonts w:ascii="Cambria" w:hAnsi="Cambria" w:eastAsia="Cambria" w:cs="" w:asciiTheme="minorHAnsi" w:cstheme="minorBidi" w:eastAsiaTheme="minorHAnsi" w:hAnsiTheme="minorHAnsi"/>
+        <w:sz w:val="24"/>
         <w:szCs w:val="24"/>
         <w:lang w:val="en-US" w:eastAsia="en-US" w:bidi="ar-SA"/>
       </w:rPr>
@@ -4626,7 +4601,7 @@
     </w:pPr>
     <w:rPr>
       <w:rFonts w:ascii="Cambria" w:hAnsi="Cambria" w:eastAsia="Cambria" w:cs="" w:asciiTheme="minorHAnsi" w:cstheme="minorBidi" w:eastAsiaTheme="minorHAnsi" w:hAnsiTheme="minorHAnsi"/>
-      <w:color w:val="00000A"/>
+      <w:color w:val="auto"/>
       <w:sz w:val="24"/>
       <w:szCs w:val="24"/>
       <w:lang w:val="en-US" w:eastAsia="en-US" w:bidi="ar-SA"/>
@@ -4635,6 +4610,7 @@
   <w:style w:type="paragraph" w:styleId="Heading1">
     <w:name w:val="Heading 1"/>
     <w:basedOn w:val="Normal"/>
+    <w:next w:val="TextBody"/>
     <w:uiPriority w:val="9"/>
     <w:qFormat/>
     <w:pPr>
@@ -4655,6 +4631,7 @@
   <w:style w:type="paragraph" w:styleId="Heading2">
     <w:name w:val="Heading 2"/>
     <w:basedOn w:val="Normal"/>
+    <w:next w:val="TextBody"/>
     <w:uiPriority w:val="9"/>
     <w:unhideWhenUsed/>
     <w:qFormat/>
@@ -4676,6 +4653,7 @@
   <w:style w:type="paragraph" w:styleId="Heading3">
     <w:name w:val="Heading 3"/>
     <w:basedOn w:val="Normal"/>
+    <w:next w:val="TextBody"/>
     <w:uiPriority w:val="9"/>
     <w:unhideWhenUsed/>
     <w:qFormat/>
@@ -4697,6 +4675,7 @@
   <w:style w:type="paragraph" w:styleId="Heading4">
     <w:name w:val="Heading 4"/>
     <w:basedOn w:val="Normal"/>
+    <w:next w:val="TextBody"/>
     <w:uiPriority w:val="9"/>
     <w:unhideWhenUsed/>
     <w:qFormat/>
@@ -4718,6 +4697,7 @@
   <w:style w:type="paragraph" w:styleId="Heading5">
     <w:name w:val="Heading 5"/>
     <w:basedOn w:val="Normal"/>
+    <w:next w:val="TextBody"/>
     <w:uiPriority w:val="9"/>
     <w:unhideWhenUsed/>
     <w:qFormat/>
@@ -4739,6 +4719,7 @@
   <w:style w:type="paragraph" w:styleId="Heading6">
     <w:name w:val="Heading 6"/>
     <w:basedOn w:val="Normal"/>
+    <w:next w:val="TextBody"/>
     <w:uiPriority w:val="9"/>
     <w:unhideWhenUsed/>
     <w:qFormat/>
@@ -5073,202 +5054,6 @@
       <w:shd w:fill="F8F8F8" w:val="clear"/>
     </w:rPr>
   </w:style>
-  <w:style w:type="character" w:styleId="ListLabel1">
-    <w:name w:val="ListLabel 1"/>
-    <w:qFormat/>
-    <w:rPr>
-      <w:rFonts w:cs="Symbol"/>
-    </w:rPr>
-  </w:style>
-  <w:style w:type="character" w:styleId="ListLabel2">
-    <w:name w:val="ListLabel 2"/>
-    <w:qFormat/>
-    <w:rPr>
-      <w:rFonts w:cs="Symbol"/>
-    </w:rPr>
-  </w:style>
-  <w:style w:type="character" w:styleId="ListLabel3">
-    <w:name w:val="ListLabel 3"/>
-    <w:qFormat/>
-    <w:rPr>
-      <w:rFonts w:cs="Symbol"/>
-    </w:rPr>
-  </w:style>
-  <w:style w:type="character" w:styleId="ListLabel4">
-    <w:name w:val="ListLabel 4"/>
-    <w:qFormat/>
-    <w:rPr>
-      <w:rFonts w:cs="Symbol"/>
-    </w:rPr>
-  </w:style>
-  <w:style w:type="character" w:styleId="ListLabel5">
-    <w:name w:val="ListLabel 5"/>
-    <w:qFormat/>
-    <w:rPr>
-      <w:rFonts w:cs="Symbol"/>
-    </w:rPr>
-  </w:style>
-  <w:style w:type="character" w:styleId="ListLabel6">
-    <w:name w:val="ListLabel 6"/>
-    <w:qFormat/>
-    <w:rPr>
-      <w:rFonts w:cs="Symbol"/>
-    </w:rPr>
-  </w:style>
-  <w:style w:type="character" w:styleId="ListLabel7">
-    <w:name w:val="ListLabel 7"/>
-    <w:qFormat/>
-    <w:rPr>
-      <w:rFonts w:cs="Symbol"/>
-    </w:rPr>
-  </w:style>
-  <w:style w:type="character" w:styleId="ListLabel8">
-    <w:name w:val="ListLabel 8"/>
-    <w:qFormat/>
-    <w:rPr>
-      <w:rFonts w:cs="Symbol"/>
-    </w:rPr>
-  </w:style>
-  <w:style w:type="character" w:styleId="ListLabel9">
-    <w:name w:val="ListLabel 9"/>
-    <w:qFormat/>
-    <w:rPr>
-      <w:rFonts w:cs="Symbol"/>
-    </w:rPr>
-  </w:style>
-  <w:style w:type="character" w:styleId="ListLabel10">
-    <w:name w:val="ListLabel 10"/>
-    <w:qFormat/>
-    <w:rPr>
-      <w:rFonts w:cs="Symbol"/>
-    </w:rPr>
-  </w:style>
-  <w:style w:type="character" w:styleId="ListLabel11">
-    <w:name w:val="ListLabel 11"/>
-    <w:qFormat/>
-    <w:rPr>
-      <w:rFonts w:cs="Symbol"/>
-    </w:rPr>
-  </w:style>
-  <w:style w:type="character" w:styleId="ListLabel12">
-    <w:name w:val="ListLabel 12"/>
-    <w:qFormat/>
-    <w:rPr>
-      <w:rFonts w:cs="Symbol"/>
-    </w:rPr>
-  </w:style>
-  <w:style w:type="character" w:styleId="ListLabel13">
-    <w:name w:val="ListLabel 13"/>
-    <w:qFormat/>
-    <w:rPr>
-      <w:rFonts w:cs="Symbol"/>
-    </w:rPr>
-  </w:style>
-  <w:style w:type="character" w:styleId="ListLabel14">
-    <w:name w:val="ListLabel 14"/>
-    <w:qFormat/>
-    <w:rPr>
-      <w:rFonts w:cs="Symbol"/>
-    </w:rPr>
-  </w:style>
-  <w:style w:type="character" w:styleId="ListLabel15">
-    <w:name w:val="ListLabel 15"/>
-    <w:qFormat/>
-    <w:rPr>
-      <w:rFonts w:cs="Symbol"/>
-    </w:rPr>
-  </w:style>
-  <w:style w:type="character" w:styleId="ListLabel16">
-    <w:name w:val="ListLabel 16"/>
-    <w:qFormat/>
-    <w:rPr>
-      <w:rFonts w:cs="Symbol"/>
-    </w:rPr>
-  </w:style>
-  <w:style w:type="character" w:styleId="ListLabel17">
-    <w:name w:val="ListLabel 17"/>
-    <w:qFormat/>
-    <w:rPr>
-      <w:rFonts w:cs="Symbol"/>
-    </w:rPr>
-  </w:style>
-  <w:style w:type="character" w:styleId="ListLabel18">
-    <w:name w:val="ListLabel 18"/>
-    <w:qFormat/>
-    <w:rPr>
-      <w:rFonts w:cs="Symbol"/>
-    </w:rPr>
-  </w:style>
-  <w:style w:type="character" w:styleId="ListLabel19">
-    <w:name w:val="ListLabel 19"/>
-    <w:qFormat/>
-    <w:rPr>
-      <w:rFonts w:cs="Symbol"/>
-    </w:rPr>
-  </w:style>
-  <w:style w:type="character" w:styleId="ListLabel20">
-    <w:name w:val="ListLabel 20"/>
-    <w:qFormat/>
-    <w:rPr>
-      <w:rFonts w:cs="Symbol"/>
-    </w:rPr>
-  </w:style>
-  <w:style w:type="character" w:styleId="ListLabel21">
-    <w:name w:val="ListLabel 21"/>
-    <w:qFormat/>
-    <w:rPr>
-      <w:rFonts w:cs="Symbol"/>
-    </w:rPr>
-  </w:style>
-  <w:style w:type="character" w:styleId="ListLabel22">
-    <w:name w:val="ListLabel 22"/>
-    <w:qFormat/>
-    <w:rPr>
-      <w:rFonts w:cs="Symbol"/>
-    </w:rPr>
-  </w:style>
-  <w:style w:type="character" w:styleId="ListLabel23">
-    <w:name w:val="ListLabel 23"/>
-    <w:qFormat/>
-    <w:rPr>
-      <w:rFonts w:cs="Symbol"/>
-    </w:rPr>
-  </w:style>
-  <w:style w:type="character" w:styleId="ListLabel24">
-    <w:name w:val="ListLabel 24"/>
-    <w:qFormat/>
-    <w:rPr>
-      <w:rFonts w:cs="Symbol"/>
-    </w:rPr>
-  </w:style>
-  <w:style w:type="character" w:styleId="ListLabel25">
-    <w:name w:val="ListLabel 25"/>
-    <w:qFormat/>
-    <w:rPr>
-      <w:rFonts w:cs="Symbol"/>
-    </w:rPr>
-  </w:style>
-  <w:style w:type="character" w:styleId="ListLabel26">
-    <w:name w:val="ListLabel 26"/>
-    <w:qFormat/>
-    <w:rPr>
-      <w:rFonts w:cs="Symbol"/>
-    </w:rPr>
-  </w:style>
-  <w:style w:type="character" w:styleId="ListLabel27">
-    <w:name w:val="ListLabel 27"/>
-    <w:qFormat/>
-    <w:rPr>
-      <w:rFonts w:cs="Symbol"/>
-    </w:rPr>
-  </w:style>
-  <w:style w:type="character" w:styleId="ListLabel28">
-    <w:name w:val="ListLabel 28"/>
-    <w:qFormat/>
-    <w:rPr>
-      <w:rFonts w:cs="Symbol"/>
-    </w:rPr>
-  </w:style>
   <w:style w:type="paragraph" w:styleId="Heading">
     <w:name w:val="Heading"/>
     <w:basedOn w:val="Normal"/>
@@ -5328,6 +5113,7 @@
   <w:style w:type="paragraph" w:styleId="FirstParagraph" w:customStyle="1">
     <w:name w:val="First Paragraph"/>
     <w:basedOn w:val="TextBody"/>
+    <w:next w:val="TextBody"/>
     <w:qFormat/>
     <w:pPr/>
     <w:rPr/>
@@ -5344,6 +5130,7 @@
   <w:style w:type="paragraph" w:styleId="Title">
     <w:name w:val="Title"/>
     <w:basedOn w:val="Normal"/>
+    <w:next w:val="TextBody"/>
     <w:qFormat/>
     <w:pPr>
       <w:keepNext/>
@@ -5363,6 +5150,7 @@
   <w:style w:type="paragraph" w:styleId="Subtitle">
     <w:name w:val="Subtitle"/>
     <w:basedOn w:val="Title"/>
+    <w:next w:val="TextBody"/>
     <w:qFormat/>
     <w:pPr>
       <w:keepNext/>
@@ -5377,6 +5165,7 @@
   </w:style>
   <w:style w:type="paragraph" w:styleId="Author" w:customStyle="1">
     <w:name w:val="Author"/>
+    <w:next w:val="TextBody"/>
     <w:qFormat/>
     <w:pPr>
       <w:keepNext/>
@@ -5387,7 +5176,7 @@
     </w:pPr>
     <w:rPr>
       <w:rFonts w:ascii="Cambria" w:hAnsi="Cambria" w:eastAsia="Cambria" w:cs="" w:asciiTheme="minorHAnsi" w:cstheme="minorBidi" w:eastAsiaTheme="minorHAnsi" w:hAnsiTheme="minorHAnsi"/>
-      <w:color w:val="00000A"/>
+      <w:color w:val="auto"/>
       <w:sz w:val="24"/>
       <w:szCs w:val="24"/>
       <w:lang w:val="en-US" w:eastAsia="en-US" w:bidi="ar-SA"/>
@@ -5395,6 +5184,7 @@
   </w:style>
   <w:style w:type="paragraph" w:styleId="Date">
     <w:name w:val="Date"/>
+    <w:next w:val="TextBody"/>
     <w:qFormat/>
     <w:pPr>
       <w:keepNext/>
@@ -5405,7 +5195,7 @@
     </w:pPr>
     <w:rPr>
       <w:rFonts w:ascii="Cambria" w:hAnsi="Cambria" w:eastAsia="Cambria" w:cs="" w:asciiTheme="minorHAnsi" w:cstheme="minorBidi" w:eastAsiaTheme="minorHAnsi" w:hAnsiTheme="minorHAnsi"/>
-      <w:color w:val="00000A"/>
+      <w:color w:val="auto"/>
       <w:sz w:val="24"/>
       <w:szCs w:val="24"/>
       <w:lang w:val="en-US" w:eastAsia="en-US" w:bidi="ar-SA"/>
@@ -5414,6 +5204,7 @@
   <w:style w:type="paragraph" w:styleId="Abstract" w:customStyle="1">
     <w:name w:val="Abstract"/>
     <w:basedOn w:val="Normal"/>
+    <w:next w:val="TextBody"/>
     <w:qFormat/>
     <w:pPr>
       <w:keepNext/>
@@ -5435,6 +5226,7 @@
   <w:style w:type="paragraph" w:styleId="BlockText">
     <w:name w:val="Block Text"/>
     <w:basedOn w:val="TextBody"/>
+    <w:next w:val="TextBody"/>
     <w:uiPriority w:val="9"/>
     <w:unhideWhenUsed/>
     <w:qFormat/>
@@ -5513,6 +5305,7 @@
   <w:style w:type="paragraph" w:styleId="TOCHeading">
     <w:name w:val="TOC Heading"/>
     <w:basedOn w:val="Heading1"/>
+    <w:next w:val="TextBody"/>
     <w:uiPriority w:val="39"/>
     <w:unhideWhenUsed/>
     <w:qFormat/>

--- a/tkos/AvrahamBernstein-CV-Abbrev.docx
+++ b/tkos/AvrahamBernstein-CV-Abbrev.docx
@@ -45,7 +45,7 @@
         <w:rPr>
           <w:i/>
         </w:rPr>
-        <w:t>Version: 0.5.3-tkos-abbrev</w:t>
+        <w:t>Version: 0.5.6-tkos-abbrev</w:t>
       </w:r>
     </w:p>
     <w:p>
@@ -57,7 +57,7 @@
         <w:rPr>
           <w:i/>
         </w:rPr>
-        <w:t>Last update: 2017-09-25T12:51:36Z</w:t>
+        <w:t>Last update: 2017-09-26T14:58:14Z</w:t>
       </w:r>
     </w:p>
     <w:p>
@@ -120,7 +120,7 @@
         <w:rPr>
           <w:b/>
         </w:rPr>
-        <w:t>email/skype:</w:t>
+        <w:t>email:</w:t>
       </w:r>
       <w:r>
         <w:rPr/>
@@ -131,7 +131,7 @@
           <w:rPr>
             <w:rStyle w:val="InternetLink"/>
           </w:rPr>
-          <w:t>Avraham.Bernstein+tkos@gmail.com</w:t>
+          <w:t>Avraham.Bernstein+cv+tkos@gmail.com</w:t>
         </w:r>
       </w:hyperlink>
     </w:p>
@@ -378,7 +378,7 @@
       </w:pPr>
       <w:r>
         <w:rPr/>
-        <w:t>I am an experienced computer scientist and S/W architect. I have devised innovative solutions to many S/W problems for a wide range of fields, including</w:t>
+        <w:t>I am an experienced computer scientist and S/W architect. I have devised innovative solutions to many S/W problems for a wide range of fields, including:</w:t>
       </w:r>
     </w:p>
     <w:p>
@@ -391,8 +391,22 @@
         <w:rPr/>
       </w:pPr>
       <w:r>
-        <w:rPr/>
+        <w:fldChar w:fldCharType="begin"/>
+      </w:r>
+      <w:r>
+        <w:instrText> HYPERLINK "http://purl.org/Avraham.Bernstein/tkos/cv.html" \l "viaccess"</w:instrText>
+      </w:r>
+      <w:r>
+        <w:fldChar w:fldCharType="separate"/>
+      </w:r>
+      <w:r>
+        <w:rPr>
+          <w:rStyle w:val="InternetLink"/>
+        </w:rPr>
         <w:t>cybersecurity</w:t>
+      </w:r>
+      <w:r>
+        <w:fldChar w:fldCharType="end"/>
       </w:r>
     </w:p>
     <w:p>
@@ -405,8 +419,22 @@
         <w:rPr/>
       </w:pPr>
       <w:r>
-        <w:rPr/>
+        <w:fldChar w:fldCharType="begin"/>
+      </w:r>
+      <w:r>
+        <w:instrText> HYPERLINK "http://purl.org/Avraham.Bernstein/tkos/cv.html" \l "viaccess"</w:instrText>
+      </w:r>
+      <w:r>
+        <w:fldChar w:fldCharType="separate"/>
+      </w:r>
+      <w:r>
+        <w:rPr>
+          <w:rStyle w:val="InternetLink"/>
+        </w:rPr>
         <w:t>cryptography</w:t>
+      </w:r>
+      <w:r>
+        <w:fldChar w:fldCharType="end"/>
       </w:r>
     </w:p>
     <w:p>
@@ -419,8 +447,22 @@
         <w:rPr/>
       </w:pPr>
       <w:r>
-        <w:rPr/>
+        <w:fldChar w:fldCharType="begin"/>
+      </w:r>
+      <w:r>
+        <w:instrText> HYPERLINK "http://purl.org/Avraham.Bernstein/tkos/cv.html" \l "syntezza"</w:instrText>
+      </w:r>
+      <w:r>
+        <w:fldChar w:fldCharType="separate"/>
+      </w:r>
+      <w:r>
+        <w:rPr>
+          <w:rStyle w:val="InternetLink"/>
+        </w:rPr>
         <w:t>bioinformatics</w:t>
+      </w:r>
+      <w:r>
+        <w:fldChar w:fldCharType="end"/>
       </w:r>
     </w:p>
     <w:p>
@@ -433,8 +475,22 @@
         <w:rPr/>
       </w:pPr>
       <w:r>
-        <w:rPr/>
-        <w:t>factory automation</w:t>
+        <w:fldChar w:fldCharType="begin"/>
+      </w:r>
+      <w:r>
+        <w:instrText> HYPERLINK "http://purl.org/Avraham.Bernstein/tkos/cv.html" \l "telequest"</w:instrText>
+      </w:r>
+      <w:r>
+        <w:fldChar w:fldCharType="separate"/>
+      </w:r>
+      <w:r>
+        <w:rPr>
+          <w:rStyle w:val="InternetLink"/>
+        </w:rPr>
+        <w:t>transportation vehicle route guidance</w:t>
+      </w:r>
+      <w:r>
+        <w:fldChar w:fldCharType="end"/>
       </w:r>
     </w:p>
     <w:p>
@@ -447,8 +503,22 @@
         <w:rPr/>
       </w:pPr>
       <w:r>
-        <w:rPr/>
-        <w:t>VLSI CPU design</w:t>
+        <w:fldChar w:fldCharType="begin"/>
+      </w:r>
+      <w:r>
+        <w:instrText> HYPERLINK "http://purl.org/Avraham.Bernstein/tkos/cv.html" \l "iscar"</w:instrText>
+      </w:r>
+      <w:r>
+        <w:fldChar w:fldCharType="separate"/>
+      </w:r>
+      <w:r>
+        <w:rPr>
+          <w:rStyle w:val="InternetLink"/>
+        </w:rPr>
+        <w:t>factory automation</w:t>
+      </w:r>
+      <w:r>
+        <w:fldChar w:fldCharType="end"/>
       </w:r>
     </w:p>
     <w:p>
@@ -461,8 +531,22 @@
         <w:rPr/>
       </w:pPr>
       <w:r>
-        <w:rPr/>
-        <w:t>telecommunications</w:t>
+        <w:fldChar w:fldCharType="begin"/>
+      </w:r>
+      <w:r>
+        <w:instrText> HYPERLINK "http://purl.org/Avraham.Bernstein/tkos/cv.html" \l "elop"</w:instrText>
+      </w:r>
+      <w:r>
+        <w:fldChar w:fldCharType="separate"/>
+      </w:r>
+      <w:r>
+        <w:rPr>
+          <w:rStyle w:val="InternetLink"/>
+        </w:rPr>
+        <w:t>automated testing</w:t>
+      </w:r>
+      <w:r>
+        <w:fldChar w:fldCharType="end"/>
       </w:r>
     </w:p>
     <w:p>
@@ -475,8 +559,22 @@
         <w:rPr/>
       </w:pPr>
       <w:r>
-        <w:rPr/>
+        <w:fldChar w:fldCharType="begin"/>
+      </w:r>
+      <w:r>
+        <w:instrText> HYPERLINK "http://purl.org/Avraham.Bernstein/tkos/cv.html" \l "virtouch"</w:instrText>
+      </w:r>
+      <w:r>
+        <w:fldChar w:fldCharType="separate"/>
+      </w:r>
+      <w:r>
+        <w:rPr>
+          <w:rStyle w:val="InternetLink"/>
+        </w:rPr>
         <w:t>blind vision</w:t>
+      </w:r>
+      <w:r>
+        <w:fldChar w:fldCharType="end"/>
       </w:r>
     </w:p>
     <w:p>
@@ -489,8 +587,22 @@
         <w:rPr/>
       </w:pPr>
       <w:r>
-        <w:rPr/>
+        <w:fldChar w:fldCharType="begin"/>
+      </w:r>
+      <w:r>
+        <w:instrText> HYPERLINK "http://purl.org/Avraham.Bernstein/tkos/cv.html" \l "light-pen"</w:instrText>
+      </w:r>
+      <w:r>
+        <w:fldChar w:fldCharType="separate"/>
+      </w:r>
+      <w:r>
+        <w:rPr>
+          <w:rStyle w:val="InternetLink"/>
+        </w:rPr>
         <w:t>accessibility</w:t>
+      </w:r>
+      <w:r>
+        <w:fldChar w:fldCharType="end"/>
       </w:r>
     </w:p>
     <w:p>
@@ -503,8 +615,22 @@
         <w:rPr/>
       </w:pPr>
       <w:r>
-        <w:rPr/>
-        <w:t>transportation vehicle route guidance</w:t>
+        <w:fldChar w:fldCharType="begin"/>
+      </w:r>
+      <w:r>
+        <w:instrText> HYPERLINK "http://purl.org/Avraham.Bernstein/tkos/cv.html" \l "vyyo"</w:instrText>
+      </w:r>
+      <w:r>
+        <w:fldChar w:fldCharType="separate"/>
+      </w:r>
+      <w:r>
+        <w:rPr>
+          <w:rStyle w:val="InternetLink"/>
+        </w:rPr>
+        <w:t>telecommunications</w:t>
+      </w:r>
+      <w:r>
+        <w:fldChar w:fldCharType="end"/>
       </w:r>
     </w:p>
     <w:p>
@@ -517,8 +643,22 @@
         <w:rPr/>
       </w:pPr>
       <w:r>
-        <w:rPr/>
-        <w:t>automated testing</w:t>
+        <w:fldChar w:fldCharType="begin"/>
+      </w:r>
+      <w:r>
+        <w:instrText> HYPERLINK "http://purl.org/Avraham.Bernstein/tkos/cv.html" \l "dspg"</w:instrText>
+      </w:r>
+      <w:r>
+        <w:fldChar w:fldCharType="separate"/>
+      </w:r>
+      <w:r>
+        <w:rPr>
+          <w:rStyle w:val="InternetLink"/>
+        </w:rPr>
+        <w:t>VLSI CPU design</w:t>
+      </w:r>
+      <w:r>
+        <w:fldChar w:fldCharType="end"/>
       </w:r>
     </w:p>
     <w:p>
@@ -550,7 +690,7 @@
       </w:pPr>
       <w:r>
         <w:rPr/>
-        <w:t>In order to understand how I design S/W, see the following appendices:</w:t>
+        <w:t>In order to understand my S/W design principles, see the following appendices (in the full version of my CV):</w:t>
       </w:r>
     </w:p>
     <w:p>
@@ -778,7 +918,19 @@
       <w:bookmarkEnd w:id="5"/>
       <w:r>
         <w:rPr/>
-        <w:t>2011-17: Security Policy Mngr &amp; Architect: Cybersecurity: OTT Internet Pay TV System</w:t>
+        <w:t xml:space="preserve">2011-17: </w:t>
+      </w:r>
+      <w:hyperlink r:id="rId19">
+        <w:r>
+          <w:rPr>
+            <w:rStyle w:val="InternetLink"/>
+          </w:rPr>
+          <w:t>Viaccess-Orca</w:t>
+        </w:r>
+      </w:hyperlink>
+      <w:r>
+        <w:rPr/>
+        <w:t>: Security Policy Mngr &amp; Architect: Cybersecurity: OTT Internet Pay TV System</w:t>
       </w:r>
     </w:p>
     <w:p>
@@ -826,7 +978,7 @@
         <w:rPr/>
         <w:t xml:space="preserve">The product was an </w:t>
       </w:r>
-      <w:hyperlink r:id="rId19">
+      <w:hyperlink r:id="rId20">
         <w:r>
           <w:rPr>
             <w:rStyle w:val="InternetLink"/>
@@ -838,7 +990,7 @@
         <w:rPr/>
         <w:t xml:space="preserve"> Internet pay TV system. We provided the S/W infrastructure to our customers, the legacy (i.e. satellite and cable) pay TV operators, so they could also provide an OTT service to their subscribers in order that they could try to compete with </w:t>
       </w:r>
-      <w:hyperlink r:id="rId20">
+      <w:hyperlink r:id="rId21">
         <w:r>
           <w:rPr>
             <w:rStyle w:val="InternetLink"/>
@@ -850,7 +1002,7 @@
         <w:rPr/>
         <w:t xml:space="preserve">. The system was designed for small screen Android and IOS devices, i.e. up to 10 inches. We used </w:t>
       </w:r>
-      <w:hyperlink r:id="rId21">
+      <w:hyperlink r:id="rId22">
         <w:r>
           <w:rPr>
             <w:rStyle w:val="InternetLink"/>
@@ -874,7 +1026,7 @@
       </w:pPr>
       <w:r>
         <w:rPr/>
-        <w:t>I was responsible for security policy and architecture. I worked closely with the product management and the S/W development team leader in order to determine security requirements, their costs and benefits, and was the architect of their implementation. In many cases the security features were very complex, so I first needed to create a working proof-of-concept, before finalizing their specifications.</w:t>
+        <w:t>I was responsible for security policy and security architecture. I worked closely with the product management and the S/W development team leader in order to determine security requirements, their costs and benefits, and was the architect of their implementation. In many cases the security features were very complex, so I first needed to create a working proof-of-concept, before finalizing their specifications.</w:t>
       </w:r>
     </w:p>
     <w:p>
@@ -902,7 +1054,7 @@
       </w:pPr>
       <w:r>
         <w:rPr/>
-        <w:t>But as time went by, rooted Android devices became inexpensive and ubiquitous in the consumer market. Therefore due to declining royalties, the major studios (e.g. Disney, Sony, Warner Bros., etc.) were economically forced to allow playback on rooted devices. Therefore additional security had to implemented on the back-end web servers, e.g. to check whether or not a subscriber downloaded an unusually high number of hours of content, or whether the subscriber had simultaneous downloads from different IP addresses. I designed a secure data logging system in order to better understand how subscribers were using the system, and in order to detect piracy. Given that we had tens of millions of subscribers, the economic challenge was to minimize communication costs of the logs.</w:t>
+        <w:t>But as time went by, rooted Android devices became inexpensive and ubiquitous in the consumer market. Therefore due to declining royalties, the major studios (e.g. Disney, Sony, Warner Bros., etc.) were economically forced to allow playback on rooted devices. Therefore additional security had to implemented on the back-end web servers, e.g. to check whether or not a subscriber downloaded an unusually high number of hours of content, or whether the subscriber had simultaneous downloads from different IP addresses. I designed a secure and efficient data logging system. We logged data in order to better understand how subscribers were using the system, and in order to detect piracy. With tens of millions of subscribers, we collected a huge amount of data. I worked with data scientists to design “big data” collection and analysis techniques. And there was the economic challenge to minimize the communication costs of the data collection program.</w:t>
       </w:r>
     </w:p>
     <w:p>
@@ -918,7 +1070,7 @@
         <w:rPr/>
         <w:t xml:space="preserve">I specified the anti-reverse engineering and </w:t>
       </w:r>
-      <w:hyperlink r:id="rId22">
+      <w:hyperlink r:id="rId23">
         <w:r>
           <w:rPr>
             <w:rStyle w:val="InternetLink"/>
@@ -944,7 +1096,7 @@
         <w:rPr/>
         <w:t xml:space="preserve">My typical development methodology was to first build a prototype for desktop Linux, secondly as a standalone </w:t>
       </w:r>
-      <w:hyperlink r:id="rId23">
+      <w:hyperlink r:id="rId24">
         <w:r>
           <w:rPr>
             <w:rStyle w:val="InternetLink"/>
@@ -1166,7 +1318,7 @@
       <w:bookmarkEnd w:id="8"/>
       <w:r>
         <w:rPr/>
-        <w:t>2009-09: S/W Architect &amp; Developer: Bioinformatics: PCR Algorithm</w:t>
+        <w:t>2009-09: S/W Architect &amp; Developer: Bioinformatics: Invented Algorithm To Overcome PCR Inhibiition</w:t>
       </w:r>
     </w:p>
     <w:p>
@@ -1236,7 +1388,19 @@
       <w:bookmarkEnd w:id="9"/>
       <w:r>
         <w:rPr/>
-        <w:t>2004-09: Cybersecurity Researcher for a CA Satellite Pay TV System</w:t>
+        <w:t xml:space="preserve">2004-09: </w:t>
+      </w:r>
+      <w:hyperlink r:id="rId25">
+        <w:r>
+          <w:rPr>
+            <w:rStyle w:val="InternetLink"/>
+          </w:rPr>
+          <w:t>NDS</w:t>
+        </w:r>
+      </w:hyperlink>
+      <w:r>
+        <w:rPr/>
+        <w:t>: Cybersecurity Researcher for a CA Satellite Pay TV System</w:t>
       </w:r>
     </w:p>
     <w:p>
@@ -1306,7 +1470,7 @@
       <w:bookmarkEnd w:id="10"/>
       <w:r>
         <w:rPr/>
-        <w:t>2002-03: S/W Architect &amp; Developer: Accessibility: Enabled Blind to “See” Maps</w:t>
+        <w:t>2002-03: S/W Architect &amp; Developer: Accessibility: Invented System to Allow Blind to “See” Sonic Maps</w:t>
       </w:r>
     </w:p>
     <w:p>
@@ -1364,7 +1528,7 @@
       </w:r>
       <w:r>
         <w:rPr/>
-        <w:t>, TCL</w:t>
+        <w:t>, TCLNDS</w:t>
       </w:r>
     </w:p>
     <w:p>
@@ -1376,7 +1540,19 @@
       <w:bookmarkEnd w:id="11"/>
       <w:r>
         <w:rPr/>
-        <w:t>1999-2002: S/W Architect &amp; Developer: Network: Utilities for a “Wireless” Cable Modem and Router System</w:t>
+        <w:t xml:space="preserve">1999-2002: </w:t>
+      </w:r>
+      <w:hyperlink r:id="rId26">
+        <w:r>
+          <w:rPr>
+            <w:rStyle w:val="InternetLink"/>
+          </w:rPr>
+          <w:t>Vyyo</w:t>
+        </w:r>
+      </w:hyperlink>
+      <w:r>
+        <w:rPr/>
+        <w:t>: S/W Mngr &amp; Architect: Network: Embedded &amp; Offline Utilities for a “Wireless” Cable Modem and Router System</w:t>
       </w:r>
     </w:p>
     <w:p>
@@ -2100,7 +2276,19 @@
       <w:bookmarkEnd w:id="23"/>
       <w:r>
         <w:rPr/>
-        <w:t>1989-91: S/W Architect &amp; Developer: Factory Automation: Shop Floor Production Control (SFPC) System: BARI II</w:t>
+        <w:t xml:space="preserve">1989-91: </w:t>
+      </w:r>
+      <w:hyperlink r:id="rId27">
+        <w:r>
+          <w:rPr>
+            <w:rStyle w:val="InternetLink"/>
+          </w:rPr>
+          <w:t>DEC</w:t>
+        </w:r>
+      </w:hyperlink>
+      <w:r>
+        <w:rPr/>
+        <w:t>: S/W Architect &amp; Developer: Factory Automation: Shop Floor Production Control (SFPC) System: BARI II</w:t>
       </w:r>
     </w:p>
     <w:p>
@@ -2174,7 +2362,7 @@
         </w:rPr>
         <w:t xml:space="preserve">@Cubital (defunct), Herzliya - a charity project funded by the company and their CEO </w:t>
       </w:r>
-      <w:hyperlink r:id="rId24">
+      <w:hyperlink r:id="rId28">
         <w:r>
           <w:rPr>
             <w:rStyle w:val="InternetLink"/>
@@ -2463,7 +2651,19 @@
       <w:bookmarkEnd w:id="29"/>
       <w:r>
         <w:rPr/>
-        <w:t>1983-84: S/W Developer: Real-Time: Data Collection Terminal &amp; Lavi Fighter Plane Radar</w:t>
+        <w:t xml:space="preserve">1983-84: </w:t>
+      </w:r>
+      <w:hyperlink r:id="rId29">
+        <w:r>
+          <w:rPr>
+            <w:rStyle w:val="InternetLink"/>
+          </w:rPr>
+          <w:t>Elta/IAI</w:t>
+        </w:r>
+      </w:hyperlink>
+      <w:r>
+        <w:rPr/>
+        <w:t>: S/W Developer: Real-Time: Data Collection Terminal &amp; Radar for Lavi Fighter Plane</w:t>
       </w:r>
     </w:p>
     <w:p>
@@ -2523,7 +2723,19 @@
       <w:bookmarkEnd w:id="30"/>
       <w:r>
         <w:rPr/>
-        <w:t>1981-83: S/W Developer &amp; IBM CP/CMS Assistant Sysadmin</w:t>
+        <w:t xml:space="preserve">1981-83: </w:t>
+      </w:r>
+      <w:hyperlink r:id="rId30">
+        <w:r>
+          <w:rPr>
+            <w:rStyle w:val="InternetLink"/>
+          </w:rPr>
+          <w:t>Mitre Corp</w:t>
+        </w:r>
+      </w:hyperlink>
+      <w:r>
+        <w:rPr/>
+        <w:t>: S/W Developer &amp; IBM CP/CMS Assistant Sysadmin</w:t>
       </w:r>
     </w:p>
     <w:p>
@@ -3037,7 +3249,7 @@
         </w:rPr>
         <w:t xml:space="preserve">Note that I write compilers and </w:t>
       </w:r>
-      <w:hyperlink r:id="rId25">
+      <w:hyperlink r:id="rId31">
         <w:r>
           <w:rPr>
             <w:rStyle w:val="InternetLink"/>
@@ -3140,7 +3352,7 @@
         </w:numPr>
         <w:rPr/>
       </w:pPr>
-      <w:hyperlink r:id="rId26">
+      <w:hyperlink r:id="rId32">
         <w:r>
           <w:rPr>
             <w:rStyle w:val="InternetLink"/>
@@ -3152,7 +3364,7 @@
         <w:rPr/>
         <w:t xml:space="preserve">: (a) An extremely accurate and simple noise reduction and normalization algorithm to improve the accuracy of the standard </w:t>
       </w:r>
-      <w:hyperlink r:id="rId27">
+      <w:hyperlink r:id="rId33">
         <w:r>
           <w:rPr>
             <w:rStyle w:val="InternetLink"/>
@@ -3164,7 +3376,7 @@
         <w:rPr/>
         <w:t xml:space="preserve"> calculation, and (b) an </w:t>
       </w:r>
-      <w:hyperlink r:id="rId28">
+      <w:hyperlink r:id="rId34">
         <w:r>
           <w:rPr>
             <w:rStyle w:val="InternetLink"/>
@@ -3176,7 +3388,7 @@
         <w:rPr/>
         <w:t xml:space="preserve"> methodology for measuring the quantity of DNA in a bioassay where </w:t>
       </w:r>
-      <w:hyperlink r:id="rId29">
+      <w:hyperlink r:id="rId35">
         <w:r>
           <w:rPr>
             <w:rStyle w:val="InternetLink"/>
@@ -3188,7 +3400,7 @@
         <w:rPr/>
         <w:t xml:space="preserve"> makes it impossible to estimate the Ct because no underlying </w:t>
       </w:r>
-      <w:hyperlink r:id="rId30">
+      <w:hyperlink r:id="rId36">
         <w:r>
           <w:rPr>
             <w:rStyle w:val="InternetLink"/>
@@ -3210,7 +3422,7 @@
         </w:numPr>
         <w:rPr/>
       </w:pPr>
-      <w:hyperlink r:id="rId31">
+      <w:hyperlink r:id="rId37">
         <w:r>
           <w:rPr>
             <w:rStyle w:val="InternetLink"/>
@@ -3222,7 +3434,7 @@
         <w:rPr/>
         <w:t xml:space="preserve">: A set of non-linear cryptographic primitives using </w:t>
       </w:r>
-      <w:hyperlink r:id="rId32">
+      <w:hyperlink r:id="rId38">
         <w:r>
           <w:rPr>
             <w:rStyle w:val="InternetLink"/>
@@ -3234,7 +3446,7 @@
         <w:rPr/>
         <w:t xml:space="preserve">-like </w:t>
       </w:r>
-      <w:hyperlink r:id="rId33">
+      <w:hyperlink r:id="rId39">
         <w:r>
           <w:rPr>
             <w:rStyle w:val="InternetLink"/>
@@ -3246,7 +3458,7 @@
         <w:rPr/>
         <w:t xml:space="preserve"> which overcomes the well known limitation of using Hamming weights because they have a </w:t>
       </w:r>
-      <w:hyperlink r:id="rId34">
+      <w:hyperlink r:id="rId40">
         <w:r>
           <w:rPr>
             <w:rStyle w:val="InternetLink"/>
@@ -3333,7 +3545,7 @@
         <w:rPr/>
         <w:t xml:space="preserve"> This document was generated using the </w:t>
       </w:r>
-      <w:hyperlink r:id="rId35">
+      <w:hyperlink r:id="rId41">
         <w:r>
           <w:rPr>
             <w:rStyle w:val="InternetLink"/>
@@ -3345,7 +3557,7 @@
         <w:rPr/>
         <w:t xml:space="preserve"> universal document converter extended </w:t>
       </w:r>
-      <w:hyperlink r:id="rId36">
+      <w:hyperlink r:id="rId42">
         <w:r>
           <w:rPr>
             <w:rStyle w:val="InternetLink"/>
@@ -3357,7 +3569,7 @@
         <w:rPr/>
         <w:t xml:space="preserve"> engine, along with the </w:t>
       </w:r>
-      <w:hyperlink r:id="rId37">
+      <w:hyperlink r:id="rId43">
         <w:r>
           <w:rPr>
             <w:rStyle w:val="InternetLink"/>
@@ -3369,7 +3581,7 @@
         <w:rPr/>
         <w:t xml:space="preserve"> macro/template preprocessor. See the source code at my </w:t>
       </w:r>
-      <w:hyperlink r:id="rId38">
+      <w:hyperlink r:id="rId44">
         <w:r>
           <w:rPr>
             <w:rStyle w:val="InternetLink"/>
@@ -3383,7 +3595,7 @@
       </w:r>
     </w:p>
     <w:sectPr>
-      <w:footerReference w:type="default" r:id="rId39"/>
+      <w:footerReference w:type="default" r:id="rId45"/>
       <w:type w:val="nextPage"/>
       <w:pgSz w:w="11906" w:h="16838"/>
       <w:pgMar w:left="720" w:right="720" w:header="0" w:top="720" w:footer="720" w:bottom="1236" w:gutter="0"/>
@@ -3412,7 +3624,7 @@
         <w:sz w:val="20"/>
         <w:szCs w:val="20"/>
       </w:rPr>
-      <w:t xml:space="preserve">AvrahamBernstein-CV-Abbrev.docx, 2017-09-25, p. </w:t>
+      <w:t xml:space="preserve">AvrahamBernstein-CV-Abbrev.docx, 2017-09-26, p. </w:t>
     </w:r>
     <w:r>
       <w:rPr>
@@ -3454,7 +3666,7 @@
       <w:fldChar w:fldCharType="separate"/>
     </w:r>
     <w:r>
-      <w:t>7</w:t>
+      <w:t>8</w:t>
     </w:r>
     <w:r>
       <w:fldChar w:fldCharType="end"/>
